--- a/Project3/Report.docx
+++ b/Project3/Report.docx
@@ -74,7 +74,7 @@
                     </pic:cNvPicPr>
                   </pic:nvPicPr>
                   <pic:blipFill>
-                    <a:blip r:embed="rId6">
+                    <a:blip r:embed="rId8">
                       <a:extLst>
                         <a:ext uri="{28A0092B-C50C-407E-A947-70E740481C1C}">
                           <a14:useLocalDpi xmlns:a14="http://schemas.microsoft.com/office/drawing/2010/main" val="0"/>
@@ -738,24 +738,14 @@
       <w:r>
         <w:t xml:space="preserve">Table </w:t>
       </w:r>
-      <w:r>
-        <w:fldChar w:fldCharType="begin"/>
-      </w:r>
-      <w:r>
-        <w:instrText xml:space="preserve"> SEQ Table \* ARABIC </w:instrText>
-      </w:r>
-      <w:r>
-        <w:fldChar w:fldCharType="separate"/>
-      </w:r>
-      <w:r>
-        <w:rPr>
-          <w:noProof/>
-        </w:rPr>
-        <w:t>1</w:t>
-      </w:r>
-      <w:r>
-        <w:fldChar w:fldCharType="end"/>
-      </w:r>
+      <w:fldSimple w:instr=" SEQ Table \* ARABIC ">
+        <w:r>
+          <w:rPr>
+            <w:noProof/>
+          </w:rPr>
+          <w:t>1</w:t>
+        </w:r>
+      </w:fldSimple>
       <w:r>
         <w:t xml:space="preserve"> Parameter of the SMPM machine</w:t>
       </w:r>
@@ -1252,7 +1242,7 @@
                           <pic:cNvPicPr/>
                         </pic:nvPicPr>
                         <pic:blipFill>
-                          <a:blip r:embed="rId7"/>
+                          <a:blip r:embed="rId9"/>
                           <a:stretch>
                             <a:fillRect/>
                           </a:stretch>
@@ -1281,24 +1271,14 @@
             <w:r>
               <w:t xml:space="preserve">Figure </w:t>
             </w:r>
-            <w:r>
-              <w:fldChar w:fldCharType="begin"/>
-            </w:r>
-            <w:r>
-              <w:instrText xml:space="preserve"> SEQ Figure \* ARABIC </w:instrText>
-            </w:r>
-            <w:r>
-              <w:fldChar w:fldCharType="separate"/>
-            </w:r>
-            <w:r>
-              <w:rPr>
-                <w:noProof/>
-              </w:rPr>
-              <w:t>1</w:t>
-            </w:r>
-            <w:r>
-              <w:fldChar w:fldCharType="end"/>
-            </w:r>
+            <w:fldSimple w:instr=" SEQ Figure \* ARABIC ">
+              <w:r>
+                <w:rPr>
+                  <w:noProof/>
+                </w:rPr>
+                <w:t>1</w:t>
+              </w:r>
+            </w:fldSimple>
             <w:r>
               <w:t xml:space="preserve"> The equivalent circuit for one pole-pair</w:t>
             </w:r>
@@ -1333,7 +1313,7 @@
                           <pic:cNvPicPr/>
                         </pic:nvPicPr>
                         <pic:blipFill>
-                          <a:blip r:embed="rId8"/>
+                          <a:blip r:embed="rId10"/>
                           <a:stretch>
                             <a:fillRect/>
                           </a:stretch>
@@ -1364,24 +1344,14 @@
             <w:r>
               <w:t xml:space="preserve">Figure </w:t>
             </w:r>
-            <w:r>
-              <w:fldChar w:fldCharType="begin"/>
-            </w:r>
-            <w:r>
-              <w:instrText xml:space="preserve"> SEQ Figure \* ARABIC </w:instrText>
-            </w:r>
-            <w:r>
-              <w:fldChar w:fldCharType="separate"/>
-            </w:r>
-            <w:r>
-              <w:rPr>
-                <w:noProof/>
-              </w:rPr>
-              <w:t>2</w:t>
-            </w:r>
-            <w:r>
-              <w:fldChar w:fldCharType="end"/>
-            </w:r>
+            <w:fldSimple w:instr=" SEQ Figure \* ARABIC ">
+              <w:r>
+                <w:rPr>
+                  <w:noProof/>
+                </w:rPr>
+                <w:t>2</w:t>
+              </w:r>
+            </w:fldSimple>
             <w:r>
               <w:t xml:space="preserve"> </w:t>
             </w:r>
@@ -1479,7 +1449,7 @@
                     <pic:cNvPicPr/>
                   </pic:nvPicPr>
                   <pic:blipFill>
-                    <a:blip r:embed="rId9"/>
+                    <a:blip r:embed="rId11"/>
                     <a:stretch>
                       <a:fillRect/>
                     </a:stretch>
@@ -1511,24 +1481,14 @@
       <w:r>
         <w:t xml:space="preserve">Figure </w:t>
       </w:r>
-      <w:r>
-        <w:fldChar w:fldCharType="begin"/>
-      </w:r>
-      <w:r>
-        <w:instrText xml:space="preserve"> SEQ Figure \* ARABIC </w:instrText>
-      </w:r>
-      <w:r>
-        <w:fldChar w:fldCharType="separate"/>
-      </w:r>
-      <w:r>
-        <w:rPr>
-          <w:noProof/>
-        </w:rPr>
-        <w:t>3</w:t>
-      </w:r>
-      <w:r>
-        <w:fldChar w:fldCharType="end"/>
-      </w:r>
+      <w:fldSimple w:instr=" SEQ Figure \* ARABIC ">
+        <w:r>
+          <w:rPr>
+            <w:noProof/>
+          </w:rPr>
+          <w:t>3</w:t>
+        </w:r>
+      </w:fldSimple>
       <w:r>
         <w:t xml:space="preserve"> Load-line Method</w:t>
       </w:r>
@@ -2003,6 +1963,35 @@
                     <w:rFonts w:ascii="Cambria Math" w:hAnsi="Cambria Math"/>
                     <w:lang w:val="en-US"/>
                   </w:rPr>
+                  <m:t>A</m:t>
+                </m:r>
+              </m:e>
+              <m:sub>
+                <m:r>
+                  <w:rPr>
+                    <w:rFonts w:ascii="Cambria Math" w:hAnsi="Cambria Math"/>
+                    <w:lang w:val="en-US"/>
+                  </w:rPr>
+                  <m:t>m</m:t>
+                </m:r>
+              </m:sub>
+            </m:sSub>
+            <m:sSub>
+              <m:sSubPr>
+                <m:ctrlPr>
+                  <w:rPr>
+                    <w:rFonts w:ascii="Cambria Math" w:hAnsi="Cambria Math"/>
+                    <w:i/>
+                    <w:lang w:val="en-US"/>
+                  </w:rPr>
+                </m:ctrlPr>
+              </m:sSubPr>
+              <m:e>
+                <m:r>
+                  <w:rPr>
+                    <w:rFonts w:ascii="Cambria Math" w:hAnsi="Cambria Math"/>
+                    <w:lang w:val="en-US"/>
+                  </w:rPr>
                   <m:t>μ</m:t>
                 </m:r>
               </m:e>
@@ -2025,6 +2014,35 @@
             </m:r>
           </m:num>
           <m:den>
+            <m:sSub>
+              <m:sSubPr>
+                <m:ctrlPr>
+                  <w:rPr>
+                    <w:rFonts w:ascii="Cambria Math" w:hAnsi="Cambria Math"/>
+                    <w:i/>
+                    <w:lang w:val="en-US"/>
+                  </w:rPr>
+                </m:ctrlPr>
+              </m:sSubPr>
+              <m:e>
+                <m:r>
+                  <w:rPr>
+                    <w:rFonts w:ascii="Cambria Math" w:hAnsi="Cambria Math"/>
+                    <w:lang w:val="en-US"/>
+                  </w:rPr>
+                  <m:t>A</m:t>
+                </m:r>
+              </m:e>
+              <m:sub>
+                <m:r>
+                  <w:rPr>
+                    <w:rFonts w:ascii="Cambria Math" w:hAnsi="Cambria Math"/>
+                    <w:lang w:val="en-US"/>
+                  </w:rPr>
+                  <m:t>g</m:t>
+                </m:r>
+              </m:sub>
+            </m:sSub>
             <m:sSub>
               <m:sSubPr>
                 <m:ctrlPr>
@@ -2429,7 +2447,43 @@
                     <w:rFonts w:ascii="Cambria Math" w:hAnsi="Cambria Math"/>
                     <w:lang w:val="en-US"/>
                   </w:rPr>
-                  <m:t xml:space="preserve">l </m:t>
+                  <m:t>l</m:t>
+                </m:r>
+                <m:sSub>
+                  <m:sSubPr>
+                    <m:ctrlPr>
+                      <w:rPr>
+                        <w:rFonts w:ascii="Cambria Math" w:hAnsi="Cambria Math"/>
+                        <w:i/>
+                        <w:lang w:val="en-US"/>
+                      </w:rPr>
+                    </m:ctrlPr>
+                  </m:sSubPr>
+                  <m:e>
+                    <m:r>
+                      <w:rPr>
+                        <w:rFonts w:ascii="Cambria Math" w:hAnsi="Cambria Math"/>
+                        <w:lang w:val="en-US"/>
+                      </w:rPr>
+                      <m:t>A</m:t>
+                    </m:r>
+                  </m:e>
+                  <m:sub>
+                    <m:r>
+                      <w:rPr>
+                        <w:rFonts w:ascii="Cambria Math" w:hAnsi="Cambria Math"/>
+                        <w:lang w:val="en-US"/>
+                      </w:rPr>
+                      <m:t>m</m:t>
+                    </m:r>
+                  </m:sub>
+                </m:sSub>
+                <m:r>
+                  <w:rPr>
+                    <w:rFonts w:ascii="Cambria Math" w:hAnsi="Cambria Math"/>
+                    <w:lang w:val="en-US"/>
+                  </w:rPr>
+                  <m:t xml:space="preserve"> </m:t>
                 </m:r>
               </m:num>
               <m:den>
@@ -2462,6 +2516,35 @@
                     </m:r>
                   </m:sub>
                 </m:sSub>
+                <m:sSub>
+                  <m:sSubPr>
+                    <m:ctrlPr>
+                      <w:rPr>
+                        <w:rFonts w:ascii="Cambria Math" w:hAnsi="Cambria Math"/>
+                        <w:i/>
+                        <w:lang w:val="en-US"/>
+                      </w:rPr>
+                    </m:ctrlPr>
+                  </m:sSubPr>
+                  <m:e>
+                    <m:r>
+                      <w:rPr>
+                        <w:rFonts w:ascii="Cambria Math" w:hAnsi="Cambria Math"/>
+                        <w:lang w:val="en-US"/>
+                      </w:rPr>
+                      <m:t>A</m:t>
+                    </m:r>
+                  </m:e>
+                  <m:sub>
+                    <m:r>
+                      <w:rPr>
+                        <w:rFonts w:ascii="Cambria Math" w:hAnsi="Cambria Math"/>
+                        <w:lang w:val="en-US"/>
+                      </w:rPr>
+                      <m:t>g</m:t>
+                    </m:r>
+                  </m:sub>
+                </m:sSub>
                 <m:r>
                   <w:rPr>
                     <w:rFonts w:ascii="Cambria Math" w:hAnsi="Cambria Math"/>
@@ -2591,7 +2674,21 @@
             <w:rFonts w:ascii="Cambria Math" w:hAnsi="Cambria Math"/>
             <w:lang w:val="en-US"/>
           </w:rPr>
-          <m:t>=1.0138 Tesla</m:t>
+          <m:t>=1.0</m:t>
+        </m:r>
+        <m:r>
+          <w:rPr>
+            <w:rFonts w:ascii="Cambria Math" w:hAnsi="Cambria Math"/>
+            <w:lang w:val="en-US"/>
+          </w:rPr>
+          <m:t>52</m:t>
+        </m:r>
+        <m:r>
+          <w:rPr>
+            <w:rFonts w:ascii="Cambria Math" w:hAnsi="Cambria Math"/>
+            <w:lang w:val="en-US"/>
+          </w:rPr>
+          <m:t xml:space="preserve"> Tesla</m:t>
         </m:r>
       </m:oMath>
       <w:r>
@@ -2658,14 +2755,7 @@
             <w:rFonts w:ascii="Cambria Math" w:hAnsi="Cambria Math"/>
             <w:lang w:val="en-US"/>
           </w:rPr>
-          <m:t>A</m:t>
-        </m:r>
-        <m:r>
-          <w:rPr>
-            <w:rFonts w:ascii="Cambria Math" w:hAnsi="Cambria Math"/>
-            <w:lang w:val="en-US"/>
-          </w:rPr>
-          <m:t xml:space="preserve">=πDL*0.8 =0.0261 </m:t>
+          <m:t xml:space="preserve">A=πDL*0.8 =0.0261 </m:t>
         </m:r>
         <m:sSup>
           <m:sSupPr>
@@ -2760,14 +2850,7 @@
             <w:rFonts w:ascii="Cambria Math" w:hAnsi="Cambria Math"/>
             <w:lang w:val="en-US"/>
           </w:rPr>
-          <m:t>M</m:t>
-        </m:r>
-        <m:r>
-          <w:rPr>
-            <w:rFonts w:ascii="Cambria Math" w:hAnsi="Cambria Math"/>
-            <w:lang w:val="en-US"/>
-          </w:rPr>
-          <m:t xml:space="preserve">agnetic Loading = </m:t>
+          <m:t xml:space="preserve">Magnetic Loading = </m:t>
         </m:r>
         <m:f>
           <m:fPr>
@@ -2805,14 +2888,7 @@
                     <w:rFonts w:ascii="Cambria Math" w:hAnsi="Cambria Math"/>
                     <w:lang w:val="en-US"/>
                   </w:rPr>
-                  <m:t>Q</m:t>
-                </m:r>
-                <m:r>
-                  <w:rPr>
-                    <w:rFonts w:ascii="Cambria Math" w:hAnsi="Cambria Math"/>
-                    <w:lang w:val="en-US"/>
-                  </w:rPr>
-                  <m:t xml:space="preserve"> </m:t>
+                  <m:t xml:space="preserve">Q </m:t>
                 </m:r>
               </m:sub>
             </m:sSub>
@@ -2850,21 +2926,7 @@
                 <w:rFonts w:ascii="Cambria Math" w:hAnsi="Cambria Math"/>
                 <w:lang w:val="en-US"/>
               </w:rPr>
-              <m:t>0.</m:t>
-            </m:r>
-            <m:r>
-              <w:rPr>
-                <w:rFonts w:ascii="Cambria Math" w:hAnsi="Cambria Math"/>
-                <w:lang w:val="en-US"/>
-              </w:rPr>
-              <m:t>0</m:t>
-            </m:r>
-            <m:r>
-              <w:rPr>
-                <w:rFonts w:ascii="Cambria Math" w:hAnsi="Cambria Math"/>
-                <w:lang w:val="en-US"/>
-              </w:rPr>
-              <m:t>265</m:t>
+              <m:t>0.0265</m:t>
             </m:r>
           </m:num>
           <m:den>
@@ -3005,7 +3067,7 @@
                     <pic:cNvPicPr/>
                   </pic:nvPicPr>
                   <pic:blipFill>
-                    <a:blip r:embed="rId10"/>
+                    <a:blip r:embed="rId12"/>
                     <a:stretch>
                       <a:fillRect/>
                     </a:stretch>
@@ -3034,24 +3096,14 @@
       <w:r>
         <w:t xml:space="preserve">Figure </w:t>
       </w:r>
-      <w:r>
-        <w:fldChar w:fldCharType="begin"/>
-      </w:r>
-      <w:r>
-        <w:instrText xml:space="preserve"> SEQ Figure \* ARABIC </w:instrText>
-      </w:r>
-      <w:r>
-        <w:fldChar w:fldCharType="separate"/>
-      </w:r>
-      <w:r>
-        <w:rPr>
-          <w:noProof/>
-        </w:rPr>
-        <w:t>4</w:t>
-      </w:r>
-      <w:r>
-        <w:fldChar w:fldCharType="end"/>
-      </w:r>
+      <w:fldSimple w:instr=" SEQ Figure \* ARABIC ">
+        <w:r>
+          <w:rPr>
+            <w:noProof/>
+          </w:rPr>
+          <w:t>4</w:t>
+        </w:r>
+      </w:fldSimple>
       <w:r>
         <w:t xml:space="preserve"> 4-pole PMSM machine with solid stator</w:t>
       </w:r>
@@ -3118,34 +3170,26 @@
         <w:rPr>
           <w:lang w:val="en-US"/>
         </w:rPr>
-        <w:t xml:space="preserve">are shown at figure </w:t>
-      </w:r>
-      <w:proofErr w:type="gramStart"/>
-      <w:r>
-        <w:rPr>
-          <w:lang w:val="en-US"/>
-        </w:rPr>
-        <w:t xml:space="preserve">5  </w:t>
-      </w:r>
-      <w:r>
-        <w:rPr>
-          <w:lang w:val="en-US"/>
-        </w:rPr>
-        <w:t>and</w:t>
-      </w:r>
-      <w:proofErr w:type="gramEnd"/>
-      <w:r>
-        <w:rPr>
-          <w:lang w:val="en-US"/>
-        </w:rPr>
-        <w:t xml:space="preserve"> also the data points are drawn by </w:t>
+        <w:t xml:space="preserve">are shown at figure 5 </w:t>
+      </w:r>
+      <w:r>
+        <w:rPr>
+          <w:lang w:val="en-US"/>
+        </w:rPr>
+        <w:t xml:space="preserve">and also the data points are drawn by </w:t>
       </w:r>
       <w:proofErr w:type="spellStart"/>
       <w:r>
         <w:rPr>
           <w:lang w:val="en-US"/>
         </w:rPr>
-        <w:t>matlab</w:t>
+        <w:t>M</w:t>
+      </w:r>
+      <w:r>
+        <w:rPr>
+          <w:lang w:val="en-US"/>
+        </w:rPr>
+        <w:t>atlab</w:t>
       </w:r>
       <w:proofErr w:type="spellEnd"/>
       <w:r>
@@ -3194,7 +3238,7 @@
                           <pic:cNvPicPr/>
                         </pic:nvPicPr>
                         <pic:blipFill>
-                          <a:blip r:embed="rId11"/>
+                          <a:blip r:embed="rId13"/>
                           <a:stretch>
                             <a:fillRect/>
                           </a:stretch>
@@ -3226,24 +3270,14 @@
             <w:r>
               <w:t xml:space="preserve">Figure </w:t>
             </w:r>
-            <w:r>
-              <w:fldChar w:fldCharType="begin"/>
-            </w:r>
-            <w:r>
-              <w:instrText xml:space="preserve"> SEQ Figure \* ARABIC </w:instrText>
-            </w:r>
-            <w:r>
-              <w:fldChar w:fldCharType="separate"/>
-            </w:r>
-            <w:r>
-              <w:rPr>
-                <w:noProof/>
-              </w:rPr>
-              <w:t>5</w:t>
-            </w:r>
-            <w:r>
-              <w:fldChar w:fldCharType="end"/>
-            </w:r>
+            <w:fldSimple w:instr=" SEQ Figure \* ARABIC ">
+              <w:r>
+                <w:rPr>
+                  <w:noProof/>
+                </w:rPr>
+                <w:t>5</w:t>
+              </w:r>
+            </w:fldSimple>
             <w:r>
               <w:t xml:space="preserve"> Airgap Flux Distribution from FEA plot</w:t>
             </w:r>
@@ -3283,7 +3317,7 @@
                           <pic:cNvPicPr/>
                         </pic:nvPicPr>
                         <pic:blipFill>
-                          <a:blip r:embed="rId12"/>
+                          <a:blip r:embed="rId14"/>
                           <a:stretch>
                             <a:fillRect/>
                           </a:stretch>
@@ -3315,24 +3349,14 @@
             <w:r>
               <w:t xml:space="preserve">Figure </w:t>
             </w:r>
-            <w:r>
-              <w:fldChar w:fldCharType="begin"/>
-            </w:r>
-            <w:r>
-              <w:instrText xml:space="preserve"> SEQ Figure \* ARABIC </w:instrText>
-            </w:r>
-            <w:r>
-              <w:fldChar w:fldCharType="separate"/>
-            </w:r>
-            <w:r>
-              <w:rPr>
-                <w:noProof/>
-              </w:rPr>
-              <w:t>6</w:t>
-            </w:r>
-            <w:r>
-              <w:fldChar w:fldCharType="end"/>
-            </w:r>
+            <w:fldSimple w:instr=" SEQ Figure \* ARABIC ">
+              <w:r>
+                <w:rPr>
+                  <w:noProof/>
+                </w:rPr>
+                <w:t>6</w:t>
+              </w:r>
+            </w:fldSimple>
             <w:r>
               <w:t xml:space="preserve"> </w:t>
             </w:r>
@@ -3341,7 +3365,10 @@
             </w:r>
             <w:proofErr w:type="spellStart"/>
             <w:r>
-              <w:t>matlab</w:t>
+              <w:t>M</w:t>
+            </w:r>
+            <w:r>
+              <w:t>atlab</w:t>
             </w:r>
             <w:proofErr w:type="spellEnd"/>
             <w:r>
@@ -3465,7 +3492,7 @@
         </w:rPr>
         <w:t xml:space="preserve">In this section, we choose a slot number for the machine, used at first section. We choose the slot number is 12 by using the </w:t>
       </w:r>
-      <w:hyperlink r:id="rId13" w:history="1">
+      <w:hyperlink r:id="rId15" w:history="1">
         <w:r>
           <w:rPr>
             <w:rStyle w:val="Hyperlink"/>
@@ -3711,14 +3738,7 @@
             <w:rFonts w:ascii="Cambria Math" w:eastAsiaTheme="minorEastAsia" w:hAnsi="Cambria Math"/>
             <w:lang w:val="en-US"/>
           </w:rPr>
-          <m:t xml:space="preserve">=0.5 </m:t>
-        </m:r>
-        <m:r>
-          <w:rPr>
-            <w:rFonts w:ascii="Cambria Math" w:eastAsiaTheme="minorEastAsia" w:hAnsi="Cambria Math"/>
-            <w:lang w:val="en-US"/>
-          </w:rPr>
-          <m:t>m</m:t>
+          <m:t>=0.5 m</m:t>
         </m:r>
         <m:sSup>
           <m:sSupPr>
@@ -3797,14 +3817,7 @@
             <w:rFonts w:ascii="Cambria Math" w:eastAsiaTheme="minorEastAsia" w:hAnsi="Cambria Math"/>
             <w:lang w:val="en-US"/>
           </w:rPr>
-          <m:t>D=</m:t>
-        </m:r>
-        <m:r>
-          <w:rPr>
-            <w:rFonts w:ascii="Cambria Math" w:eastAsiaTheme="minorEastAsia" w:hAnsi="Cambria Math"/>
-            <w:lang w:val="en-US"/>
-          </w:rPr>
-          <m:t>0.79 mm</m:t>
+          <m:t>D=0.79 mm</m:t>
         </m:r>
       </m:oMath>
       <w:r>
@@ -3812,35 +3825,7 @@
           <w:rFonts w:eastAsiaTheme="minorEastAsia"/>
           <w:lang w:val="en-US"/>
         </w:rPr>
-        <w:t xml:space="preserve">  </w:t>
-      </w:r>
-      <w:r>
-        <w:rPr>
-          <w:rFonts w:eastAsiaTheme="minorEastAsia"/>
-          <w:lang w:val="en-US"/>
-        </w:rPr>
-        <w:t xml:space="preserve">                        </w:t>
-      </w:r>
-      <w:r>
-        <w:rPr>
-          <w:rFonts w:eastAsiaTheme="minorEastAsia"/>
-          <w:lang w:val="en-US"/>
-        </w:rPr>
-        <w:t>(</w:t>
-      </w:r>
-      <w:r>
-        <w:rPr>
-          <w:rFonts w:eastAsiaTheme="minorEastAsia"/>
-          <w:lang w:val="en-US"/>
-        </w:rPr>
-        <w:t>9</w:t>
-      </w:r>
-      <w:r>
-        <w:rPr>
-          <w:rFonts w:eastAsiaTheme="minorEastAsia"/>
-          <w:lang w:val="en-US"/>
-        </w:rPr>
-        <w:t>)</w:t>
+        <w:t xml:space="preserve">                          (9)</w:t>
       </w:r>
     </w:p>
     <w:p>
@@ -3891,21 +3876,12 @@
         </w:rPr>
         <w:t xml:space="preserve"> </w:t>
       </w:r>
-      <w:proofErr w:type="gramStart"/>
-      <w:r>
-        <w:rPr>
-          <w:rFonts w:eastAsiaTheme="minorEastAsia"/>
-          <w:lang w:val="en-US"/>
-        </w:rPr>
-        <w:t>The</w:t>
-      </w:r>
-      <w:proofErr w:type="gramEnd"/>
-      <w:r>
-        <w:rPr>
-          <w:rFonts w:eastAsiaTheme="minorEastAsia"/>
-          <w:lang w:val="en-US"/>
-        </w:rPr>
-        <w:t xml:space="preserve"> cable is in safe for the rating.</w:t>
+      <w:r>
+        <w:rPr>
+          <w:rFonts w:eastAsiaTheme="minorEastAsia"/>
+          <w:lang w:val="en-US"/>
+        </w:rPr>
+        <w:t>The cable is in safe for the rating.</w:t>
       </w:r>
     </w:p>
     <w:p>
@@ -4026,21 +4002,7 @@
             <w:rFonts w:ascii="Cambria Math" w:eastAsiaTheme="minorEastAsia" w:hAnsi="Cambria Math"/>
             <w:lang w:val="en-US"/>
           </w:rPr>
-          <m:t>π</m:t>
-        </m:r>
-        <m:r>
-          <w:rPr>
-            <w:rFonts w:ascii="Cambria Math" w:eastAsiaTheme="minorEastAsia" w:hAnsi="Cambria Math"/>
-            <w:lang w:val="en-US"/>
-          </w:rPr>
-          <m:t>D=</m:t>
-        </m:r>
-        <m:r>
-          <w:rPr>
-            <w:rFonts w:ascii="Cambria Math" w:eastAsiaTheme="minorEastAsia" w:hAnsi="Cambria Math"/>
-            <w:lang w:val="en-US"/>
-          </w:rPr>
-          <m:t>330cm</m:t>
+          <m:t>πD=330cm</m:t>
         </m:r>
       </m:oMath>
       <w:r>
@@ -4048,30 +4010,7 @@
           <w:rFonts w:eastAsiaTheme="minorEastAsia"/>
           <w:lang w:val="en-US"/>
         </w:rPr>
-        <w:t xml:space="preserve"> w</w:t>
-      </w:r>
-      <w:proofErr w:type="spellStart"/>
-      <w:r>
-        <w:rPr>
-          <w:rFonts w:eastAsiaTheme="minorEastAsia"/>
-          <w:lang w:val="en-US"/>
-        </w:rPr>
-        <w:t>hich</w:t>
-      </w:r>
-      <w:proofErr w:type="spellEnd"/>
-      <w:r>
-        <w:rPr>
-          <w:rFonts w:eastAsiaTheme="minorEastAsia"/>
-          <w:lang w:val="en-US"/>
-        </w:rPr>
-        <w:t xml:space="preserve"> give a </w:t>
-      </w:r>
-      <w:r>
-        <w:rPr>
-          <w:rFonts w:eastAsiaTheme="minorEastAsia"/>
-          <w:lang w:val="en-US"/>
-        </w:rPr>
-        <w:t xml:space="preserve"> </w:t>
+        <w:t xml:space="preserve"> which give a  </w:t>
       </w:r>
       <m:oMath>
         <m:r>
@@ -4087,14 +4026,7 @@
           <w:rFonts w:eastAsiaTheme="minorEastAsia"/>
           <w:lang w:val="en-US"/>
         </w:rPr>
-        <w:t xml:space="preserve">       </w:t>
-      </w:r>
-      <w:r>
-        <w:rPr>
-          <w:rFonts w:eastAsiaTheme="minorEastAsia"/>
-          <w:lang w:val="en-US"/>
-        </w:rPr>
-        <w:t xml:space="preserve">per slot-tooth. We choose the half of them is slot and other is tooth. It gives  </w:t>
+        <w:t xml:space="preserve">       per slot-tooth. We choose the half of them is slot and other is tooth. It gives  </w:t>
       </w:r>
       <m:oMath>
         <m:r>
@@ -4102,21 +4034,7 @@
             <w:rFonts w:ascii="Cambria Math" w:eastAsiaTheme="minorEastAsia" w:hAnsi="Cambria Math"/>
             <w:lang w:val="en-US"/>
           </w:rPr>
-          <m:t xml:space="preserve">13.5 </m:t>
-        </m:r>
-        <m:r>
-          <w:rPr>
-            <w:rFonts w:ascii="Cambria Math" w:eastAsiaTheme="minorEastAsia" w:hAnsi="Cambria Math"/>
-            <w:lang w:val="en-US"/>
-          </w:rPr>
-          <m:t>m</m:t>
-        </m:r>
-        <m:r>
-          <w:rPr>
-            <w:rFonts w:ascii="Cambria Math" w:eastAsiaTheme="minorEastAsia" w:hAnsi="Cambria Math"/>
-            <w:lang w:val="en-US"/>
-          </w:rPr>
-          <m:t>m</m:t>
+          <m:t>13.5 mm</m:t>
         </m:r>
       </m:oMath>
       <w:r>
@@ -4141,14 +4059,7 @@
           <w:rFonts w:eastAsiaTheme="minorEastAsia"/>
           <w:lang w:val="en-US"/>
         </w:rPr>
-        <w:t xml:space="preserve"> </w:t>
-      </w:r>
-      <w:r>
-        <w:rPr>
-          <w:rFonts w:eastAsiaTheme="minorEastAsia"/>
-          <w:lang w:val="en-US"/>
-        </w:rPr>
-        <w:t xml:space="preserve">       </w:t>
+        <w:t xml:space="preserve">        </w:t>
       </w:r>
     </w:p>
     <w:p>
@@ -4339,28 +4250,7 @@
                   <w:rFonts w:ascii="Cambria Math" w:eastAsiaTheme="minorEastAsia" w:hAnsi="Cambria Math"/>
                   <w:lang w:val="en-US"/>
                 </w:rPr>
-                <m:t>4*0.6*</m:t>
-              </m:r>
-              <m:r>
-                <w:rPr>
-                  <w:rFonts w:ascii="Cambria Math" w:eastAsiaTheme="minorEastAsia" w:hAnsi="Cambria Math"/>
-                  <w:lang w:val="en-US"/>
-                </w:rPr>
-                <m:t>35</m:t>
-              </m:r>
-              <m:r>
-                <w:rPr>
-                  <w:rFonts w:ascii="Cambria Math" w:eastAsiaTheme="minorEastAsia" w:hAnsi="Cambria Math"/>
-                  <w:lang w:val="en-US"/>
-                </w:rPr>
-                <m:t>*</m:t>
-              </m:r>
-              <m:r>
-                <w:rPr>
-                  <w:rFonts w:ascii="Cambria Math" w:eastAsiaTheme="minorEastAsia" w:hAnsi="Cambria Math"/>
-                  <w:lang w:val="en-US"/>
-                </w:rPr>
-                <m:t>13.5</m:t>
+                <m:t>4*0.6*35*13.5</m:t>
               </m:r>
             </m:num>
             <m:den>
@@ -4407,28 +4297,7 @@
               <w:rFonts w:ascii="Cambria Math" w:eastAsiaTheme="minorEastAsia" w:hAnsi="Cambria Math"/>
               <w:lang w:val="en-US"/>
             </w:rPr>
-            <m:t>=</m:t>
-          </m:r>
-          <m:r>
-            <w:rPr>
-              <w:rFonts w:ascii="Cambria Math" w:eastAsiaTheme="minorEastAsia" w:hAnsi="Cambria Math"/>
-              <w:lang w:val="en-US"/>
-            </w:rPr>
-            <m:t>567</m:t>
-          </m:r>
-          <m:r>
-            <w:rPr>
-              <w:rFonts w:ascii="Cambria Math" w:eastAsiaTheme="minorEastAsia" w:hAnsi="Cambria Math"/>
-              <w:lang w:val="en-US"/>
-            </w:rPr>
-            <m:t xml:space="preserve"> Turn</m:t>
-          </m:r>
-          <m:r>
-            <w:rPr>
-              <w:rFonts w:ascii="Cambria Math" w:eastAsiaTheme="minorEastAsia" w:hAnsi="Cambria Math"/>
-              <w:lang w:val="en-US"/>
-            </w:rPr>
-            <m:t xml:space="preserve"> </m:t>
+            <m:t xml:space="preserve">=567 Turn </m:t>
           </m:r>
         </m:oMath>
       </m:oMathPara>
@@ -4593,14 +4462,7 @@
                   <w:rFonts w:ascii="Cambria Math" w:eastAsiaTheme="minorEastAsia" w:hAnsi="Cambria Math"/>
                   <w:lang w:val="en-US"/>
                 </w:rPr>
-                <m:t>567*12*</m:t>
-              </m:r>
-              <m:r>
-                <w:rPr>
-                  <w:rFonts w:ascii="Cambria Math" w:eastAsiaTheme="minorEastAsia" w:hAnsi="Cambria Math"/>
-                  <w:lang w:val="en-US"/>
-                </w:rPr>
-                <m:t>2.5</m:t>
+                <m:t>567*12*2.5</m:t>
               </m:r>
             </m:num>
             <m:den>
@@ -4681,7 +4543,7 @@
           <w:rFonts w:eastAsiaTheme="minorEastAsia"/>
           <w:lang w:val="en-US"/>
         </w:rPr>
-        <w:t xml:space="preserve">       In the lecture, the desired electrical loading of the PMSM machine between 35-65 A/m. Thus, we say that our electrical loading is proper.</w:t>
+        <w:t>In the lecture, the desired electrical loading of the PMSM machine between 35-65 A/m. Thus, we say that our electrical loading is proper.</w:t>
       </w:r>
     </w:p>
     <w:p>
@@ -4995,14 +4857,7 @@
                   <w:rFonts w:ascii="Cambria Math" w:hAnsi="Cambria Math"/>
                   <w:lang w:val="en-US"/>
                 </w:rPr>
-                <m:t>0.81104</m:t>
-              </m:r>
-              <m:r>
-                <w:rPr>
-                  <w:rFonts w:ascii="Cambria Math" w:hAnsi="Cambria Math"/>
-                  <w:lang w:val="en-US"/>
-                </w:rPr>
-                <m:t>*1</m:t>
+                <m:t>0.81104*1</m:t>
               </m:r>
               <m:ctrlPr>
                 <w:rPr>
@@ -5027,21 +4882,7 @@
               <w:rFonts w:ascii="Cambria Math" w:eastAsiaTheme="minorEastAsia" w:hAnsi="Cambria Math"/>
               <w:lang w:val="en-US"/>
             </w:rPr>
-            <m:t>=2956</m:t>
-          </m:r>
-          <m:r>
-            <w:rPr>
-              <w:rFonts w:ascii="Cambria Math" w:eastAsiaTheme="minorEastAsia" w:hAnsi="Cambria Math"/>
-              <w:lang w:val="en-US"/>
-            </w:rPr>
-            <m:t>0 Pa</m:t>
-          </m:r>
-          <m:r>
-            <w:rPr>
-              <w:rFonts w:ascii="Cambria Math" w:eastAsiaTheme="minorEastAsia" w:hAnsi="Cambria Math"/>
-              <w:lang w:val="en-US"/>
-            </w:rPr>
-            <m:t xml:space="preserve"> </m:t>
+            <m:t xml:space="preserve">=29560 Pa </m:t>
           </m:r>
         </m:oMath>
       </m:oMathPara>
@@ -5492,14 +5333,683 @@
               <w:rFonts w:ascii="Cambria Math" w:eastAsiaTheme="minorEastAsia" w:hAnsi="Cambria Math"/>
               <w:lang w:val="en-US"/>
             </w:rPr>
-            <m:t>ω=</m:t>
+            <m:t>ω=7.5853kW</m:t>
           </m:r>
+        </m:oMath>
+      </m:oMathPara>
+    </w:p>
+    <w:p>
+      <w:pPr>
+        <w:jc w:val="both"/>
+        <w:rPr>
+          <w:rFonts w:eastAsiaTheme="minorEastAsia"/>
+          <w:lang w:val="en-US"/>
+        </w:rPr>
+      </w:pPr>
+    </w:p>
+    <w:p>
+      <w:pPr>
+        <w:jc w:val="both"/>
+        <w:rPr>
+          <w:rFonts w:eastAsiaTheme="minorEastAsia"/>
+          <w:lang w:val="en-US"/>
+        </w:rPr>
+      </w:pPr>
+    </w:p>
+    <w:p>
+      <w:pPr>
+        <w:jc w:val="both"/>
+        <w:rPr>
+          <w:rFonts w:eastAsiaTheme="minorEastAsia"/>
+          <w:lang w:val="en-US"/>
+        </w:rPr>
+      </w:pPr>
+      <w:r>
+        <w:rPr>
+          <w:rFonts w:eastAsiaTheme="minorEastAsia"/>
+          <w:lang w:val="en-US"/>
+        </w:rPr>
+        <w:tab/>
+      </w:r>
+    </w:p>
+    <w:p>
+      <w:pPr>
+        <w:jc w:val="both"/>
+        <w:rPr>
+          <w:rFonts w:eastAsiaTheme="minorEastAsia"/>
+          <w:lang w:val="en-US"/>
+        </w:rPr>
+      </w:pPr>
+    </w:p>
+    <w:p>
+      <w:pPr>
+        <w:jc w:val="both"/>
+        <w:rPr>
+          <w:rFonts w:eastAsiaTheme="minorEastAsia"/>
+          <w:lang w:val="en-US"/>
+        </w:rPr>
+      </w:pPr>
+    </w:p>
+    <w:p>
+      <w:pPr>
+        <w:jc w:val="both"/>
+        <w:rPr>
+          <w:rFonts w:eastAsiaTheme="minorEastAsia"/>
+          <w:lang w:val="en-US"/>
+        </w:rPr>
+      </w:pPr>
+    </w:p>
+    <w:p>
+      <w:pPr>
+        <w:jc w:val="both"/>
+        <w:rPr>
+          <w:rFonts w:eastAsiaTheme="minorEastAsia"/>
+          <w:lang w:val="en-US"/>
+        </w:rPr>
+      </w:pPr>
+    </w:p>
+    <w:p>
+      <w:pPr>
+        <w:jc w:val="both"/>
+        <w:rPr>
+          <w:rFonts w:eastAsiaTheme="minorEastAsia"/>
+          <w:lang w:val="en-US"/>
+        </w:rPr>
+      </w:pPr>
+    </w:p>
+    <w:p>
+      <w:pPr>
+        <w:jc w:val="both"/>
+        <w:rPr>
+          <w:rFonts w:eastAsiaTheme="minorEastAsia"/>
+          <w:lang w:val="en-US"/>
+        </w:rPr>
+      </w:pPr>
+    </w:p>
+    <w:p>
+      <w:pPr>
+        <w:jc w:val="both"/>
+        <w:rPr>
+          <w:rFonts w:eastAsiaTheme="minorEastAsia"/>
+          <w:lang w:val="en-US"/>
+        </w:rPr>
+      </w:pPr>
+    </w:p>
+    <w:p>
+      <w:pPr>
+        <w:jc w:val="both"/>
+        <w:rPr>
+          <w:rFonts w:eastAsiaTheme="minorEastAsia"/>
+          <w:lang w:val="en-US"/>
+        </w:rPr>
+      </w:pPr>
+    </w:p>
+    <w:p>
+      <w:pPr>
+        <w:jc w:val="both"/>
+        <w:rPr>
+          <w:rFonts w:eastAsiaTheme="minorEastAsia"/>
+          <w:lang w:val="en-US"/>
+        </w:rPr>
+      </w:pPr>
+    </w:p>
+    <w:p>
+      <w:pPr>
+        <w:jc w:val="both"/>
+        <w:rPr>
+          <w:rFonts w:eastAsiaTheme="minorEastAsia"/>
+          <w:lang w:val="en-US"/>
+        </w:rPr>
+      </w:pPr>
+    </w:p>
+    <w:p>
+      <w:pPr>
+        <w:jc w:val="both"/>
+        <w:rPr>
+          <w:rFonts w:eastAsiaTheme="minorEastAsia"/>
+          <w:lang w:val="en-US"/>
+        </w:rPr>
+      </w:pPr>
+    </w:p>
+    <w:p>
+      <w:pPr>
+        <w:jc w:val="both"/>
+        <w:rPr>
+          <w:rFonts w:eastAsiaTheme="minorEastAsia"/>
+          <w:lang w:val="en-US"/>
+        </w:rPr>
+      </w:pPr>
+    </w:p>
+    <w:p>
+      <w:pPr>
+        <w:pStyle w:val="Heading1"/>
+      </w:pPr>
+      <w:r>
+        <w:lastRenderedPageBreak/>
+        <w:t xml:space="preserve">COMPARISON and OPTIMIZATION </w:t>
+      </w:r>
+    </w:p>
+    <w:p>
+      <w:pPr>
+        <w:jc w:val="both"/>
+      </w:pPr>
+      <w:r>
+        <w:t xml:space="preserve">In this part, we design a 10 pole 12 slot </w:t>
+      </w:r>
+      <w:r>
+        <w:t>(</w:t>
+      </w:r>
+      <w:r>
+        <w:t>fractional</w:t>
+      </w:r>
+      <w:r>
+        <w:t xml:space="preserve">-slot) PMSM machine with </w:t>
+      </w:r>
+      <w:proofErr w:type="spellStart"/>
+      <w:r>
+        <w:t>NdFeB</w:t>
+      </w:r>
+      <w:proofErr w:type="spellEnd"/>
+      <w:r>
+        <w:t xml:space="preserve"> magnets and rectangular slot-tooth. Although we use basic rectangular stator slots, there are different type</w:t>
+      </w:r>
+      <w:r>
+        <w:t>s</w:t>
+      </w:r>
+      <w:r>
+        <w:t xml:space="preserve"> of slot</w:t>
+      </w:r>
+      <w:r>
+        <w:t xml:space="preserve"> such as open type, semi</w:t>
+      </w:r>
+      <w:r>
+        <w:t>-</w:t>
+      </w:r>
+      <w:r>
+        <w:t>closed type,</w:t>
+      </w:r>
+      <w:r>
+        <w:t xml:space="preserve"> tapered type</w:t>
+      </w:r>
+      <w:r>
+        <w:t xml:space="preserve">. </w:t>
+      </w:r>
+      <w:r>
+        <w:t xml:space="preserve">The types </w:t>
+      </w:r>
+      <w:proofErr w:type="gramStart"/>
+      <w:r>
+        <w:t>has</w:t>
+      </w:r>
+      <w:proofErr w:type="gramEnd"/>
+      <w:r>
+        <w:t xml:space="preserve"> some advantageous and disadvantageous. Open slots are easy to assembly but magnetic characteristics is worse than semi-closed slots.</w:t>
+      </w:r>
+    </w:p>
+    <w:p>
+      <w:pPr>
+        <w:pStyle w:val="ListParagraph"/>
+        <w:numPr>
+          <w:ilvl w:val="0"/>
+          <w:numId w:val="7"/>
+        </w:numPr>
+      </w:pPr>
+      <w:r>
+        <w:t xml:space="preserve">We can estimate the rotor diameters and slot ratio by rule-of thumb. Slot ratio is </w:t>
+      </w:r>
+      <w:r>
+        <w:t>0.5 for maximum torque.</w:t>
+      </w:r>
+      <w:r>
+        <w:t xml:space="preserve"> </w:t>
+      </w:r>
+      <w:r>
+        <w:t>Then, we can design a 10</w:t>
+      </w:r>
+      <w:r>
+        <w:t>-</w:t>
+      </w:r>
+      <w:r>
+        <w:t xml:space="preserve">pole machine with 160 mm outer diameter with 104 mm inner diameter. Thus, the 52 mm is rotor diameter. </w:t>
+      </w:r>
+    </w:p>
+    <w:p>
+      <w:pPr>
+        <w:ind w:left="720"/>
+        <w:rPr>
+          <w:rFonts w:eastAsiaTheme="minorEastAsia"/>
+        </w:rPr>
+      </w:pPr>
+      <w:r>
+        <w:t>Slot height is 50 mm and we can calculate width</w:t>
+      </w:r>
+      <w:r>
+        <w:t xml:space="preserve"> as 7.85 mm</w:t>
+      </w:r>
+      <w:r>
+        <w:t xml:space="preserve"> by using </w:t>
+      </w:r>
+      <m:oMath>
+        <m:f>
+          <m:fPr>
+            <m:ctrlPr>
+              <w:rPr>
+                <w:rFonts w:ascii="Cambria Math" w:hAnsi="Cambria Math"/>
+                <w:i/>
+              </w:rPr>
+            </m:ctrlPr>
+          </m:fPr>
+          <m:num>
+            <m:r>
+              <w:rPr>
+                <w:rFonts w:ascii="Cambria Math" w:hAnsi="Cambria Math"/>
+              </w:rPr>
+              <m:t>π</m:t>
+            </m:r>
+            <m:sSub>
+              <m:sSubPr>
+                <m:ctrlPr>
+                  <w:rPr>
+                    <w:rFonts w:ascii="Cambria Math" w:hAnsi="Cambria Math"/>
+                    <w:i/>
+                  </w:rPr>
+                </m:ctrlPr>
+              </m:sSubPr>
+              <m:e>
+                <m:r>
+                  <w:rPr>
+                    <w:rFonts w:ascii="Cambria Math" w:hAnsi="Cambria Math"/>
+                  </w:rPr>
+                  <m:t>D</m:t>
+                </m:r>
+              </m:e>
+              <m:sub>
+                <m:r>
+                  <w:rPr>
+                    <w:rFonts w:ascii="Cambria Math" w:hAnsi="Cambria Math"/>
+                  </w:rPr>
+                  <m:t>r</m:t>
+                </m:r>
+              </m:sub>
+            </m:sSub>
+          </m:num>
+          <m:den>
+            <m:r>
+              <w:rPr>
+                <w:rFonts w:ascii="Cambria Math" w:hAnsi="Cambria Math"/>
+              </w:rPr>
+              <m:t>2p</m:t>
+            </m:r>
+          </m:den>
+        </m:f>
+        <m:r>
+          <w:rPr>
+            <w:rFonts w:ascii="Cambria Math" w:hAnsi="Cambria Math"/>
+          </w:rPr>
+          <m:t xml:space="preserve">  </m:t>
+        </m:r>
+      </m:oMath>
+      <w:r>
+        <w:rPr>
+          <w:rFonts w:eastAsiaTheme="minorEastAsia"/>
+        </w:rPr>
+        <w:t>. The total slot area is 392.7 mm</w:t>
+      </w:r>
+      <w:r>
+        <w:rPr>
+          <w:rFonts w:eastAsiaTheme="minorEastAsia"/>
+          <w:vertAlign w:val="superscript"/>
+        </w:rPr>
+        <w:t>2</w:t>
+      </w:r>
+      <w:r>
+        <w:rPr>
+          <w:rFonts w:eastAsiaTheme="minorEastAsia"/>
+        </w:rPr>
+        <w:t>. We can take the k</w:t>
+      </w:r>
+      <w:r>
+        <w:rPr>
+          <w:rFonts w:eastAsiaTheme="minorEastAsia"/>
+          <w:vertAlign w:val="subscript"/>
+        </w:rPr>
+        <w:t>w</w:t>
+      </w:r>
+      <w:r>
+        <w:rPr>
+          <w:rFonts w:eastAsiaTheme="minorEastAsia"/>
+        </w:rPr>
+        <w:t xml:space="preserve"> as 0.6 and use AWG-20 cable. We can find the turn ratio.</w:t>
+      </w:r>
+    </w:p>
+    <w:p>
+      <w:pPr>
+        <w:ind w:left="720"/>
+        <w:jc w:val="center"/>
+      </w:pPr>
+      <m:oMath>
+        <m:sSub>
+          <m:sSubPr>
+            <m:ctrlPr>
+              <w:rPr>
+                <w:rFonts w:ascii="Cambria Math" w:hAnsi="Cambria Math"/>
+                <w:i/>
+              </w:rPr>
+            </m:ctrlPr>
+          </m:sSubPr>
+          <m:e>
+            <m:r>
+              <w:rPr>
+                <w:rFonts w:ascii="Cambria Math" w:hAnsi="Cambria Math"/>
+              </w:rPr>
+              <m:t>N</m:t>
+            </m:r>
+          </m:e>
+          <m:sub>
+            <m:r>
+              <w:rPr>
+                <w:rFonts w:ascii="Cambria Math" w:hAnsi="Cambria Math"/>
+              </w:rPr>
+              <m:t>s</m:t>
+            </m:r>
+          </m:sub>
+        </m:sSub>
+        <m:r>
+          <w:rPr>
+            <w:rFonts w:ascii="Cambria Math" w:hAnsi="Cambria Math"/>
+          </w:rPr>
+          <m:t>=</m:t>
+        </m:r>
+        <m:f>
+          <m:fPr>
+            <m:ctrlPr>
+              <w:rPr>
+                <w:rFonts w:ascii="Cambria Math" w:hAnsi="Cambria Math"/>
+                <w:i/>
+              </w:rPr>
+            </m:ctrlPr>
+          </m:fPr>
+          <m:num>
+            <m:sSub>
+              <m:sSubPr>
+                <m:ctrlPr>
+                  <w:rPr>
+                    <w:rFonts w:ascii="Cambria Math" w:hAnsi="Cambria Math"/>
+                    <w:i/>
+                  </w:rPr>
+                </m:ctrlPr>
+              </m:sSubPr>
+              <m:e>
+                <m:sSub>
+                  <m:sSubPr>
+                    <m:ctrlPr>
+                      <w:rPr>
+                        <w:rFonts w:ascii="Cambria Math" w:hAnsi="Cambria Math"/>
+                        <w:i/>
+                      </w:rPr>
+                    </m:ctrlPr>
+                  </m:sSubPr>
+                  <m:e>
+                    <m:r>
+                      <w:rPr>
+                        <w:rFonts w:ascii="Cambria Math" w:hAnsi="Cambria Math"/>
+                      </w:rPr>
+                      <m:t>k</m:t>
+                    </m:r>
+                  </m:e>
+                  <m:sub>
+                    <m:r>
+                      <w:rPr>
+                        <w:rFonts w:ascii="Cambria Math" w:hAnsi="Cambria Math"/>
+                      </w:rPr>
+                      <m:t>w</m:t>
+                    </m:r>
+                  </m:sub>
+                </m:sSub>
+                <m:r>
+                  <w:rPr>
+                    <w:rFonts w:ascii="Cambria Math" w:hAnsi="Cambria Math"/>
+                  </w:rPr>
+                  <m:t>A</m:t>
+                </m:r>
+              </m:e>
+              <m:sub>
+                <m:r>
+                  <w:rPr>
+                    <w:rFonts w:ascii="Cambria Math" w:hAnsi="Cambria Math"/>
+                  </w:rPr>
+                  <m:t>s</m:t>
+                </m:r>
+              </m:sub>
+            </m:sSub>
+          </m:num>
+          <m:den>
+            <m:sSub>
+              <m:sSubPr>
+                <m:ctrlPr>
+                  <w:rPr>
+                    <w:rFonts w:ascii="Cambria Math" w:hAnsi="Cambria Math"/>
+                    <w:i/>
+                  </w:rPr>
+                </m:ctrlPr>
+              </m:sSubPr>
+              <m:e>
+                <m:r>
+                  <w:rPr>
+                    <w:rFonts w:ascii="Cambria Math" w:hAnsi="Cambria Math"/>
+                  </w:rPr>
+                  <m:t>A</m:t>
+                </m:r>
+              </m:e>
+              <m:sub>
+                <m:r>
+                  <w:rPr>
+                    <w:rFonts w:ascii="Cambria Math" w:hAnsi="Cambria Math"/>
+                  </w:rPr>
+                  <m:t>awg-20</m:t>
+                </m:r>
+              </m:sub>
+            </m:sSub>
+          </m:den>
+        </m:f>
+      </m:oMath>
+      <w:r>
+        <w:rPr>
+          <w:rFonts w:eastAsiaTheme="minorEastAsia"/>
+        </w:rPr>
+        <w:t xml:space="preserve"> =</w:t>
+      </w:r>
+      <w:r>
+        <w:rPr>
+          <w:rFonts w:eastAsiaTheme="minorEastAsia"/>
+        </w:rPr>
+        <w:t>472 Turn</w:t>
+      </w:r>
+    </w:p>
+    <w:p>
+      <w:pPr>
+        <w:pStyle w:val="ListParagraph"/>
+        <w:ind w:left="1080"/>
+      </w:pPr>
+      <w:r>
+        <w:t>Electric loading is calculated as:</w:t>
+      </w:r>
+    </w:p>
+    <w:p>
+      <w:pPr>
+        <w:jc w:val="both"/>
+        <w:rPr>
+          <w:rFonts w:eastAsiaTheme="minorEastAsia"/>
+          <w:lang w:val="en-US"/>
+        </w:rPr>
+      </w:pPr>
+      <m:oMathPara>
+        <m:oMath>
+          <m:f>
+            <m:fPr>
+              <m:ctrlPr>
+                <w:rPr>
+                  <w:rFonts w:ascii="Cambria Math" w:eastAsiaTheme="minorEastAsia" w:hAnsi="Cambria Math"/>
+                  <w:i/>
+                  <w:lang w:val="en-US"/>
+                </w:rPr>
+              </m:ctrlPr>
+            </m:fPr>
+            <m:num>
+              <m:sSub>
+                <m:sSubPr>
+                  <m:ctrlPr>
+                    <w:rPr>
+                      <w:rFonts w:ascii="Cambria Math" w:eastAsiaTheme="minorEastAsia" w:hAnsi="Cambria Math"/>
+                      <w:i/>
+                      <w:lang w:val="en-US"/>
+                    </w:rPr>
+                  </m:ctrlPr>
+                </m:sSubPr>
+                <m:e>
+                  <m:r>
+                    <w:rPr>
+                      <w:rFonts w:ascii="Cambria Math" w:eastAsiaTheme="minorEastAsia" w:hAnsi="Cambria Math"/>
+                      <w:lang w:val="en-US"/>
+                    </w:rPr>
+                    <m:t>N</m:t>
+                  </m:r>
+                </m:e>
+                <m:sub>
+                  <m:r>
+                    <w:rPr>
+                      <w:rFonts w:ascii="Cambria Math" w:eastAsiaTheme="minorEastAsia" w:hAnsi="Cambria Math"/>
+                      <w:lang w:val="en-US"/>
+                    </w:rPr>
+                    <m:t>s</m:t>
+                  </m:r>
+                </m:sub>
+              </m:sSub>
+              <m:sSub>
+                <m:sSubPr>
+                  <m:ctrlPr>
+                    <w:rPr>
+                      <w:rFonts w:ascii="Cambria Math" w:eastAsiaTheme="minorEastAsia" w:hAnsi="Cambria Math"/>
+                      <w:i/>
+                      <w:lang w:val="en-US"/>
+                    </w:rPr>
+                  </m:ctrlPr>
+                </m:sSubPr>
+                <m:e>
+                  <m:r>
+                    <w:rPr>
+                      <w:rFonts w:ascii="Cambria Math" w:eastAsiaTheme="minorEastAsia" w:hAnsi="Cambria Math"/>
+                      <w:lang w:val="en-US"/>
+                    </w:rPr>
+                    <m:t>I</m:t>
+                  </m:r>
+                </m:e>
+                <m:sub>
+                  <m:r>
+                    <w:rPr>
+                      <w:rFonts w:ascii="Cambria Math" w:eastAsiaTheme="minorEastAsia" w:hAnsi="Cambria Math"/>
+                      <w:lang w:val="en-US"/>
+                    </w:rPr>
+                    <m:t>s</m:t>
+                  </m:r>
+                </m:sub>
+              </m:sSub>
+              <m:r>
+                <w:rPr>
+                  <w:rFonts w:ascii="Cambria Math" w:eastAsiaTheme="minorEastAsia" w:hAnsi="Cambria Math"/>
+                  <w:lang w:val="en-US"/>
+                </w:rPr>
+                <m:t>Q</m:t>
+              </m:r>
+            </m:num>
+            <m:den>
+              <m:r>
+                <w:rPr>
+                  <w:rFonts w:ascii="Cambria Math" w:eastAsiaTheme="minorEastAsia" w:hAnsi="Cambria Math"/>
+                  <w:lang w:val="en-US"/>
+                </w:rPr>
+                <m:t>πD</m:t>
+              </m:r>
+            </m:den>
+          </m:f>
           <m:r>
             <w:rPr>
               <w:rFonts w:ascii="Cambria Math" w:eastAsiaTheme="minorEastAsia" w:hAnsi="Cambria Math"/>
               <w:lang w:val="en-US"/>
             </w:rPr>
-            <m:t>7.5853kW</m:t>
+            <m:t>=</m:t>
+          </m:r>
+          <m:f>
+            <m:fPr>
+              <m:ctrlPr>
+                <w:rPr>
+                  <w:rFonts w:ascii="Cambria Math" w:eastAsiaTheme="minorEastAsia" w:hAnsi="Cambria Math"/>
+                  <w:i/>
+                  <w:lang w:val="en-US"/>
+                </w:rPr>
+              </m:ctrlPr>
+            </m:fPr>
+            <m:num>
+              <m:r>
+                <w:rPr>
+                  <w:rFonts w:ascii="Cambria Math" w:eastAsiaTheme="minorEastAsia" w:hAnsi="Cambria Math"/>
+                  <w:lang w:val="en-US"/>
+                </w:rPr>
+                <m:t>472*12*2.5</m:t>
+              </m:r>
+            </m:num>
+            <m:den>
+              <m:r>
+                <w:rPr>
+                  <w:rFonts w:ascii="Cambria Math" w:eastAsiaTheme="minorEastAsia" w:hAnsi="Cambria Math"/>
+                  <w:lang w:val="en-US"/>
+                </w:rPr>
+                <m:t>π52</m:t>
+              </m:r>
+            </m:den>
+          </m:f>
+          <m:r>
+            <w:rPr>
+              <w:rFonts w:ascii="Cambria Math" w:eastAsiaTheme="minorEastAsia" w:hAnsi="Cambria Math"/>
+              <w:lang w:val="en-US"/>
+            </w:rPr>
+            <m:t>=86.67</m:t>
+          </m:r>
+          <m:f>
+            <m:fPr>
+              <m:ctrlPr>
+                <w:rPr>
+                  <w:rFonts w:ascii="Cambria Math" w:eastAsiaTheme="minorEastAsia" w:hAnsi="Cambria Math"/>
+                  <w:i/>
+                  <w:lang w:val="en-US"/>
+                </w:rPr>
+              </m:ctrlPr>
+            </m:fPr>
+            <m:num>
+              <m:r>
+                <w:rPr>
+                  <w:rFonts w:ascii="Cambria Math" w:eastAsiaTheme="minorEastAsia" w:hAnsi="Cambria Math"/>
+                  <w:lang w:val="en-US"/>
+                </w:rPr>
+                <m:t>A</m:t>
+              </m:r>
+            </m:num>
+            <m:den>
+              <m:r>
+                <w:rPr>
+                  <w:rFonts w:ascii="Cambria Math" w:eastAsiaTheme="minorEastAsia" w:hAnsi="Cambria Math"/>
+                  <w:lang w:val="en-US"/>
+                </w:rPr>
+                <m:t>m</m:t>
+              </m:r>
+            </m:den>
+          </m:f>
+          <m:r>
+            <w:rPr>
+              <w:rFonts w:ascii="Cambria Math" w:eastAsiaTheme="minorEastAsia" w:hAnsi="Cambria Math"/>
+              <w:lang w:val="en-US"/>
+            </w:rPr>
+            <m:t xml:space="preserve"> (rms)</m:t>
           </m:r>
         </m:oMath>
       </m:oMathPara>
@@ -5512,24 +6022,6 @@
           <w:lang w:val="en-US"/>
         </w:rPr>
       </w:pPr>
-    </w:p>
-    <w:p>
-      <w:pPr>
-        <w:jc w:val="both"/>
-        <w:rPr>
-          <w:rFonts w:eastAsiaTheme="minorEastAsia"/>
-          <w:lang w:val="en-US"/>
-        </w:rPr>
-      </w:pPr>
-    </w:p>
-    <w:p>
-      <w:pPr>
-        <w:jc w:val="both"/>
-        <w:rPr>
-          <w:rFonts w:eastAsiaTheme="minorEastAsia"/>
-          <w:lang w:val="en-US"/>
-        </w:rPr>
-      </w:pPr>
       <w:r>
         <w:rPr>
           <w:rFonts w:eastAsiaTheme="minorEastAsia"/>
@@ -5546,360 +6038,657 @@
           <w:lang w:val="en-US"/>
         </w:rPr>
       </w:pPr>
-    </w:p>
-    <w:p>
-      <w:pPr>
-        <w:jc w:val="both"/>
-        <w:rPr>
-          <w:rFonts w:eastAsiaTheme="minorEastAsia"/>
-          <w:lang w:val="en-US"/>
-        </w:rPr>
-      </w:pPr>
-    </w:p>
-    <w:p>
-      <w:pPr>
-        <w:jc w:val="both"/>
-        <w:rPr>
-          <w:rFonts w:eastAsiaTheme="minorEastAsia"/>
-          <w:lang w:val="en-US"/>
-        </w:rPr>
-      </w:pPr>
-      <w:bookmarkStart w:id="1" w:name="_GoBack"/>
-      <w:bookmarkEnd w:id="1"/>
-    </w:p>
-    <w:p>
-      <w:pPr>
-        <w:jc w:val="both"/>
-        <w:rPr>
-          <w:rFonts w:eastAsiaTheme="minorEastAsia"/>
-          <w:lang w:val="en-US"/>
-        </w:rPr>
-      </w:pPr>
-    </w:p>
-    <w:p>
-      <w:pPr>
-        <w:jc w:val="both"/>
-        <w:rPr>
-          <w:rFonts w:eastAsiaTheme="minorEastAsia"/>
-          <w:lang w:val="en-US"/>
-        </w:rPr>
-      </w:pPr>
-    </w:p>
-    <w:p>
-      <w:pPr>
-        <w:jc w:val="both"/>
-        <w:rPr>
-          <w:rFonts w:eastAsiaTheme="minorEastAsia"/>
-          <w:lang w:val="en-US"/>
-        </w:rPr>
-      </w:pPr>
-    </w:p>
-    <w:p>
-      <w:pPr>
-        <w:jc w:val="both"/>
-        <w:rPr>
-          <w:rFonts w:eastAsiaTheme="minorEastAsia"/>
-          <w:lang w:val="en-US"/>
-        </w:rPr>
-      </w:pPr>
-    </w:p>
-    <w:p>
-      <w:pPr>
-        <w:jc w:val="both"/>
-        <w:rPr>
-          <w:rFonts w:eastAsiaTheme="minorEastAsia"/>
-          <w:lang w:val="en-US"/>
-        </w:rPr>
-      </w:pPr>
-    </w:p>
-    <w:p>
-      <w:pPr>
-        <w:jc w:val="both"/>
-        <w:rPr>
-          <w:rFonts w:eastAsiaTheme="minorEastAsia"/>
-          <w:lang w:val="en-US"/>
-        </w:rPr>
-      </w:pPr>
-    </w:p>
-    <w:p>
-      <w:pPr>
-        <w:jc w:val="both"/>
-        <w:rPr>
-          <w:rFonts w:eastAsiaTheme="minorEastAsia"/>
-          <w:lang w:val="en-US"/>
-        </w:rPr>
-      </w:pPr>
-    </w:p>
-    <w:p>
-      <w:pPr>
-        <w:jc w:val="both"/>
-        <w:rPr>
-          <w:rFonts w:eastAsiaTheme="minorEastAsia"/>
-          <w:lang w:val="en-US"/>
-        </w:rPr>
-      </w:pPr>
-    </w:p>
-    <w:p>
-      <w:pPr>
-        <w:jc w:val="both"/>
-        <w:rPr>
-          <w:rFonts w:eastAsiaTheme="minorEastAsia"/>
-          <w:lang w:val="en-US"/>
-        </w:rPr>
-      </w:pPr>
-    </w:p>
-    <w:p>
-      <w:pPr>
-        <w:pStyle w:val="Heading1"/>
-      </w:pPr>
-      <w:r>
+      <w:r>
+        <w:rPr>
+          <w:rFonts w:eastAsiaTheme="minorEastAsia"/>
+          <w:lang w:val="en-US"/>
+        </w:rPr>
+        <w:tab/>
+      </w:r>
+      <w:r>
+        <w:rPr>
+          <w:rFonts w:eastAsiaTheme="minorEastAsia"/>
+          <w:lang w:val="en-US"/>
+        </w:rPr>
+        <w:t xml:space="preserve">We can decrease the our current as 1.9 A to adjust electric loading as </w:t>
+      </w:r>
+      <m:oMath>
+        <m:r>
+          <w:rPr>
+            <w:rFonts w:ascii="Cambria Math" w:eastAsiaTheme="minorEastAsia" w:hAnsi="Cambria Math"/>
+            <w:lang w:val="en-US"/>
+          </w:rPr>
+          <m:t>65</m:t>
+        </m:r>
+        <m:f>
+          <m:fPr>
+            <m:ctrlPr>
+              <w:rPr>
+                <w:rFonts w:ascii="Cambria Math" w:eastAsiaTheme="minorEastAsia" w:hAnsi="Cambria Math"/>
+                <w:i/>
+                <w:lang w:val="en-US"/>
+              </w:rPr>
+            </m:ctrlPr>
+          </m:fPr>
+          <m:num>
+            <m:r>
+              <w:rPr>
+                <w:rFonts w:ascii="Cambria Math" w:eastAsiaTheme="minorEastAsia" w:hAnsi="Cambria Math"/>
+                <w:lang w:val="en-US"/>
+              </w:rPr>
+              <m:t>A</m:t>
+            </m:r>
+          </m:num>
+          <m:den>
+            <m:r>
+              <w:rPr>
+                <w:rFonts w:ascii="Cambria Math" w:eastAsiaTheme="minorEastAsia" w:hAnsi="Cambria Math"/>
+                <w:lang w:val="en-US"/>
+              </w:rPr>
+              <m:t>m</m:t>
+            </m:r>
+          </m:den>
+        </m:f>
+        <m:r>
+          <w:rPr>
+            <w:rFonts w:ascii="Cambria Math" w:eastAsiaTheme="minorEastAsia" w:hAnsi="Cambria Math"/>
+            <w:lang w:val="en-US"/>
+          </w:rPr>
+          <m:t xml:space="preserve"> (rms)</m:t>
+        </m:r>
+      </m:oMath>
+      <w:r>
+        <w:rPr>
+          <w:rFonts w:eastAsiaTheme="minorEastAsia"/>
+          <w:lang w:val="en-US"/>
+        </w:rPr>
+        <w:t>.</w:t>
+      </w:r>
+    </w:p>
+    <w:p>
+      <w:pPr>
+        <w:ind w:left="720"/>
+        <w:jc w:val="both"/>
+        <w:rPr>
+          <w:rFonts w:eastAsiaTheme="minorEastAsia"/>
+          <w:lang w:val="en-US"/>
+        </w:rPr>
+      </w:pPr>
+      <w:r>
+        <w:rPr>
+          <w:rFonts w:eastAsiaTheme="minorEastAsia"/>
+          <w:lang w:val="en-US"/>
+        </w:rPr>
+        <w:t xml:space="preserve">Average tangential stress depends on electrical loading and magnetic loading. </w:t>
+      </w:r>
+      <m:oMath>
+        <m:r>
+          <w:rPr>
+            <w:rFonts w:ascii="Cambria Math" w:eastAsiaTheme="minorEastAsia" w:hAnsi="Cambria Math"/>
+            <w:lang w:val="en-US"/>
+          </w:rPr>
+          <m:t>ϕ</m:t>
+        </m:r>
+      </m:oMath>
+      <w:r>
+        <w:rPr>
+          <w:rFonts w:eastAsiaTheme="minorEastAsia"/>
+          <w:lang w:val="en-US"/>
+        </w:rPr>
+        <w:t xml:space="preserve"> taken as 90 for PMSM machines.</w:t>
+      </w:r>
+    </w:p>
+    <w:p>
+      <w:pPr>
+        <w:pStyle w:val="ListParagraph"/>
+        <w:jc w:val="both"/>
+        <w:rPr>
+          <w:rFonts w:eastAsiaTheme="minorEastAsia"/>
+          <w:lang w:val="en-US"/>
+        </w:rPr>
+      </w:pPr>
+    </w:p>
+    <w:p>
+      <w:pPr>
+        <w:pStyle w:val="ListParagraph"/>
+        <w:jc w:val="both"/>
+        <w:rPr>
+          <w:rFonts w:eastAsiaTheme="minorEastAsia"/>
+          <w:lang w:val="en-US"/>
+        </w:rPr>
+      </w:pPr>
+      <m:oMathPara>
+        <m:oMath>
+          <m:sSub>
+            <m:sSubPr>
+              <m:ctrlPr>
+                <w:rPr>
+                  <w:rFonts w:ascii="Cambria Math" w:eastAsiaTheme="minorEastAsia" w:hAnsi="Cambria Math"/>
+                  <w:i/>
+                  <w:lang w:val="en-US"/>
+                </w:rPr>
+              </m:ctrlPr>
+            </m:sSubPr>
+            <m:e>
+              <m:r>
+                <w:rPr>
+                  <w:rFonts w:ascii="Cambria Math" w:eastAsiaTheme="minorEastAsia" w:hAnsi="Cambria Math"/>
+                  <w:lang w:val="en-US"/>
+                </w:rPr>
+                <m:t>σ</m:t>
+              </m:r>
+            </m:e>
+            <m:sub>
+              <m:r>
+                <w:rPr>
+                  <w:rFonts w:ascii="Cambria Math" w:eastAsiaTheme="minorEastAsia" w:hAnsi="Cambria Math"/>
+                  <w:lang w:val="en-US"/>
+                </w:rPr>
+                <m:t>T</m:t>
+              </m:r>
+            </m:sub>
+          </m:sSub>
+          <m:r>
+            <w:rPr>
+              <w:rFonts w:ascii="Cambria Math" w:eastAsiaTheme="minorEastAsia" w:hAnsi="Cambria Math"/>
+              <w:lang w:val="en-US"/>
+            </w:rPr>
+            <m:t>=</m:t>
+          </m:r>
+          <m:f>
+            <m:fPr>
+              <m:ctrlPr>
+                <w:rPr>
+                  <w:rFonts w:ascii="Cambria Math" w:eastAsiaTheme="minorEastAsia" w:hAnsi="Cambria Math"/>
+                  <w:i/>
+                  <w:lang w:val="en-US"/>
+                </w:rPr>
+              </m:ctrlPr>
+            </m:fPr>
+            <m:num>
+              <m:sSub>
+                <m:sSubPr>
+                  <m:ctrlPr>
+                    <w:rPr>
+                      <w:rFonts w:ascii="Cambria Math" w:eastAsiaTheme="minorEastAsia" w:hAnsi="Cambria Math"/>
+                      <w:i/>
+                      <w:lang w:val="en-US"/>
+                    </w:rPr>
+                  </m:ctrlPr>
+                </m:sSubPr>
+                <m:e>
+                  <m:r>
+                    <w:rPr>
+                      <w:rFonts w:ascii="Cambria Math" w:eastAsiaTheme="minorEastAsia" w:hAnsi="Cambria Math"/>
+                      <w:lang w:val="en-US"/>
+                    </w:rPr>
+                    <m:t>A</m:t>
+                  </m:r>
+                </m:e>
+                <m:sub>
+                  <m:r>
+                    <w:rPr>
+                      <w:rFonts w:ascii="Cambria Math" w:eastAsiaTheme="minorEastAsia" w:hAnsi="Cambria Math"/>
+                      <w:lang w:val="en-US"/>
+                    </w:rPr>
+                    <m:t>rms</m:t>
+                  </m:r>
+                </m:sub>
+              </m:sSub>
+              <m:sSub>
+                <m:sSubPr>
+                  <m:ctrlPr>
+                    <w:rPr>
+                      <w:rFonts w:ascii="Cambria Math" w:eastAsiaTheme="minorEastAsia" w:hAnsi="Cambria Math"/>
+                      <w:i/>
+                      <w:lang w:val="en-US"/>
+                    </w:rPr>
+                  </m:ctrlPr>
+                </m:sSubPr>
+                <m:e>
+                  <m:r>
+                    <w:rPr>
+                      <w:rFonts w:ascii="Cambria Math" w:eastAsiaTheme="minorEastAsia" w:hAnsi="Cambria Math"/>
+                      <w:lang w:val="en-US"/>
+                    </w:rPr>
+                    <m:t>B</m:t>
+                  </m:r>
+                </m:e>
+                <m:sub>
+                  <m:r>
+                    <w:rPr>
+                      <w:rFonts w:ascii="Cambria Math" w:eastAsiaTheme="minorEastAsia" w:hAnsi="Cambria Math"/>
+                      <w:lang w:val="en-US"/>
+                    </w:rPr>
+                    <m:t>peak</m:t>
+                  </m:r>
+                </m:sub>
+              </m:sSub>
+              <m:func>
+                <m:funcPr>
+                  <m:ctrlPr>
+                    <w:rPr>
+                      <w:rFonts w:ascii="Cambria Math" w:eastAsiaTheme="minorEastAsia" w:hAnsi="Cambria Math"/>
+                      <w:lang w:val="en-US"/>
+                    </w:rPr>
+                  </m:ctrlPr>
+                </m:funcPr>
+                <m:fName>
+                  <m:r>
+                    <m:rPr>
+                      <m:sty m:val="p"/>
+                    </m:rPr>
+                    <w:rPr>
+                      <w:rFonts w:ascii="Cambria Math" w:eastAsiaTheme="minorEastAsia" w:hAnsi="Cambria Math"/>
+                      <w:lang w:val="en-US"/>
+                    </w:rPr>
+                    <m:t>cos</m:t>
+                  </m:r>
+                </m:fName>
+                <m:e>
+                  <m:d>
+                    <m:dPr>
+                      <m:ctrlPr>
+                        <w:rPr>
+                          <w:rFonts w:ascii="Cambria Math" w:eastAsiaTheme="minorEastAsia" w:hAnsi="Cambria Math"/>
+                          <w:i/>
+                          <w:lang w:val="en-US"/>
+                        </w:rPr>
+                      </m:ctrlPr>
+                    </m:dPr>
+                    <m:e>
+                      <m:r>
+                        <w:rPr>
+                          <w:rFonts w:ascii="Cambria Math" w:eastAsiaTheme="minorEastAsia" w:hAnsi="Cambria Math"/>
+                          <w:lang w:val="en-US"/>
+                        </w:rPr>
+                        <m:t>ϕ</m:t>
+                      </m:r>
+                    </m:e>
+                  </m:d>
+                </m:e>
+              </m:func>
+            </m:num>
+            <m:den>
+              <m:r>
+                <w:rPr>
+                  <w:rFonts w:ascii="Cambria Math" w:eastAsiaTheme="minorEastAsia" w:hAnsi="Cambria Math"/>
+                  <w:lang w:val="en-US"/>
+                </w:rPr>
+                <m:t>√(2)</m:t>
+              </m:r>
+            </m:den>
+          </m:f>
+          <m:r>
+            <w:rPr>
+              <w:rFonts w:ascii="Cambria Math" w:eastAsiaTheme="minorEastAsia" w:hAnsi="Cambria Math"/>
+              <w:lang w:val="en-US"/>
+            </w:rPr>
+            <m:t>=</m:t>
+          </m:r>
+          <m:f>
+            <m:fPr>
+              <m:ctrlPr>
+                <w:rPr>
+                  <w:rFonts w:ascii="Cambria Math" w:hAnsi="Cambria Math"/>
+                  <w:i/>
+                  <w:lang w:val="en-US"/>
+                </w:rPr>
+              </m:ctrlPr>
+            </m:fPr>
+            <m:num>
+              <m:r>
+                <w:rPr>
+                  <w:rFonts w:ascii="Cambria Math" w:eastAsiaTheme="minorEastAsia" w:hAnsi="Cambria Math"/>
+                  <w:lang w:val="en-US"/>
+                </w:rPr>
+                <m:t>65*</m:t>
+              </m:r>
+              <m:r>
+                <w:rPr>
+                  <w:rFonts w:ascii="Cambria Math" w:hAnsi="Cambria Math"/>
+                  <w:lang w:val="en-US"/>
+                </w:rPr>
+                <m:t>0.81104*1</m:t>
+              </m:r>
+              <m:ctrlPr>
+                <w:rPr>
+                  <w:rFonts w:ascii="Cambria Math" w:eastAsiaTheme="minorEastAsia" w:hAnsi="Cambria Math"/>
+                  <w:i/>
+                  <w:lang w:val="en-US"/>
+                </w:rPr>
+              </m:ctrlPr>
+            </m:num>
+            <m:den>
+              <m:r>
+                <w:rPr>
+                  <w:rFonts w:ascii="Cambria Math" w:eastAsiaTheme="minorEastAsia" w:hAnsi="Cambria Math"/>
+                  <w:lang w:val="en-US"/>
+                </w:rPr>
+                <m:t>√(2)</m:t>
+              </m:r>
+            </m:den>
+          </m:f>
+          <m:r>
+            <w:rPr>
+              <w:rFonts w:ascii="Cambria Math" w:eastAsiaTheme="minorEastAsia" w:hAnsi="Cambria Math"/>
+              <w:lang w:val="en-US"/>
+            </w:rPr>
+            <m:t xml:space="preserve">=37276 Pa </m:t>
+          </m:r>
+        </m:oMath>
+      </m:oMathPara>
+    </w:p>
+    <w:p>
+      <w:pPr>
+        <w:pStyle w:val="ListParagraph"/>
+        <w:jc w:val="both"/>
+        <w:rPr>
+          <w:rFonts w:eastAsiaTheme="minorEastAsia"/>
+          <w:lang w:val="en-US"/>
+        </w:rPr>
+      </w:pPr>
+    </w:p>
+    <w:p>
+      <w:pPr>
+        <w:pStyle w:val="ListParagraph"/>
+        <w:jc w:val="both"/>
+        <w:rPr>
+          <w:rFonts w:eastAsiaTheme="minorEastAsia"/>
+          <w:lang w:val="en-US"/>
+        </w:rPr>
+      </w:pPr>
+      <w:r>
+        <w:rPr>
+          <w:rFonts w:eastAsiaTheme="minorEastAsia"/>
+          <w:lang w:val="en-US"/>
+        </w:rPr>
+        <w:t>Force depends on torque and radius of the machine.  Torque is calculated by volume of the rotor and tangential stress. Length of motor is chosen as 100mm and rotor diameter is 50mm.</w:t>
+      </w:r>
+    </w:p>
+    <w:p>
+      <w:pPr>
+        <w:ind w:left="1440"/>
+        <w:jc w:val="both"/>
+        <w:rPr>
+          <w:rFonts w:eastAsiaTheme="minorEastAsia"/>
+          <w:lang w:val="en-US"/>
+        </w:rPr>
+      </w:pPr>
+    </w:p>
+    <w:p>
+      <w:pPr>
+        <w:jc w:val="both"/>
+        <w:rPr>
+          <w:rFonts w:eastAsiaTheme="minorEastAsia"/>
+          <w:lang w:val="en-US"/>
+        </w:rPr>
+      </w:pPr>
+      <m:oMathPara>
+        <m:oMath>
+          <m:sSub>
+            <m:sSubPr>
+              <m:ctrlPr>
+                <w:rPr>
+                  <w:rFonts w:ascii="Cambria Math" w:eastAsiaTheme="minorEastAsia" w:hAnsi="Cambria Math"/>
+                  <w:i/>
+                  <w:lang w:val="en-US"/>
+                </w:rPr>
+              </m:ctrlPr>
+            </m:sSubPr>
+            <m:e>
+              <m:r>
+                <w:rPr>
+                  <w:rFonts w:ascii="Cambria Math" w:eastAsiaTheme="minorEastAsia" w:hAnsi="Cambria Math"/>
+                  <w:lang w:val="en-US"/>
+                </w:rPr>
+                <m:t>F</m:t>
+              </m:r>
+            </m:e>
+            <m:sub>
+              <m:r>
+                <w:rPr>
+                  <w:rFonts w:ascii="Cambria Math" w:eastAsiaTheme="minorEastAsia" w:hAnsi="Cambria Math"/>
+                  <w:lang w:val="en-US"/>
+                </w:rPr>
+                <m:t>T</m:t>
+              </m:r>
+            </m:sub>
+          </m:sSub>
+          <m:r>
+            <w:rPr>
+              <w:rFonts w:ascii="Cambria Math" w:eastAsiaTheme="minorEastAsia" w:hAnsi="Cambria Math"/>
+              <w:lang w:val="en-US"/>
+            </w:rPr>
+            <m:t>=</m:t>
+          </m:r>
+          <m:f>
+            <m:fPr>
+              <m:ctrlPr>
+                <w:rPr>
+                  <w:rFonts w:ascii="Cambria Math" w:eastAsiaTheme="minorEastAsia" w:hAnsi="Cambria Math"/>
+                  <w:i/>
+                  <w:lang w:val="en-US"/>
+                </w:rPr>
+              </m:ctrlPr>
+            </m:fPr>
+            <m:num>
+              <m:sSub>
+                <m:sSubPr>
+                  <m:ctrlPr>
+                    <w:rPr>
+                      <w:rFonts w:ascii="Cambria Math" w:eastAsiaTheme="minorEastAsia" w:hAnsi="Cambria Math"/>
+                      <w:i/>
+                      <w:lang w:val="en-US"/>
+                    </w:rPr>
+                  </m:ctrlPr>
+                </m:sSubPr>
+                <m:e>
+                  <m:r>
+                    <w:rPr>
+                      <w:rFonts w:ascii="Cambria Math" w:eastAsiaTheme="minorEastAsia" w:hAnsi="Cambria Math"/>
+                      <w:lang w:val="en-US"/>
+                    </w:rPr>
+                    <m:t>σ</m:t>
+                  </m:r>
+                </m:e>
+                <m:sub>
+                  <m:r>
+                    <w:rPr>
+                      <w:rFonts w:ascii="Cambria Math" w:eastAsiaTheme="minorEastAsia" w:hAnsi="Cambria Math"/>
+                      <w:lang w:val="en-US"/>
+                    </w:rPr>
+                    <m:t>T</m:t>
+                  </m:r>
+                </m:sub>
+              </m:sSub>
+              <m:sSub>
+                <m:sSubPr>
+                  <m:ctrlPr>
+                    <w:rPr>
+                      <w:rFonts w:ascii="Cambria Math" w:eastAsiaTheme="minorEastAsia" w:hAnsi="Cambria Math"/>
+                      <w:i/>
+                      <w:lang w:val="en-US"/>
+                    </w:rPr>
+                  </m:ctrlPr>
+                </m:sSubPr>
+                <m:e>
+                  <m:r>
+                    <w:rPr>
+                      <w:rFonts w:ascii="Cambria Math" w:eastAsiaTheme="minorEastAsia" w:hAnsi="Cambria Math"/>
+                      <w:lang w:val="en-US"/>
+                    </w:rPr>
+                    <m:t>r</m:t>
+                  </m:r>
+                </m:e>
+                <m:sub>
+                  <m:r>
+                    <w:rPr>
+                      <w:rFonts w:ascii="Cambria Math" w:eastAsiaTheme="minorEastAsia" w:hAnsi="Cambria Math"/>
+                      <w:lang w:val="en-US"/>
+                    </w:rPr>
+                    <m:t>r</m:t>
+                  </m:r>
+                </m:sub>
+              </m:sSub>
+              <m:sSub>
+                <m:sSubPr>
+                  <m:ctrlPr>
+                    <w:rPr>
+                      <w:rFonts w:ascii="Cambria Math" w:eastAsiaTheme="minorEastAsia" w:hAnsi="Cambria Math"/>
+                      <w:i/>
+                      <w:lang w:val="en-US"/>
+                    </w:rPr>
+                  </m:ctrlPr>
+                </m:sSubPr>
+                <m:e>
+                  <m:r>
+                    <w:rPr>
+                      <w:rFonts w:ascii="Cambria Math" w:eastAsiaTheme="minorEastAsia" w:hAnsi="Cambria Math"/>
+                      <w:lang w:val="en-US"/>
+                    </w:rPr>
+                    <m:t>S</m:t>
+                  </m:r>
+                </m:e>
+                <m:sub>
+                  <m:r>
+                    <w:rPr>
+                      <w:rFonts w:ascii="Cambria Math" w:eastAsiaTheme="minorEastAsia" w:hAnsi="Cambria Math"/>
+                      <w:lang w:val="en-US"/>
+                    </w:rPr>
+                    <m:t>r</m:t>
+                  </m:r>
+                </m:sub>
+              </m:sSub>
+            </m:num>
+            <m:den>
+              <m:sSub>
+                <m:sSubPr>
+                  <m:ctrlPr>
+                    <w:rPr>
+                      <w:rFonts w:ascii="Cambria Math" w:eastAsiaTheme="minorEastAsia" w:hAnsi="Cambria Math"/>
+                      <w:i/>
+                      <w:lang w:val="en-US"/>
+                    </w:rPr>
+                  </m:ctrlPr>
+                </m:sSubPr>
+                <m:e>
+                  <m:r>
+                    <w:rPr>
+                      <w:rFonts w:ascii="Cambria Math" w:eastAsiaTheme="minorEastAsia" w:hAnsi="Cambria Math"/>
+                      <w:lang w:val="en-US"/>
+                    </w:rPr>
+                    <m:t>r</m:t>
+                  </m:r>
+                </m:e>
+                <m:sub>
+                  <m:r>
+                    <w:rPr>
+                      <w:rFonts w:ascii="Cambria Math" w:eastAsiaTheme="minorEastAsia" w:hAnsi="Cambria Math"/>
+                      <w:lang w:val="en-US"/>
+                    </w:rPr>
+                    <m:t>r</m:t>
+                  </m:r>
+                </m:sub>
+              </m:sSub>
+            </m:den>
+          </m:f>
+          <m:r>
+            <w:rPr>
+              <w:rFonts w:ascii="Cambria Math" w:eastAsiaTheme="minorEastAsia" w:hAnsi="Cambria Math"/>
+              <w:lang w:val="en-US"/>
+            </w:rPr>
+            <m:t xml:space="preserve">= </m:t>
+          </m:r>
+          <m:sSub>
+            <m:sSubPr>
+              <m:ctrlPr>
+                <w:rPr>
+                  <w:rFonts w:ascii="Cambria Math" w:eastAsiaTheme="minorEastAsia" w:hAnsi="Cambria Math"/>
+                  <w:i/>
+                  <w:lang w:val="en-US"/>
+                </w:rPr>
+              </m:ctrlPr>
+            </m:sSubPr>
+            <m:e>
+              <m:r>
+                <w:rPr>
+                  <w:rFonts w:ascii="Cambria Math" w:eastAsiaTheme="minorEastAsia" w:hAnsi="Cambria Math"/>
+                  <w:lang w:val="en-US"/>
+                </w:rPr>
+                <m:t>σ</m:t>
+              </m:r>
+            </m:e>
+            <m:sub>
+              <m:r>
+                <w:rPr>
+                  <w:rFonts w:ascii="Cambria Math" w:eastAsiaTheme="minorEastAsia" w:hAnsi="Cambria Math"/>
+                  <w:lang w:val="en-US"/>
+                </w:rPr>
+                <m:t>T</m:t>
+              </m:r>
+            </m:sub>
+          </m:sSub>
+          <m:sSub>
+            <m:sSubPr>
+              <m:ctrlPr>
+                <w:rPr>
+                  <w:rFonts w:ascii="Cambria Math" w:eastAsiaTheme="minorEastAsia" w:hAnsi="Cambria Math"/>
+                  <w:i/>
+                  <w:lang w:val="en-US"/>
+                </w:rPr>
+              </m:ctrlPr>
+            </m:sSubPr>
+            <m:e>
+              <m:r>
+                <w:rPr>
+                  <w:rFonts w:ascii="Cambria Math" w:eastAsiaTheme="minorEastAsia" w:hAnsi="Cambria Math"/>
+                  <w:lang w:val="en-US"/>
+                </w:rPr>
+                <m:t>S</m:t>
+              </m:r>
+            </m:e>
+            <m:sub>
+              <m:r>
+                <w:rPr>
+                  <w:rFonts w:ascii="Cambria Math" w:eastAsiaTheme="minorEastAsia" w:hAnsi="Cambria Math"/>
+                  <w:lang w:val="en-US"/>
+                </w:rPr>
+                <m:t>r</m:t>
+              </m:r>
+            </m:sub>
+          </m:sSub>
+          <m:r>
+            <w:rPr>
+              <w:rFonts w:ascii="Cambria Math" w:eastAsiaTheme="minorEastAsia" w:hAnsi="Cambria Math"/>
+              <w:lang w:val="en-US"/>
+            </w:rPr>
+            <m:t xml:space="preserve">=585.53 N </m:t>
+          </m:r>
+        </m:oMath>
+      </m:oMathPara>
+    </w:p>
+    <w:p>
+      <w:pPr>
+        <w:keepNext/>
+        <w:rPr>
+          <w:rFonts w:eastAsiaTheme="minorEastAsia"/>
+          <w:lang w:val="en-US"/>
+        </w:rPr>
+      </w:pPr>
+      <w:r>
+        <w:rPr>
+          <w:rFonts w:eastAsiaTheme="minorEastAsia"/>
+          <w:lang w:val="en-US"/>
+        </w:rPr>
         <w:lastRenderedPageBreak/>
-        <w:t>2D FEA Modelling</w:t>
-      </w:r>
-    </w:p>
-    <w:p>
-      <w:pPr>
-        <w:jc w:val="both"/>
-        <w:rPr>
-          <w:rFonts w:eastAsiaTheme="minorEastAsia"/>
-          <w:lang w:val="en-US"/>
-        </w:rPr>
-      </w:pPr>
-      <w:r>
-        <w:rPr>
-          <w:rFonts w:eastAsiaTheme="minorEastAsia"/>
-          <w:lang w:val="en-US"/>
-        </w:rPr>
-        <w:t>24 slot 20 pole 3 phase machine is drawn by Maxwell 2D. Field is fed by DC current to create the magnetic poles. Stator side is 3 phase fractional pitch coil.</w:t>
-      </w:r>
-      <w:r>
-        <w:rPr>
-          <w:rFonts w:eastAsiaTheme="minorEastAsia"/>
-          <w:lang w:val="en-US"/>
-        </w:rPr>
-        <w:t xml:space="preserve"> </w:t>
-      </w:r>
-      <w:r>
-        <w:rPr>
-          <w:rFonts w:eastAsiaTheme="minorEastAsia"/>
-          <w:lang w:val="en-US"/>
-        </w:rPr>
-        <w:t xml:space="preserve">The field is 20 pole and 200A.Turn </w:t>
-      </w:r>
-      <w:r>
-        <w:rPr>
-          <w:rFonts w:eastAsiaTheme="minorEastAsia"/>
-          <w:lang w:val="en-US"/>
-        </w:rPr>
-        <w:t xml:space="preserve">and conductor number of phases is 80. The rotor diameter is 47 cm and airgap </w:t>
-      </w:r>
-      <w:proofErr w:type="gramStart"/>
-      <w:r>
-        <w:rPr>
-          <w:rFonts w:eastAsiaTheme="minorEastAsia"/>
-          <w:lang w:val="en-US"/>
-        </w:rPr>
-        <w:t>is</w:t>
-      </w:r>
-      <w:proofErr w:type="gramEnd"/>
-      <w:r>
-        <w:rPr>
-          <w:rFonts w:eastAsiaTheme="minorEastAsia"/>
-          <w:lang w:val="en-US"/>
-        </w:rPr>
-        <w:t xml:space="preserve"> 5mm. </w:t>
-      </w:r>
-    </w:p>
-    <w:p>
-      <w:pPr>
-        <w:jc w:val="both"/>
-        <w:rPr>
-          <w:rFonts w:eastAsiaTheme="minorEastAsia"/>
-          <w:lang w:val="en-US"/>
-        </w:rPr>
-      </w:pPr>
-      <w:r>
-        <w:rPr>
-          <w:rFonts w:eastAsiaTheme="minorEastAsia"/>
-          <w:noProof/>
-          <w:lang w:val="en-US"/>
-        </w:rPr>
-        <mc:AlternateContent>
-          <mc:Choice Requires="wps">
-            <w:drawing>
-              <wp:anchor distT="0" distB="0" distL="114300" distR="114300" simplePos="0" relativeHeight="251664384" behindDoc="0" locked="0" layoutInCell="1" allowOverlap="1" wp14:anchorId="22E34233" wp14:editId="2BFB8355">
-                <wp:simplePos x="0" y="0"/>
-                <wp:positionH relativeFrom="column">
-                  <wp:posOffset>3621032</wp:posOffset>
-                </wp:positionH>
-                <wp:positionV relativeFrom="paragraph">
-                  <wp:posOffset>112545</wp:posOffset>
-                </wp:positionV>
-                <wp:extent cx="846666" cy="249767"/>
-                <wp:effectExtent l="0" t="0" r="10795" b="17145"/>
-                <wp:wrapNone/>
-                <wp:docPr id="15" name="Text Box 15"/>
-                <wp:cNvGraphicFramePr/>
-                <a:graphic xmlns:a="http://schemas.openxmlformats.org/drawingml/2006/main">
-                  <a:graphicData uri="http://schemas.microsoft.com/office/word/2010/wordprocessingShape">
-                    <wps:wsp>
-                      <wps:cNvSpPr txBox="1"/>
-                      <wps:spPr>
-                        <a:xfrm>
-                          <a:off x="0" y="0"/>
-                          <a:ext cx="846666" cy="249767"/>
-                        </a:xfrm>
-                        <a:prstGeom prst="rect">
-                          <a:avLst/>
-                        </a:prstGeom>
-                        <a:solidFill>
-                          <a:schemeClr val="lt1"/>
-                        </a:solidFill>
-                        <a:ln w="6350">
-                          <a:solidFill>
-                            <a:prstClr val="black"/>
-                          </a:solidFill>
-                        </a:ln>
-                      </wps:spPr>
-                      <wps:txbx>
-                        <w:txbxContent>
-                          <w:p>
-                            <w:pPr>
-                              <w:rPr>
-                                <w:lang w:val="tr-TR"/>
-                              </w:rPr>
-                            </w:pPr>
-                            <w:r>
-                              <w:rPr>
-                                <w:lang w:val="tr-TR"/>
-                              </w:rPr>
-                              <w:t>A</w:t>
-                            </w:r>
-                          </w:p>
-                        </w:txbxContent>
-                      </wps:txbx>
-                      <wps:bodyPr rot="0" spcFirstLastPara="0" vertOverflow="overflow" horzOverflow="overflow" vert="horz" wrap="square" lIns="91440" tIns="45720" rIns="91440" bIns="45720" numCol="1" spcCol="0" rtlCol="0" fromWordArt="0" anchor="t" anchorCtr="0" forceAA="0" compatLnSpc="1">
-                        <a:prstTxWarp prst="textNoShape">
-                          <a:avLst/>
-                        </a:prstTxWarp>
-                        <a:noAutofit/>
-                      </wps:bodyPr>
-                    </wps:wsp>
-                  </a:graphicData>
-                </a:graphic>
-              </wp:anchor>
-            </w:drawing>
-          </mc:Choice>
-          <mc:Fallback>
-            <w:pict>
-              <v:shapetype w14:anchorId="22E34233" id="_x0000_t202" coordsize="21600,21600" o:spt="202" path="m,l,21600r21600,l21600,xe">
-                <v:stroke joinstyle="miter"/>
-                <v:path gradientshapeok="t" o:connecttype="rect"/>
-              </v:shapetype>
-              <v:shape id="Text Box 15" o:spid="_x0000_s1026" type="#_x0000_t202" style="position:absolute;left:0;text-align:left;margin-left:285.1pt;margin-top:8.85pt;width:66.65pt;height:19.65pt;z-index:251664384;visibility:visible;mso-wrap-style:square;mso-wrap-distance-left:9pt;mso-wrap-distance-top:0;mso-wrap-distance-right:9pt;mso-wrap-distance-bottom:0;mso-position-horizontal:absolute;mso-position-horizontal-relative:text;mso-position-vertical:absolute;mso-position-vertical-relative:text;v-text-anchor:top" o:gfxdata="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" fillcolor="white [3201]" strokeweight=".5pt">
-                <v:textbox>
-                  <w:txbxContent>
-                    <w:p>
-                      <w:pPr>
-                        <w:rPr>
-                          <w:lang w:val="tr-TR"/>
-                        </w:rPr>
-                      </w:pPr>
-                      <w:r>
-                        <w:rPr>
-                          <w:lang w:val="tr-TR"/>
-                        </w:rPr>
-                        <w:t>A</w:t>
-                      </w:r>
-                    </w:p>
-                  </w:txbxContent>
-                </v:textbox>
-              </v:shape>
-            </w:pict>
-          </mc:Fallback>
-        </mc:AlternateContent>
-      </w:r>
-    </w:p>
-    <w:p>
-      <w:pPr>
-        <w:jc w:val="both"/>
-        <w:rPr>
-          <w:rFonts w:eastAsiaTheme="minorEastAsia"/>
-          <w:lang w:val="en-US"/>
-        </w:rPr>
-      </w:pPr>
-      <w:r>
-        <w:rPr>
-          <w:rFonts w:eastAsiaTheme="minorEastAsia"/>
-          <w:noProof/>
-          <w:lang w:val="en-US"/>
-        </w:rPr>
-        <mc:AlternateContent>
-          <mc:Choice Requires="wps">
-            <w:drawing>
-              <wp:anchor distT="0" distB="0" distL="114300" distR="114300" simplePos="0" relativeHeight="251674624" behindDoc="0" locked="0" layoutInCell="1" allowOverlap="1" wp14:anchorId="0EF7F1F5" wp14:editId="4C99863F">
-                <wp:simplePos x="0" y="0"/>
-                <wp:positionH relativeFrom="column">
-                  <wp:posOffset>3162300</wp:posOffset>
-                </wp:positionH>
-                <wp:positionV relativeFrom="paragraph">
-                  <wp:posOffset>635</wp:posOffset>
-                </wp:positionV>
-                <wp:extent cx="436033" cy="516467"/>
-                <wp:effectExtent l="38100" t="0" r="21590" b="55245"/>
-                <wp:wrapNone/>
-                <wp:docPr id="9" name="Straight Arrow Connector 9"/>
-                <wp:cNvGraphicFramePr/>
-                <a:graphic xmlns:a="http://schemas.openxmlformats.org/drawingml/2006/main">
-                  <a:graphicData uri="http://schemas.microsoft.com/office/word/2010/wordprocessingShape">
-                    <wps:wsp>
-                      <wps:cNvCnPr/>
-                      <wps:spPr>
-                        <a:xfrm flipH="1">
-                          <a:off x="0" y="0"/>
-                          <a:ext cx="436033" cy="516467"/>
-                        </a:xfrm>
-                        <a:prstGeom prst="straightConnector1">
-                          <a:avLst/>
-                        </a:prstGeom>
-                        <a:ln>
-                          <a:tailEnd type="triangle"/>
-                        </a:ln>
-                      </wps:spPr>
-                      <wps:style>
-                        <a:lnRef idx="1">
-                          <a:schemeClr val="accent1"/>
-                        </a:lnRef>
-                        <a:fillRef idx="0">
-                          <a:schemeClr val="accent1"/>
-                        </a:fillRef>
-                        <a:effectRef idx="0">
-                          <a:schemeClr val="accent1"/>
-                        </a:effectRef>
-                        <a:fontRef idx="minor">
-                          <a:schemeClr val="tx1"/>
-                        </a:fontRef>
-                      </wps:style>
-                      <wps:bodyPr/>
-                    </wps:wsp>
-                  </a:graphicData>
-                </a:graphic>
-              </wp:anchor>
-            </w:drawing>
-          </mc:Choice>
-          <mc:Fallback>
-            <w:pict>
-              <v:shapetype w14:anchorId="45F847C3" id="_x0000_t32" coordsize="21600,21600" o:spt="32" o:oned="t" path="m,l21600,21600e" filled="f">
-                <v:path arrowok="t" fillok="f" o:connecttype="none"/>
-                <o:lock v:ext="edit" shapetype="t"/>
-              </v:shapetype>
-              <v:shape id="Straight Arrow Connector 9" o:spid="_x0000_s1026" type="#_x0000_t32" style="position:absolute;margin-left:249pt;margin-top:.05pt;width:34.35pt;height:40.65pt;flip:x;z-index:251674624;visibility:visible;mso-wrap-style:square;mso-wrap-distance-left:9pt;mso-wrap-distance-top:0;mso-wrap-distance-right:9pt;mso-wrap-distance-bottom:0;mso-position-horizontal:absolute;mso-position-horizontal-relative:text;mso-position-vertical:absolute;mso-position-vertical-relative:text" o:gfxdata="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" strokecolor="#4472c4 [3204]" strokeweight=".5pt">
-                <v:stroke endarrow="block" joinstyle="miter"/>
-              </v:shape>
-            </w:pict>
-          </mc:Fallback>
-        </mc:AlternateContent>
-      </w:r>
+        <w:t xml:space="preserve">The machine is modelled by Maxwell 2D. </w:t>
+      </w:r>
+    </w:p>
+    <w:p>
+      <w:pPr>
+        <w:keepNext/>
+      </w:pPr>
     </w:p>
     <w:p>
       <w:pPr>
@@ -5908,927 +6697,13 @@
       </w:pPr>
       <w:r>
         <w:rPr>
-          <w:rFonts w:eastAsiaTheme="minorEastAsia"/>
           <w:noProof/>
-          <w:lang w:val="en-US"/>
-        </w:rPr>
-        <mc:AlternateContent>
-          <mc:Choice Requires="wps">
-            <w:drawing>
-              <wp:anchor distT="0" distB="0" distL="114300" distR="114300" simplePos="0" relativeHeight="251672576" behindDoc="0" locked="0" layoutInCell="1" allowOverlap="1" wp14:anchorId="02376AC3" wp14:editId="7DEE047E">
-                <wp:simplePos x="0" y="0"/>
-                <wp:positionH relativeFrom="margin">
-                  <wp:posOffset>2628900</wp:posOffset>
-                </wp:positionH>
-                <wp:positionV relativeFrom="paragraph">
-                  <wp:posOffset>1245869</wp:posOffset>
-                </wp:positionV>
-                <wp:extent cx="863600" cy="283633"/>
-                <wp:effectExtent l="0" t="0" r="12700" b="21590"/>
-                <wp:wrapNone/>
-                <wp:docPr id="19" name="Text Box 19"/>
-                <wp:cNvGraphicFramePr/>
-                <a:graphic xmlns:a="http://schemas.openxmlformats.org/drawingml/2006/main">
-                  <a:graphicData uri="http://schemas.microsoft.com/office/word/2010/wordprocessingShape">
-                    <wps:wsp>
-                      <wps:cNvSpPr txBox="1"/>
-                      <wps:spPr>
-                        <a:xfrm>
-                          <a:off x="0" y="0"/>
-                          <a:ext cx="863600" cy="283633"/>
-                        </a:xfrm>
-                        <a:prstGeom prst="rect">
-                          <a:avLst/>
-                        </a:prstGeom>
-                        <a:solidFill>
-                          <a:schemeClr val="lt1"/>
-                        </a:solidFill>
-                        <a:ln w="6350">
-                          <a:solidFill>
-                            <a:prstClr val="black"/>
-                          </a:solidFill>
-                        </a:ln>
-                      </wps:spPr>
-                      <wps:txbx>
-                        <w:txbxContent>
-                          <w:p>
-                            <w:pPr>
-                              <w:rPr>
-                                <w:lang w:val="tr-TR"/>
-                              </w:rPr>
-                            </w:pPr>
-                            <w:r>
-                              <w:rPr>
-                                <w:lang w:val="tr-TR"/>
-                              </w:rPr>
-                              <w:t>Field Neg</w:t>
-                            </w:r>
-                          </w:p>
-                        </w:txbxContent>
-                      </wps:txbx>
-                      <wps:bodyPr rot="0" spcFirstLastPara="0" vertOverflow="overflow" horzOverflow="overflow" vert="horz" wrap="square" lIns="91440" tIns="45720" rIns="91440" bIns="45720" numCol="1" spcCol="0" rtlCol="0" fromWordArt="0" anchor="t" anchorCtr="0" forceAA="0" compatLnSpc="1">
-                        <a:prstTxWarp prst="textNoShape">
-                          <a:avLst/>
-                        </a:prstTxWarp>
-                        <a:noAutofit/>
-                      </wps:bodyPr>
-                    </wps:wsp>
-                  </a:graphicData>
-                </a:graphic>
-                <wp14:sizeRelH relativeFrom="margin">
-                  <wp14:pctWidth>0</wp14:pctWidth>
-                </wp14:sizeRelH>
-                <wp14:sizeRelV relativeFrom="margin">
-                  <wp14:pctHeight>0</wp14:pctHeight>
-                </wp14:sizeRelV>
-              </wp:anchor>
-            </w:drawing>
-          </mc:Choice>
-          <mc:Fallback>
-            <w:pict>
-              <v:shape w14:anchorId="02376AC3" id="Text Box 19" o:spid="_x0000_s1027" type="#_x0000_t202" style="position:absolute;left:0;text-align:left;margin-left:207pt;margin-top:98.1pt;width:68pt;height:22.35pt;z-index:251672576;visibility:visible;mso-wrap-style:square;mso-width-percent:0;mso-height-percent:0;mso-wrap-distance-left:9pt;mso-wrap-distance-top:0;mso-wrap-distance-right:9pt;mso-wrap-distance-bottom:0;mso-position-horizontal:absolute;mso-position-horizontal-relative:margin;mso-position-vertical:absolute;mso-position-vertical-relative:text;mso-width-percent:0;mso-height-percent:0;mso-width-relative:margin;mso-height-relative:margin;v-text-anchor:top" o:gfxdata="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" fillcolor="white [3201]" strokeweight=".5pt">
-                <v:textbox>
-                  <w:txbxContent>
-                    <w:p>
-                      <w:pPr>
-                        <w:rPr>
-                          <w:lang w:val="tr-TR"/>
-                        </w:rPr>
-                      </w:pPr>
-                      <w:r>
-                        <w:rPr>
-                          <w:lang w:val="tr-TR"/>
-                        </w:rPr>
-                        <w:t>Field Neg</w:t>
-                      </w:r>
-                    </w:p>
-                  </w:txbxContent>
-                </v:textbox>
-                <w10:wrap anchorx="margin"/>
-              </v:shape>
-            </w:pict>
-          </mc:Fallback>
-        </mc:AlternateContent>
-      </w:r>
-      <w:r>
-        <w:rPr>
-          <w:rFonts w:eastAsiaTheme="minorEastAsia"/>
-          <w:noProof/>
-          <w:lang w:val="en-US"/>
-        </w:rPr>
-        <mc:AlternateContent>
-          <mc:Choice Requires="wps">
-            <w:drawing>
-              <wp:anchor distT="0" distB="0" distL="114300" distR="114300" simplePos="0" relativeHeight="251670528" behindDoc="0" locked="0" layoutInCell="1" allowOverlap="1" wp14:anchorId="6145B4E7" wp14:editId="08BBF7CF">
-                <wp:simplePos x="0" y="0"/>
-                <wp:positionH relativeFrom="column">
-                  <wp:posOffset>2205567</wp:posOffset>
-                </wp:positionH>
-                <wp:positionV relativeFrom="paragraph">
-                  <wp:posOffset>860637</wp:posOffset>
-                </wp:positionV>
-                <wp:extent cx="817033" cy="249555"/>
-                <wp:effectExtent l="0" t="0" r="21590" b="17145"/>
-                <wp:wrapNone/>
-                <wp:docPr id="18" name="Text Box 18"/>
-                <wp:cNvGraphicFramePr/>
-                <a:graphic xmlns:a="http://schemas.openxmlformats.org/drawingml/2006/main">
-                  <a:graphicData uri="http://schemas.microsoft.com/office/word/2010/wordprocessingShape">
-                    <wps:wsp>
-                      <wps:cNvSpPr txBox="1"/>
-                      <wps:spPr>
-                        <a:xfrm>
-                          <a:off x="0" y="0"/>
-                          <a:ext cx="817033" cy="249555"/>
-                        </a:xfrm>
-                        <a:prstGeom prst="rect">
-                          <a:avLst/>
-                        </a:prstGeom>
-                        <a:solidFill>
-                          <a:schemeClr val="lt1"/>
-                        </a:solidFill>
-                        <a:ln w="6350">
-                          <a:solidFill>
-                            <a:prstClr val="black"/>
-                          </a:solidFill>
-                        </a:ln>
-                      </wps:spPr>
-                      <wps:txbx>
-                        <w:txbxContent>
-                          <w:p>
-                            <w:pPr>
-                              <w:rPr>
-                                <w:lang w:val="tr-TR"/>
-                              </w:rPr>
-                            </w:pPr>
-                            <w:r>
-                              <w:rPr>
-                                <w:lang w:val="tr-TR"/>
-                              </w:rPr>
-                              <w:t>Field Pos</w:t>
-                            </w:r>
-                          </w:p>
-                          <w:p>
-                            <w:pPr>
-                              <w:rPr>
-                                <w:lang w:val="tr-TR"/>
-                              </w:rPr>
-                            </w:pPr>
-                            <w:r>
-                              <w:rPr>
-                                <w:lang w:val="tr-TR"/>
-                              </w:rPr>
-                              <w:t>spPos</w:t>
-                            </w:r>
-                          </w:p>
-                        </w:txbxContent>
-                      </wps:txbx>
-                      <wps:bodyPr rot="0" spcFirstLastPara="0" vertOverflow="overflow" horzOverflow="overflow" vert="horz" wrap="square" lIns="91440" tIns="45720" rIns="91440" bIns="45720" numCol="1" spcCol="0" rtlCol="0" fromWordArt="0" anchor="t" anchorCtr="0" forceAA="0" compatLnSpc="1">
-                        <a:prstTxWarp prst="textNoShape">
-                          <a:avLst/>
-                        </a:prstTxWarp>
-                        <a:noAutofit/>
-                      </wps:bodyPr>
-                    </wps:wsp>
-                  </a:graphicData>
-                </a:graphic>
-                <wp14:sizeRelH relativeFrom="margin">
-                  <wp14:pctWidth>0</wp14:pctWidth>
-                </wp14:sizeRelH>
-              </wp:anchor>
-            </w:drawing>
-          </mc:Choice>
-          <mc:Fallback>
-            <w:pict>
-              <v:shape w14:anchorId="6145B4E7" id="Text Box 18" o:spid="_x0000_s1028" type="#_x0000_t202" style="position:absolute;left:0;text-align:left;margin-left:173.65pt;margin-top:67.75pt;width:64.35pt;height:19.65pt;z-index:251670528;visibility:visible;mso-wrap-style:square;mso-width-percent:0;mso-wrap-distance-left:9pt;mso-wrap-distance-top:0;mso-wrap-distance-right:9pt;mso-wrap-distance-bottom:0;mso-position-horizontal:absolute;mso-position-horizontal-relative:text;mso-position-vertical:absolute;mso-position-vertical-relative:text;mso-width-percent:0;mso-width-relative:margin;v-text-anchor:top" o:gfxdata="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" fillcolor="white [3201]" strokeweight=".5pt">
-                <v:textbox>
-                  <w:txbxContent>
-                    <w:p>
-                      <w:pPr>
-                        <w:rPr>
-                          <w:lang w:val="tr-TR"/>
-                        </w:rPr>
-                      </w:pPr>
-                      <w:r>
-                        <w:rPr>
-                          <w:lang w:val="tr-TR"/>
-                        </w:rPr>
-                        <w:t>Field Pos</w:t>
-                      </w:r>
-                    </w:p>
-                    <w:p>
-                      <w:pPr>
-                        <w:rPr>
-                          <w:lang w:val="tr-TR"/>
-                        </w:rPr>
-                      </w:pPr>
-                      <w:r>
-                        <w:rPr>
-                          <w:lang w:val="tr-TR"/>
-                        </w:rPr>
-                        <w:t>spPos</w:t>
-                      </w:r>
-                    </w:p>
-                  </w:txbxContent>
-                </v:textbox>
-              </v:shape>
-            </w:pict>
-          </mc:Fallback>
-        </mc:AlternateContent>
-      </w:r>
-      <w:r>
-        <w:rPr>
-          <w:rFonts w:eastAsiaTheme="minorEastAsia"/>
-          <w:noProof/>
-          <w:lang w:val="en-US"/>
-        </w:rPr>
-        <mc:AlternateContent>
-          <mc:Choice Requires="wps">
-            <w:drawing>
-              <wp:anchor distT="0" distB="0" distL="114300" distR="114300" simplePos="0" relativeHeight="251668480" behindDoc="0" locked="0" layoutInCell="1" allowOverlap="1" wp14:anchorId="35907CC2" wp14:editId="75E1B3C5">
-                <wp:simplePos x="0" y="0"/>
-                <wp:positionH relativeFrom="margin">
-                  <wp:align>right</wp:align>
-                </wp:positionH>
-                <wp:positionV relativeFrom="paragraph">
-                  <wp:posOffset>610870</wp:posOffset>
-                </wp:positionV>
-                <wp:extent cx="846666" cy="249767"/>
-                <wp:effectExtent l="0" t="0" r="10795" b="17145"/>
-                <wp:wrapNone/>
-                <wp:docPr id="17" name="Text Box 17"/>
-                <wp:cNvGraphicFramePr/>
-                <a:graphic xmlns:a="http://schemas.openxmlformats.org/drawingml/2006/main">
-                  <a:graphicData uri="http://schemas.microsoft.com/office/word/2010/wordprocessingShape">
-                    <wps:wsp>
-                      <wps:cNvSpPr txBox="1"/>
-                      <wps:spPr>
-                        <a:xfrm>
-                          <a:off x="0" y="0"/>
-                          <a:ext cx="846666" cy="249767"/>
-                        </a:xfrm>
-                        <a:prstGeom prst="rect">
-                          <a:avLst/>
-                        </a:prstGeom>
-                        <a:solidFill>
-                          <a:schemeClr val="lt1"/>
-                        </a:solidFill>
-                        <a:ln w="6350">
-                          <a:solidFill>
-                            <a:prstClr val="black"/>
-                          </a:solidFill>
-                        </a:ln>
-                      </wps:spPr>
-                      <wps:txbx>
-                        <w:txbxContent>
-                          <w:p>
-                            <w:pPr>
-                              <w:rPr>
-                                <w:lang w:val="tr-TR"/>
-                              </w:rPr>
-                            </w:pPr>
-                            <w:r>
-                              <w:rPr>
-                                <w:lang w:val="tr-TR"/>
-                              </w:rPr>
-                              <w:t>C</w:t>
-                            </w:r>
-                          </w:p>
-                        </w:txbxContent>
-                      </wps:txbx>
-                      <wps:bodyPr rot="0" spcFirstLastPara="0" vertOverflow="overflow" horzOverflow="overflow" vert="horz" wrap="square" lIns="91440" tIns="45720" rIns="91440" bIns="45720" numCol="1" spcCol="0" rtlCol="0" fromWordArt="0" anchor="t" anchorCtr="0" forceAA="0" compatLnSpc="1">
-                        <a:prstTxWarp prst="textNoShape">
-                          <a:avLst/>
-                        </a:prstTxWarp>
-                        <a:noAutofit/>
-                      </wps:bodyPr>
-                    </wps:wsp>
-                  </a:graphicData>
-                </a:graphic>
-              </wp:anchor>
-            </w:drawing>
-          </mc:Choice>
-          <mc:Fallback>
-            <w:pict>
-              <v:shape w14:anchorId="35907CC2" id="Text Box 17" o:spid="_x0000_s1029" type="#_x0000_t202" style="position:absolute;left:0;text-align:left;margin-left:15.45pt;margin-top:48.1pt;width:66.65pt;height:19.65pt;z-index:251668480;visibility:visible;mso-wrap-style:square;mso-wrap-distance-left:9pt;mso-wrap-distance-top:0;mso-wrap-distance-right:9pt;mso-wrap-distance-bottom:0;mso-position-horizontal:right;mso-position-horizontal-relative:margin;mso-position-vertical:absolute;mso-position-vertical-relative:text;v-text-anchor:top" o:gfxdata="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" fillcolor="white [3201]" strokeweight=".5pt">
-                <v:textbox>
-                  <w:txbxContent>
-                    <w:p>
-                      <w:pPr>
-                        <w:rPr>
-                          <w:lang w:val="tr-TR"/>
-                        </w:rPr>
-                      </w:pPr>
-                      <w:r>
-                        <w:rPr>
-                          <w:lang w:val="tr-TR"/>
-                        </w:rPr>
-                        <w:t>C</w:t>
-                      </w:r>
-                    </w:p>
-                  </w:txbxContent>
-                </v:textbox>
-                <w10:wrap anchorx="margin"/>
-              </v:shape>
-            </w:pict>
-          </mc:Fallback>
-        </mc:AlternateContent>
-      </w:r>
-      <w:r>
-        <w:rPr>
-          <w:rFonts w:eastAsiaTheme="minorEastAsia"/>
-          <w:noProof/>
-          <w:lang w:val="en-US"/>
-        </w:rPr>
-        <mc:AlternateContent>
-          <mc:Choice Requires="wps">
-            <w:drawing>
-              <wp:anchor distT="0" distB="0" distL="114300" distR="114300" simplePos="0" relativeHeight="251666432" behindDoc="0" locked="0" layoutInCell="1" allowOverlap="1" wp14:anchorId="02318C69" wp14:editId="6D25D95D">
-                <wp:simplePos x="0" y="0"/>
-                <wp:positionH relativeFrom="column">
-                  <wp:posOffset>4470400</wp:posOffset>
-                </wp:positionH>
-                <wp:positionV relativeFrom="paragraph">
-                  <wp:posOffset>90170</wp:posOffset>
-                </wp:positionV>
-                <wp:extent cx="846666" cy="249767"/>
-                <wp:effectExtent l="0" t="0" r="10795" b="17145"/>
-                <wp:wrapNone/>
-                <wp:docPr id="16" name="Text Box 16"/>
-                <wp:cNvGraphicFramePr/>
-                <a:graphic xmlns:a="http://schemas.openxmlformats.org/drawingml/2006/main">
-                  <a:graphicData uri="http://schemas.microsoft.com/office/word/2010/wordprocessingShape">
-                    <wps:wsp>
-                      <wps:cNvSpPr txBox="1"/>
-                      <wps:spPr>
-                        <a:xfrm>
-                          <a:off x="0" y="0"/>
-                          <a:ext cx="846666" cy="249767"/>
-                        </a:xfrm>
-                        <a:prstGeom prst="rect">
-                          <a:avLst/>
-                        </a:prstGeom>
-                        <a:solidFill>
-                          <a:schemeClr val="lt1"/>
-                        </a:solidFill>
-                        <a:ln w="6350">
-                          <a:solidFill>
-                            <a:prstClr val="black"/>
-                          </a:solidFill>
-                        </a:ln>
-                      </wps:spPr>
-                      <wps:txbx>
-                        <w:txbxContent>
-                          <w:p>
-                            <w:pPr>
-                              <w:rPr>
-                                <w:lang w:val="tr-TR"/>
-                              </w:rPr>
-                            </w:pPr>
-                            <w:r>
-                              <w:rPr>
-                                <w:lang w:val="tr-TR"/>
-                              </w:rPr>
-                              <w:t>-B</w:t>
-                            </w:r>
-                          </w:p>
-                        </w:txbxContent>
-                      </wps:txbx>
-                      <wps:bodyPr rot="0" spcFirstLastPara="0" vertOverflow="overflow" horzOverflow="overflow" vert="horz" wrap="square" lIns="91440" tIns="45720" rIns="91440" bIns="45720" numCol="1" spcCol="0" rtlCol="0" fromWordArt="0" anchor="t" anchorCtr="0" forceAA="0" compatLnSpc="1">
-                        <a:prstTxWarp prst="textNoShape">
-                          <a:avLst/>
-                        </a:prstTxWarp>
-                        <a:noAutofit/>
-                      </wps:bodyPr>
-                    </wps:wsp>
-                  </a:graphicData>
-                </a:graphic>
-              </wp:anchor>
-            </w:drawing>
-          </mc:Choice>
-          <mc:Fallback>
-            <w:pict>
-              <v:shape w14:anchorId="02318C69" id="Text Box 16" o:spid="_x0000_s1030" type="#_x0000_t202" style="position:absolute;left:0;text-align:left;margin-left:352pt;margin-top:7.1pt;width:66.65pt;height:19.65pt;z-index:251666432;visibility:visible;mso-wrap-style:square;mso-wrap-distance-left:9pt;mso-wrap-distance-top:0;mso-wrap-distance-right:9pt;mso-wrap-distance-bottom:0;mso-position-horizontal:absolute;mso-position-horizontal-relative:text;mso-position-vertical:absolute;mso-position-vertical-relative:text;v-text-anchor:top" o:gfxdata="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" fillcolor="white [3201]" strokeweight=".5pt">
-                <v:textbox>
-                  <w:txbxContent>
-                    <w:p>
-                      <w:pPr>
-                        <w:rPr>
-                          <w:lang w:val="tr-TR"/>
-                        </w:rPr>
-                      </w:pPr>
-                      <w:r>
-                        <w:rPr>
-                          <w:lang w:val="tr-TR"/>
-                        </w:rPr>
-                        <w:t>-B</w:t>
-                      </w:r>
-                    </w:p>
-                  </w:txbxContent>
-                </v:textbox>
-              </v:shape>
-            </w:pict>
-          </mc:Fallback>
-        </mc:AlternateContent>
-      </w:r>
-      <w:r>
-        <w:rPr>
-          <w:noProof/>
-        </w:rPr>
-        <mc:AlternateContent>
-          <mc:Choice Requires="wps">
-            <w:drawing>
-              <wp:anchor distT="0" distB="0" distL="114300" distR="114300" simplePos="0" relativeHeight="251663360" behindDoc="0" locked="0" layoutInCell="1" allowOverlap="1" wp14:anchorId="1C25B30F" wp14:editId="6619D17E">
-                <wp:simplePos x="0" y="0"/>
-                <wp:positionH relativeFrom="column">
-                  <wp:posOffset>3259667</wp:posOffset>
-                </wp:positionH>
-                <wp:positionV relativeFrom="paragraph">
-                  <wp:posOffset>831003</wp:posOffset>
-                </wp:positionV>
-                <wp:extent cx="224366" cy="347134"/>
-                <wp:effectExtent l="0" t="38100" r="61595" b="15240"/>
-                <wp:wrapNone/>
-                <wp:docPr id="14" name="Straight Arrow Connector 14"/>
-                <wp:cNvGraphicFramePr/>
-                <a:graphic xmlns:a="http://schemas.openxmlformats.org/drawingml/2006/main">
-                  <a:graphicData uri="http://schemas.microsoft.com/office/word/2010/wordprocessingShape">
-                    <wps:wsp>
-                      <wps:cNvCnPr/>
-                      <wps:spPr>
-                        <a:xfrm flipV="1">
-                          <a:off x="0" y="0"/>
-                          <a:ext cx="224366" cy="347134"/>
-                        </a:xfrm>
-                        <a:prstGeom prst="straightConnector1">
-                          <a:avLst/>
-                        </a:prstGeom>
-                        <a:ln>
-                          <a:tailEnd type="triangle"/>
-                        </a:ln>
-                      </wps:spPr>
-                      <wps:style>
-                        <a:lnRef idx="1">
-                          <a:schemeClr val="accent1"/>
-                        </a:lnRef>
-                        <a:fillRef idx="0">
-                          <a:schemeClr val="accent1"/>
-                        </a:fillRef>
-                        <a:effectRef idx="0">
-                          <a:schemeClr val="accent1"/>
-                        </a:effectRef>
-                        <a:fontRef idx="minor">
-                          <a:schemeClr val="tx1"/>
-                        </a:fontRef>
-                      </wps:style>
-                      <wps:bodyPr/>
-                    </wps:wsp>
-                  </a:graphicData>
-                </a:graphic>
-              </wp:anchor>
-            </w:drawing>
-          </mc:Choice>
-          <mc:Fallback>
-            <w:pict>
-              <v:shape w14:anchorId="46927973" id="Straight Arrow Connector 14" o:spid="_x0000_s1026" type="#_x0000_t32" style="position:absolute;margin-left:256.65pt;margin-top:65.45pt;width:17.65pt;height:27.35pt;flip:y;z-index:251663360;visibility:visible;mso-wrap-style:square;mso-wrap-distance-left:9pt;mso-wrap-distance-top:0;mso-wrap-distance-right:9pt;mso-wrap-distance-bottom:0;mso-position-horizontal:absolute;mso-position-horizontal-relative:text;mso-position-vertical:absolute;mso-position-vertical-relative:text" o:gfxdata="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" strokecolor="#4472c4 [3204]" strokeweight=".5pt">
-                <v:stroke endarrow="block" joinstyle="miter"/>
-              </v:shape>
-            </w:pict>
-          </mc:Fallback>
-        </mc:AlternateContent>
-      </w:r>
-      <w:r>
-        <w:rPr>
-          <w:noProof/>
-        </w:rPr>
-        <mc:AlternateContent>
-          <mc:Choice Requires="wps">
-            <w:drawing>
-              <wp:anchor distT="0" distB="0" distL="114300" distR="114300" simplePos="0" relativeHeight="251662336" behindDoc="0" locked="0" layoutInCell="1" allowOverlap="1" wp14:anchorId="3DDC1CBB" wp14:editId="31D887B9">
-                <wp:simplePos x="0" y="0"/>
-                <wp:positionH relativeFrom="column">
-                  <wp:posOffset>2997200</wp:posOffset>
-                </wp:positionH>
-                <wp:positionV relativeFrom="paragraph">
-                  <wp:posOffset>653203</wp:posOffset>
-                </wp:positionV>
-                <wp:extent cx="207433" cy="364067"/>
-                <wp:effectExtent l="0" t="38100" r="59690" b="17145"/>
-                <wp:wrapNone/>
-                <wp:docPr id="13" name="Straight Arrow Connector 13"/>
-                <wp:cNvGraphicFramePr/>
-                <a:graphic xmlns:a="http://schemas.openxmlformats.org/drawingml/2006/main">
-                  <a:graphicData uri="http://schemas.microsoft.com/office/word/2010/wordprocessingShape">
-                    <wps:wsp>
-                      <wps:cNvCnPr/>
-                      <wps:spPr>
-                        <a:xfrm flipV="1">
-                          <a:off x="0" y="0"/>
-                          <a:ext cx="207433" cy="364067"/>
-                        </a:xfrm>
-                        <a:prstGeom prst="straightConnector1">
-                          <a:avLst/>
-                        </a:prstGeom>
-                        <a:ln>
-                          <a:tailEnd type="triangle"/>
-                        </a:ln>
-                      </wps:spPr>
-                      <wps:style>
-                        <a:lnRef idx="1">
-                          <a:schemeClr val="accent1"/>
-                        </a:lnRef>
-                        <a:fillRef idx="0">
-                          <a:schemeClr val="accent1"/>
-                        </a:fillRef>
-                        <a:effectRef idx="0">
-                          <a:schemeClr val="accent1"/>
-                        </a:effectRef>
-                        <a:fontRef idx="minor">
-                          <a:schemeClr val="tx1"/>
-                        </a:fontRef>
-                      </wps:style>
-                      <wps:bodyPr/>
-                    </wps:wsp>
-                  </a:graphicData>
-                </a:graphic>
-              </wp:anchor>
-            </w:drawing>
-          </mc:Choice>
-          <mc:Fallback>
-            <w:pict>
-              <v:shape w14:anchorId="32D9DE99" id="Straight Arrow Connector 13" o:spid="_x0000_s1026" type="#_x0000_t32" style="position:absolute;margin-left:236pt;margin-top:51.45pt;width:16.35pt;height:28.65pt;flip:y;z-index:251662336;visibility:visible;mso-wrap-style:square;mso-wrap-distance-left:9pt;mso-wrap-distance-top:0;mso-wrap-distance-right:9pt;mso-wrap-distance-bottom:0;mso-position-horizontal:absolute;mso-position-horizontal-relative:text;mso-position-vertical:absolute;mso-position-vertical-relative:text" o:gfxdata="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" strokecolor="#4472c4 [3204]" strokeweight=".5pt">
-                <v:stroke endarrow="block" joinstyle="miter"/>
-              </v:shape>
-            </w:pict>
-          </mc:Fallback>
-        </mc:AlternateContent>
-      </w:r>
-      <w:r>
-        <w:rPr>
-          <w:noProof/>
-        </w:rPr>
-        <mc:AlternateContent>
-          <mc:Choice Requires="wps">
-            <w:drawing>
-              <wp:anchor distT="0" distB="0" distL="114300" distR="114300" simplePos="0" relativeHeight="251660288" behindDoc="0" locked="0" layoutInCell="1" allowOverlap="1" wp14:anchorId="65B7E9B2" wp14:editId="3B7D3F9C">
-                <wp:simplePos x="0" y="0"/>
-                <wp:positionH relativeFrom="column">
-                  <wp:posOffset>3835400</wp:posOffset>
-                </wp:positionH>
-                <wp:positionV relativeFrom="paragraph">
-                  <wp:posOffset>183303</wp:posOffset>
-                </wp:positionV>
-                <wp:extent cx="571500" cy="486622"/>
-                <wp:effectExtent l="38100" t="0" r="19050" b="66040"/>
-                <wp:wrapNone/>
-                <wp:docPr id="11" name="Straight Arrow Connector 11"/>
-                <wp:cNvGraphicFramePr/>
-                <a:graphic xmlns:a="http://schemas.openxmlformats.org/drawingml/2006/main">
-                  <a:graphicData uri="http://schemas.microsoft.com/office/word/2010/wordprocessingShape">
-                    <wps:wsp>
-                      <wps:cNvCnPr/>
-                      <wps:spPr>
-                        <a:xfrm flipH="1">
-                          <a:off x="0" y="0"/>
-                          <a:ext cx="571500" cy="486622"/>
-                        </a:xfrm>
-                        <a:prstGeom prst="straightConnector1">
-                          <a:avLst/>
-                        </a:prstGeom>
-                        <a:ln>
-                          <a:tailEnd type="triangle"/>
-                        </a:ln>
-                      </wps:spPr>
-                      <wps:style>
-                        <a:lnRef idx="1">
-                          <a:schemeClr val="accent1"/>
-                        </a:lnRef>
-                        <a:fillRef idx="0">
-                          <a:schemeClr val="accent1"/>
-                        </a:fillRef>
-                        <a:effectRef idx="0">
-                          <a:schemeClr val="accent1"/>
-                        </a:effectRef>
-                        <a:fontRef idx="minor">
-                          <a:schemeClr val="tx1"/>
-                        </a:fontRef>
-                      </wps:style>
-                      <wps:bodyPr/>
-                    </wps:wsp>
-                  </a:graphicData>
-                </a:graphic>
-                <wp14:sizeRelH relativeFrom="margin">
-                  <wp14:pctWidth>0</wp14:pctWidth>
-                </wp14:sizeRelH>
-                <wp14:sizeRelV relativeFrom="margin">
-                  <wp14:pctHeight>0</wp14:pctHeight>
-                </wp14:sizeRelV>
-              </wp:anchor>
-            </w:drawing>
-          </mc:Choice>
-          <mc:Fallback>
-            <w:pict>
-              <v:shape w14:anchorId="7860304D" id="Straight Arrow Connector 11" o:spid="_x0000_s1026" type="#_x0000_t32" style="position:absolute;margin-left:302pt;margin-top:14.45pt;width:45pt;height:38.3pt;flip:x;z-index:251660288;visibility:visible;mso-wrap-style:square;mso-width-percent:0;mso-height-percent:0;mso-wrap-distance-left:9pt;mso-wrap-distance-top:0;mso-wrap-distance-right:9pt;mso-wrap-distance-bottom:0;mso-position-horizontal:absolute;mso-position-horizontal-relative:text;mso-position-vertical:absolute;mso-position-vertical-relative:text;mso-width-percent:0;mso-height-percent:0;mso-width-relative:margin;mso-height-relative:margin" o:gfxdata="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" strokecolor="#4472c4 [3204]" strokeweight=".5pt">
-                <v:stroke endarrow="block" joinstyle="miter"/>
-              </v:shape>
-            </w:pict>
-          </mc:Fallback>
-        </mc:AlternateContent>
-      </w:r>
-      <w:r>
-        <w:rPr>
-          <w:noProof/>
-        </w:rPr>
-        <mc:AlternateContent>
-          <mc:Choice Requires="wps">
-            <w:drawing>
-              <wp:anchor distT="0" distB="0" distL="114300" distR="114300" simplePos="0" relativeHeight="251661312" behindDoc="0" locked="0" layoutInCell="1" allowOverlap="1" wp14:anchorId="14842228" wp14:editId="52129A30">
-                <wp:simplePos x="0" y="0"/>
-                <wp:positionH relativeFrom="column">
-                  <wp:posOffset>4140199</wp:posOffset>
-                </wp:positionH>
-                <wp:positionV relativeFrom="paragraph">
-                  <wp:posOffset>733637</wp:posOffset>
-                </wp:positionV>
-                <wp:extent cx="643467" cy="397510"/>
-                <wp:effectExtent l="38100" t="0" r="23495" b="59690"/>
-                <wp:wrapNone/>
-                <wp:docPr id="12" name="Straight Arrow Connector 12"/>
-                <wp:cNvGraphicFramePr/>
-                <a:graphic xmlns:a="http://schemas.openxmlformats.org/drawingml/2006/main">
-                  <a:graphicData uri="http://schemas.microsoft.com/office/word/2010/wordprocessingShape">
-                    <wps:wsp>
-                      <wps:cNvCnPr/>
-                      <wps:spPr>
-                        <a:xfrm flipH="1">
-                          <a:off x="0" y="0"/>
-                          <a:ext cx="643467" cy="397510"/>
-                        </a:xfrm>
-                        <a:prstGeom prst="straightConnector1">
-                          <a:avLst/>
-                        </a:prstGeom>
-                        <a:ln>
-                          <a:tailEnd type="triangle"/>
-                        </a:ln>
-                      </wps:spPr>
-                      <wps:style>
-                        <a:lnRef idx="1">
-                          <a:schemeClr val="accent1"/>
-                        </a:lnRef>
-                        <a:fillRef idx="0">
-                          <a:schemeClr val="accent1"/>
-                        </a:fillRef>
-                        <a:effectRef idx="0">
-                          <a:schemeClr val="accent1"/>
-                        </a:effectRef>
-                        <a:fontRef idx="minor">
-                          <a:schemeClr val="tx1"/>
-                        </a:fontRef>
-                      </wps:style>
-                      <wps:bodyPr/>
-                    </wps:wsp>
-                  </a:graphicData>
-                </a:graphic>
-                <wp14:sizeRelH relativeFrom="margin">
-                  <wp14:pctWidth>0</wp14:pctWidth>
-                </wp14:sizeRelH>
-                <wp14:sizeRelV relativeFrom="margin">
-                  <wp14:pctHeight>0</wp14:pctHeight>
-                </wp14:sizeRelV>
-              </wp:anchor>
-            </w:drawing>
-          </mc:Choice>
-          <mc:Fallback>
-            <w:pict>
-              <v:shape w14:anchorId="0AD24D61" id="Straight Arrow Connector 12" o:spid="_x0000_s1026" type="#_x0000_t32" style="position:absolute;margin-left:326pt;margin-top:57.75pt;width:50.65pt;height:31.3pt;flip:x;z-index:251661312;visibility:visible;mso-wrap-style:square;mso-width-percent:0;mso-height-percent:0;mso-wrap-distance-left:9pt;mso-wrap-distance-top:0;mso-wrap-distance-right:9pt;mso-wrap-distance-bottom:0;mso-position-horizontal:absolute;mso-position-horizontal-relative:text;mso-position-vertical:absolute;mso-position-vertical-relative:text;mso-width-percent:0;mso-height-percent:0;mso-width-relative:margin;mso-height-relative:margin" o:gfxdata="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" strokecolor="#4472c4 [3204]" strokeweight=".5pt">
-                <v:stroke endarrow="block" joinstyle="miter"/>
-              </v:shape>
-            </w:pict>
-          </mc:Fallback>
-        </mc:AlternateContent>
-      </w:r>
-      <w:r>
-        <w:rPr>
-          <w:noProof/>
         </w:rPr>
         <w:drawing>
-          <wp:inline distT="0" distB="0" distL="0" distR="0" wp14:anchorId="3C63A24A" wp14:editId="694532C3">
-            <wp:extent cx="5731510" cy="3206115"/>
-            <wp:effectExtent l="0" t="0" r="2540" b="0"/>
-            <wp:docPr id="7" name="Picture 7"/>
-            <wp:cNvGraphicFramePr>
-              <a:graphicFrameLocks xmlns:a="http://schemas.openxmlformats.org/drawingml/2006/main" noChangeAspect="1"/>
-            </wp:cNvGraphicFramePr>
-            <a:graphic xmlns:a="http://schemas.openxmlformats.org/drawingml/2006/main">
-              <a:graphicData uri="http://schemas.openxmlformats.org/drawingml/2006/picture">
-                <pic:pic xmlns:pic="http://schemas.openxmlformats.org/drawingml/2006/picture">
-                  <pic:nvPicPr>
-                    <pic:cNvPr id="1" name=""/>
-                    <pic:cNvPicPr/>
-                  </pic:nvPicPr>
-                  <pic:blipFill>
-                    <a:blip r:embed="rId14"/>
-                    <a:stretch>
-                      <a:fillRect/>
-                    </a:stretch>
-                  </pic:blipFill>
-                  <pic:spPr>
-                    <a:xfrm>
-                      <a:off x="0" y="0"/>
-                      <a:ext cx="5731510" cy="3206115"/>
-                    </a:xfrm>
-                    <a:prstGeom prst="rect">
-                      <a:avLst/>
-                    </a:prstGeom>
-                  </pic:spPr>
-                </pic:pic>
-              </a:graphicData>
-            </a:graphic>
-          </wp:inline>
-        </w:drawing>
-      </w:r>
-    </w:p>
-    <w:p>
-      <w:pPr>
-        <w:pStyle w:val="Caption"/>
-        <w:jc w:val="center"/>
-      </w:pPr>
-      <w:r>
-        <w:t xml:space="preserve">Figure </w:t>
-      </w:r>
-      <w:r>
-        <w:fldChar w:fldCharType="begin"/>
-      </w:r>
-      <w:r>
-        <w:instrText xml:space="preserve"> SEQ Figure \* ARABIC </w:instrText>
-      </w:r>
-      <w:r>
-        <w:fldChar w:fldCharType="separate"/>
-      </w:r>
-      <w:r>
-        <w:rPr>
-          <w:noProof/>
-        </w:rPr>
-        <w:t>12</w:t>
-      </w:r>
-      <w:r>
-        <w:rPr>
-          <w:noProof/>
-        </w:rPr>
-        <w:fldChar w:fldCharType="end"/>
-      </w:r>
-      <w:r>
-        <w:t xml:space="preserve"> </w:t>
-      </w:r>
-      <w:r>
-        <w:t xml:space="preserve">  2D Drawing of Motor</w:t>
-      </w:r>
-    </w:p>
-    <w:p/>
-    <w:p/>
-    <w:p>
-      <w:pPr>
-        <w:pStyle w:val="ListParagraph"/>
-        <w:numPr>
-          <w:ilvl w:val="0"/>
-          <w:numId w:val="4"/>
-        </w:numPr>
-      </w:pPr>
-      <w:r>
-        <w:t xml:space="preserve"> The airgap flux density is drawn by using a search coil and the rotor is rotated by rated speed.  The flux density repeated for each </w:t>
-      </w:r>
-      <w:proofErr w:type="gramStart"/>
-      <w:r>
-        <w:t>36 degree</w:t>
-      </w:r>
-      <w:proofErr w:type="gramEnd"/>
-      <w:r>
-        <w:t xml:space="preserve"> mechanical. </w:t>
-      </w:r>
-    </w:p>
-    <w:p>
-      <w:pPr>
-        <w:jc w:val="both"/>
-        <w:rPr>
-          <w:rFonts w:eastAsiaTheme="minorEastAsia"/>
-          <w:lang w:val="en-US"/>
-        </w:rPr>
-      </w:pPr>
-    </w:p>
-    <w:p>
-      <w:pPr>
-        <w:keepNext/>
-        <w:jc w:val="center"/>
-      </w:pPr>
-      <w:r>
-        <w:rPr>
-          <w:noProof/>
-        </w:rPr>
-        <w:drawing>
-          <wp:inline distT="0" distB="0" distL="0" distR="0" wp14:anchorId="086E6F05" wp14:editId="4A160123">
-            <wp:extent cx="4197947" cy="1792941"/>
-            <wp:effectExtent l="0" t="0" r="0" b="0"/>
-            <wp:docPr id="24" name="Picture 24"/>
-            <wp:cNvGraphicFramePr>
-              <a:graphicFrameLocks xmlns:a="http://schemas.openxmlformats.org/drawingml/2006/main" noChangeAspect="1"/>
-            </wp:cNvGraphicFramePr>
-            <a:graphic xmlns:a="http://schemas.openxmlformats.org/drawingml/2006/main">
-              <a:graphicData uri="http://schemas.openxmlformats.org/drawingml/2006/picture">
-                <pic:pic xmlns:pic="http://schemas.openxmlformats.org/drawingml/2006/picture">
-                  <pic:nvPicPr>
-                    <pic:cNvPr id="1" name=""/>
-                    <pic:cNvPicPr/>
-                  </pic:nvPicPr>
-                  <pic:blipFill>
-                    <a:blip r:embed="rId15"/>
-                    <a:stretch>
-                      <a:fillRect/>
-                    </a:stretch>
-                  </pic:blipFill>
-                  <pic:spPr>
-                    <a:xfrm>
-                      <a:off x="0" y="0"/>
-                      <a:ext cx="4223883" cy="1804018"/>
-                    </a:xfrm>
-                    <a:prstGeom prst="rect">
-                      <a:avLst/>
-                    </a:prstGeom>
-                  </pic:spPr>
-                </pic:pic>
-              </a:graphicData>
-            </a:graphic>
-          </wp:inline>
-        </w:drawing>
-      </w:r>
-    </w:p>
-    <w:p>
-      <w:pPr>
-        <w:pStyle w:val="Caption"/>
-        <w:jc w:val="center"/>
-        <w:rPr>
-          <w:rFonts w:eastAsiaTheme="minorEastAsia"/>
-          <w:lang w:val="en-US"/>
-        </w:rPr>
-      </w:pPr>
-      <w:r>
-        <w:t xml:space="preserve">Figure </w:t>
-      </w:r>
-      <w:r>
-        <w:fldChar w:fldCharType="begin"/>
-      </w:r>
-      <w:r>
-        <w:instrText xml:space="preserve"> SEQ Figure \* ARABIC </w:instrText>
-      </w:r>
-      <w:r>
-        <w:fldChar w:fldCharType="separate"/>
-      </w:r>
-      <w:r>
-        <w:rPr>
-          <w:noProof/>
-        </w:rPr>
-        <w:t>13</w:t>
-      </w:r>
-      <w:r>
-        <w:rPr>
-          <w:noProof/>
-        </w:rPr>
-        <w:fldChar w:fldCharType="end"/>
-      </w:r>
-      <w:r>
-        <w:t xml:space="preserve"> Distribution </w:t>
-      </w:r>
-      <w:proofErr w:type="gramStart"/>
-      <w:r>
-        <w:t>of  Airgap</w:t>
-      </w:r>
-      <w:proofErr w:type="gramEnd"/>
-      <w:r>
-        <w:t xml:space="preserve"> Flux Density Maxwell Raw Plot</w:t>
-      </w:r>
-    </w:p>
-    <w:p>
-      <w:pPr>
-        <w:jc w:val="center"/>
-        <w:rPr>
-          <w:rFonts w:eastAsiaTheme="minorEastAsia"/>
-          <w:lang w:val="en-US"/>
-        </w:rPr>
-      </w:pPr>
-    </w:p>
-    <w:p>
-      <w:pPr>
-        <w:keepNext/>
-        <w:jc w:val="center"/>
-      </w:pPr>
-      <w:r>
-        <w:rPr>
-          <w:noProof/>
-        </w:rPr>
-        <w:drawing>
-          <wp:inline distT="0" distB="0" distL="0" distR="0" wp14:anchorId="5406472A" wp14:editId="0FE4FE7C">
-            <wp:extent cx="3977438" cy="2034989"/>
-            <wp:effectExtent l="0" t="0" r="4445" b="3810"/>
-            <wp:docPr id="26" name="Picture 26"/>
+          <wp:inline distT="0" distB="0" distL="0" distR="0" wp14:anchorId="1E8E615B" wp14:editId="12D76984">
+            <wp:extent cx="4099118" cy="2296160"/>
+            <wp:effectExtent l="0" t="0" r="0" b="8890"/>
+            <wp:docPr id="2" name="Picture 2"/>
             <wp:cNvGraphicFramePr>
               <a:graphicFrameLocks xmlns:a="http://schemas.openxmlformats.org/drawingml/2006/main" noChangeAspect="1"/>
             </wp:cNvGraphicFramePr>
@@ -6848,7 +6723,7 @@
                   <pic:spPr>
                     <a:xfrm>
                       <a:off x="0" y="0"/>
-                      <a:ext cx="3984863" cy="2038788"/>
+                      <a:ext cx="4102157" cy="2297862"/>
                     </a:xfrm>
                     <a:prstGeom prst="rect">
                       <a:avLst/>
@@ -6865,98 +6740,34 @@
       <w:pPr>
         <w:pStyle w:val="Caption"/>
         <w:jc w:val="center"/>
-        <w:rPr>
-          <w:rFonts w:eastAsiaTheme="minorEastAsia"/>
-          <w:lang w:val="en-US"/>
-        </w:rPr>
       </w:pPr>
       <w:r>
         <w:t xml:space="preserve">Figure </w:t>
       </w:r>
-      <w:r>
-        <w:fldChar w:fldCharType="begin"/>
-      </w:r>
-      <w:r>
-        <w:instrText xml:space="preserve"> SEQ Figure \* ARABIC </w:instrText>
-      </w:r>
-      <w:r>
-        <w:fldChar w:fldCharType="separate"/>
-      </w:r>
-      <w:r>
-        <w:rPr>
-          <w:noProof/>
-        </w:rPr>
-        <w:t>14</w:t>
-      </w:r>
-      <w:r>
-        <w:rPr>
-          <w:noProof/>
-        </w:rPr>
-        <w:fldChar w:fldCharType="end"/>
-      </w:r>
-      <w:r>
-        <w:t xml:space="preserve"> Distribution of Airgap Flux Density </w:t>
-      </w:r>
-    </w:p>
-    <w:p>
-      <w:pPr>
-        <w:pStyle w:val="ListParagraph"/>
-        <w:jc w:val="both"/>
-        <w:rPr>
-          <w:lang w:val="en-US"/>
-        </w:rPr>
-      </w:pPr>
-    </w:p>
-    <w:p>
-      <w:pPr>
-        <w:pStyle w:val="ListParagraph"/>
-        <w:numPr>
-          <w:ilvl w:val="0"/>
-          <w:numId w:val="4"/>
-        </w:numPr>
-        <w:rPr>
-          <w:lang w:val="en-US"/>
-        </w:rPr>
-      </w:pPr>
-      <w:r>
-        <w:rPr>
-          <w:lang w:val="en-US"/>
-        </w:rPr>
-        <w:t>The phase voltages are disturbed sinusoidal waveform. It includes 3</w:t>
-      </w:r>
-      <w:r>
-        <w:rPr>
-          <w:vertAlign w:val="superscript"/>
-          <w:lang w:val="en-US"/>
-        </w:rPr>
-        <w:t>rd</w:t>
-      </w:r>
-      <w:r>
-        <w:rPr>
-          <w:lang w:val="en-US"/>
-        </w:rPr>
-        <w:t xml:space="preserve"> and 5</w:t>
-      </w:r>
-      <w:r>
-        <w:rPr>
-          <w:vertAlign w:val="superscript"/>
-          <w:lang w:val="en-US"/>
-        </w:rPr>
-        <w:t>th</w:t>
-      </w:r>
-      <w:r>
-        <w:rPr>
-          <w:lang w:val="en-US"/>
-        </w:rPr>
-        <w:t xml:space="preserve"> harmonics. The line voltage is more sinusoidal. </w:t>
-      </w:r>
-    </w:p>
-    <w:p>
-      <w:pPr>
-        <w:rPr>
-          <w:lang w:val="en-US"/>
-        </w:rPr>
-      </w:pPr>
+      <w:fldSimple w:instr=" SEQ Figure \* ARABIC ">
+        <w:r>
+          <w:rPr>
+            <w:noProof/>
+          </w:rPr>
+          <w:t>7</w:t>
+        </w:r>
+      </w:fldSimple>
+      <w:r>
+        <w:t xml:space="preserve"> 10 pole 12 slot PMSM Machine</w:t>
+      </w:r>
+    </w:p>
+    <w:p>
+      <w:pPr>
+        <w:rPr>
+          <w:lang w:val="en-US"/>
+        </w:rPr>
+      </w:pPr>
+      <w:r>
+        <w:rPr>
+          <w:lang w:val="en-US"/>
+        </w:rPr>
+        <w:t>The motor is excited by 1.9A 3phase current and it rotates at 300 rpm (50 Hz Electrical).  Torque plot for one phase are shown at figure 8.</w:t>
+      </w:r>
     </w:p>
     <w:p>
       <w:pPr>
@@ -6968,10 +6779,10 @@
           <w:noProof/>
         </w:rPr>
         <w:drawing>
-          <wp:inline distT="0" distB="0" distL="0" distR="0" wp14:anchorId="42C46554" wp14:editId="66CDAACA">
-            <wp:extent cx="4082505" cy="1743636"/>
-            <wp:effectExtent l="0" t="0" r="0" b="9525"/>
-            <wp:docPr id="10" name="Picture 10"/>
+          <wp:inline distT="0" distB="0" distL="0" distR="0" wp14:anchorId="1DA4E516" wp14:editId="7AD2D213">
+            <wp:extent cx="3903133" cy="1667026"/>
+            <wp:effectExtent l="0" t="0" r="2540" b="0"/>
+            <wp:docPr id="3" name="Picture 3"/>
             <wp:cNvGraphicFramePr>
               <a:graphicFrameLocks xmlns:a="http://schemas.openxmlformats.org/drawingml/2006/main" noChangeAspect="1"/>
             </wp:cNvGraphicFramePr>
@@ -6991,7 +6802,7 @@
                   <pic:spPr>
                     <a:xfrm>
                       <a:off x="0" y="0"/>
-                      <a:ext cx="4118150" cy="1758860"/>
+                      <a:ext cx="3913280" cy="1671360"/>
                     </a:xfrm>
                     <a:prstGeom prst="rect">
                       <a:avLst/>
@@ -7015,34 +6826,86 @@
       <w:r>
         <w:t xml:space="preserve">Figure </w:t>
       </w:r>
-      <w:r>
-        <w:fldChar w:fldCharType="begin"/>
-      </w:r>
-      <w:r>
-        <w:instrText xml:space="preserve"> SEQ Figure \* ARABIC </w:instrText>
-      </w:r>
-      <w:r>
-        <w:fldChar w:fldCharType="separate"/>
-      </w:r>
-      <w:r>
-        <w:rPr>
-          <w:noProof/>
-        </w:rPr>
-        <w:t>15</w:t>
-      </w:r>
-      <w:r>
-        <w:rPr>
-          <w:noProof/>
-        </w:rPr>
-        <w:fldChar w:fldCharType="end"/>
-      </w:r>
-      <w:r>
-        <w:t xml:space="preserve"> Phase A and Phase B Voltages Maxwell</w:t>
-      </w:r>
-    </w:p>
-    <w:p>
-      <w:pPr>
-        <w:jc w:val="center"/>
+      <w:fldSimple w:instr=" SEQ Figure \* ARABIC ">
+        <w:r>
+          <w:rPr>
+            <w:noProof/>
+          </w:rPr>
+          <w:t>8</w:t>
+        </w:r>
+      </w:fldSimple>
+      <w:r>
+        <w:t xml:space="preserve"> Torque of Machine for 300 rpm</w:t>
+      </w:r>
+    </w:p>
+    <w:p>
+      <w:pPr>
+        <w:rPr>
+          <w:lang w:val="en-US"/>
+        </w:rPr>
+      </w:pPr>
+    </w:p>
+    <w:p>
+      <w:pPr>
+        <w:rPr>
+          <w:lang w:val="en-US"/>
+        </w:rPr>
+      </w:pPr>
+      <w:r>
+        <w:rPr>
+          <w:lang w:val="en-US"/>
+        </w:rPr>
+        <w:t xml:space="preserve">Average torque is calculated as 205 </w:t>
+      </w:r>
+      <w:proofErr w:type="spellStart"/>
+      <w:r>
+        <w:rPr>
+          <w:lang w:val="en-US"/>
+        </w:rPr>
+        <w:t>N.m</w:t>
+      </w:r>
+      <w:proofErr w:type="spellEnd"/>
+      <w:r>
+        <w:rPr>
+          <w:lang w:val="en-US"/>
+        </w:rPr>
+        <w:t xml:space="preserve"> by using Finite element. However, analytically we calculate the 292 N.m.</w:t>
+      </w:r>
+      <w:r>
+        <w:rPr>
+          <w:lang w:val="en-US"/>
+        </w:rPr>
+        <w:t xml:space="preserve"> </w:t>
+      </w:r>
+      <w:proofErr w:type="gramStart"/>
+      <w:r>
+        <w:rPr>
+          <w:lang w:val="en-US"/>
+        </w:rPr>
+        <w:t>( My</w:t>
+      </w:r>
+      <w:proofErr w:type="gramEnd"/>
+      <w:r>
+        <w:rPr>
+          <w:lang w:val="en-US"/>
+        </w:rPr>
+        <w:t xml:space="preserve"> torque calculation at finite element may be failure)</w:t>
+      </w:r>
+      <w:r>
+        <w:rPr>
+          <w:lang w:val="en-US"/>
+        </w:rPr>
+        <w:t xml:space="preserve">. Figure </w:t>
+      </w:r>
+      <w:r>
+        <w:rPr>
+          <w:lang w:val="en-US"/>
+        </w:rPr>
+        <w:t xml:space="preserve">9 shows the current and voltage waveform for the phase A. </w:t>
+      </w:r>
+    </w:p>
+    <w:p>
+      <w:pPr>
         <w:rPr>
           <w:lang w:val="en-US"/>
         </w:rPr>
@@ -7058,10 +6921,10 @@
           <w:noProof/>
         </w:rPr>
         <w:drawing>
-          <wp:inline distT="0" distB="0" distL="0" distR="0" wp14:anchorId="07CAE04B" wp14:editId="3435A04B">
-            <wp:extent cx="3998259" cy="2046970"/>
-            <wp:effectExtent l="0" t="0" r="2540" b="0"/>
-            <wp:docPr id="27" name="Picture 27"/>
+          <wp:inline distT="0" distB="0" distL="0" distR="0" wp14:anchorId="2B5DE3F7" wp14:editId="3EEEC76D">
+            <wp:extent cx="3043767" cy="1299991"/>
+            <wp:effectExtent l="0" t="0" r="4445" b="0"/>
+            <wp:docPr id="4" name="Picture 4"/>
             <wp:cNvGraphicFramePr>
               <a:graphicFrameLocks xmlns:a="http://schemas.openxmlformats.org/drawingml/2006/main" noChangeAspect="1"/>
             </wp:cNvGraphicFramePr>
@@ -7081,7 +6944,7 @@
                   <pic:spPr>
                     <a:xfrm>
                       <a:off x="0" y="0"/>
-                      <a:ext cx="4002418" cy="2049099"/>
+                      <a:ext cx="3051567" cy="1303322"/>
                     </a:xfrm>
                     <a:prstGeom prst="rect">
                       <a:avLst/>
@@ -7098,170 +6961,2288 @@
       <w:pPr>
         <w:pStyle w:val="Caption"/>
         <w:jc w:val="center"/>
-        <w:rPr>
-          <w:lang w:val="en-US"/>
-        </w:rPr>
       </w:pPr>
       <w:r>
         <w:t xml:space="preserve">Figure </w:t>
       </w:r>
-      <w:r>
-        <w:fldChar w:fldCharType="begin"/>
-      </w:r>
-      <w:r>
-        <w:instrText xml:space="preserve"> SEQ Figure \* ARABIC </w:instrText>
-      </w:r>
-      <w:r>
-        <w:fldChar w:fldCharType="separate"/>
-      </w:r>
-      <w:r>
-        <w:rPr>
-          <w:noProof/>
-        </w:rPr>
-        <w:t>16</w:t>
-      </w:r>
-      <w:r>
-        <w:rPr>
-          <w:noProof/>
-        </w:rPr>
-        <w:fldChar w:fldCharType="end"/>
+      <w:fldSimple w:instr=" SEQ Figure \* ARABIC ">
+        <w:r>
+          <w:rPr>
+            <w:noProof/>
+          </w:rPr>
+          <w:t>9</w:t>
+        </w:r>
+      </w:fldSimple>
+      <w:r>
+        <w:t xml:space="preserve"> Voltage and Current Waveform of phase</w:t>
+      </w:r>
+    </w:p>
+    <w:p>
+      <w:pPr>
+        <w:pStyle w:val="ListParagraph"/>
+        <w:numPr>
+          <w:ilvl w:val="0"/>
+          <w:numId w:val="7"/>
+        </w:numPr>
+        <w:jc w:val="both"/>
+        <w:rPr>
+          <w:lang w:val="en-US"/>
+        </w:rPr>
+      </w:pPr>
+      <w:r>
+        <w:rPr>
+          <w:lang w:val="en-US"/>
+        </w:rPr>
+        <w:lastRenderedPageBreak/>
+        <w:t xml:space="preserve">We can find </w:t>
+      </w:r>
+      <w:r>
+        <w:rPr>
+          <w:lang w:val="en-US"/>
+        </w:rPr>
+        <w:t xml:space="preserve">operating B by using the formula at below. We take the </w:t>
+      </w:r>
+      <m:oMath>
+        <m:sSub>
+          <m:sSubPr>
+            <m:ctrlPr>
+              <w:rPr>
+                <w:rFonts w:ascii="Cambria Math" w:hAnsi="Cambria Math"/>
+                <w:i/>
+                <w:lang w:val="en-US"/>
+              </w:rPr>
+            </m:ctrlPr>
+          </m:sSubPr>
+          <m:e>
+            <m:r>
+              <w:rPr>
+                <w:rFonts w:ascii="Cambria Math" w:hAnsi="Cambria Math"/>
+                <w:lang w:val="en-US"/>
+              </w:rPr>
+              <m:t>B</m:t>
+            </m:r>
+          </m:e>
+          <m:sub>
+            <m:r>
+              <w:rPr>
+                <w:rFonts w:ascii="Cambria Math" w:hAnsi="Cambria Math"/>
+                <w:lang w:val="en-US"/>
+              </w:rPr>
+              <m:t>r</m:t>
+            </m:r>
+          </m:sub>
+        </m:sSub>
+      </m:oMath>
+      <w:r>
+        <w:rPr>
+          <w:rFonts w:eastAsiaTheme="minorEastAsia"/>
+          <w:lang w:val="en-US"/>
+        </w:rPr>
+        <w:t xml:space="preserve"> as 0.4 T and </w:t>
+      </w:r>
+      <m:oMath>
+        <m:sSub>
+          <m:sSubPr>
+            <m:ctrlPr>
+              <w:rPr>
+                <w:rFonts w:ascii="Cambria Math" w:hAnsi="Cambria Math"/>
+                <w:i/>
+                <w:lang w:val="en-US"/>
+              </w:rPr>
+            </m:ctrlPr>
+          </m:sSubPr>
+          <m:e>
+            <m:r>
+              <w:rPr>
+                <w:rFonts w:ascii="Cambria Math" w:hAnsi="Cambria Math"/>
+                <w:lang w:val="en-US"/>
+              </w:rPr>
+              <m:t>μ</m:t>
+            </m:r>
+          </m:e>
+          <m:sub>
+            <m:r>
+              <w:rPr>
+                <w:rFonts w:ascii="Cambria Math" w:hAnsi="Cambria Math"/>
+                <w:lang w:val="en-US"/>
+              </w:rPr>
+              <m:t>r</m:t>
+            </m:r>
+          </m:sub>
+        </m:sSub>
+      </m:oMath>
+      <w:r>
+        <w:rPr>
+          <w:rFonts w:eastAsiaTheme="minorEastAsia"/>
+          <w:lang w:val="en-US"/>
+        </w:rPr>
+        <w:t xml:space="preserve">  as </w:t>
+      </w:r>
+      <w:r>
+        <w:rPr>
+          <w:rFonts w:eastAsiaTheme="minorEastAsia"/>
+          <w:lang w:val="en-US"/>
+        </w:rPr>
+        <w:t>1</w:t>
+      </w:r>
+      <w:r>
+        <w:rPr>
+          <w:rFonts w:eastAsiaTheme="minorEastAsia"/>
+          <w:lang w:val="en-US"/>
+        </w:rPr>
+        <w:t>6</w:t>
+      </w:r>
+      <w:r>
+        <w:rPr>
+          <w:rFonts w:eastAsiaTheme="minorEastAsia"/>
+          <w:lang w:val="en-US"/>
+        </w:rPr>
+        <w:t>.</w:t>
+      </w:r>
+    </w:p>
+    <w:p>
+      <w:pPr>
+        <w:pStyle w:val="ListParagraph"/>
+        <w:ind w:left="1080"/>
+        <w:jc w:val="both"/>
+        <w:rPr>
+          <w:rFonts w:eastAsiaTheme="minorEastAsia"/>
+          <w:lang w:val="en-US"/>
+        </w:rPr>
+      </w:pPr>
+    </w:p>
+    <w:p>
+      <w:pPr>
+        <w:pStyle w:val="ListParagraph"/>
+        <w:ind w:left="1080"/>
+        <w:jc w:val="center"/>
+        <w:rPr>
+          <w:lang w:val="en-US"/>
+        </w:rPr>
+      </w:pPr>
+      <m:oMath>
+        <m:sSub>
+          <m:sSubPr>
+            <m:ctrlPr>
+              <w:rPr>
+                <w:rFonts w:ascii="Cambria Math" w:hAnsi="Cambria Math"/>
+                <w:i/>
+                <w:lang w:val="en-US"/>
+              </w:rPr>
+            </m:ctrlPr>
+          </m:sSubPr>
+          <m:e>
+            <m:r>
+              <w:rPr>
+                <w:rFonts w:ascii="Cambria Math" w:hAnsi="Cambria Math"/>
+                <w:lang w:val="en-US"/>
+              </w:rPr>
+              <m:t>B</m:t>
+            </m:r>
+          </m:e>
+          <m:sub>
+            <m:r>
+              <w:rPr>
+                <w:rFonts w:ascii="Cambria Math" w:hAnsi="Cambria Math"/>
+                <w:lang w:val="en-US"/>
+              </w:rPr>
+              <m:t>Q</m:t>
+            </m:r>
+          </m:sub>
+        </m:sSub>
+        <m:r>
+          <w:rPr>
+            <w:rFonts w:ascii="Cambria Math" w:hAnsi="Cambria Math"/>
+            <w:lang w:val="en-US"/>
+          </w:rPr>
+          <m:t>=</m:t>
+        </m:r>
+        <m:f>
+          <m:fPr>
+            <m:ctrlPr>
+              <w:rPr>
+                <w:rFonts w:ascii="Cambria Math" w:hAnsi="Cambria Math"/>
+                <w:i/>
+                <w:lang w:val="en-US"/>
+              </w:rPr>
+            </m:ctrlPr>
+          </m:fPr>
+          <m:num>
+            <m:sSub>
+              <m:sSubPr>
+                <m:ctrlPr>
+                  <w:rPr>
+                    <w:rFonts w:ascii="Cambria Math" w:hAnsi="Cambria Math"/>
+                    <w:i/>
+                    <w:lang w:val="en-US"/>
+                  </w:rPr>
+                </m:ctrlPr>
+              </m:sSubPr>
+              <m:e>
+                <m:r>
+                  <w:rPr>
+                    <w:rFonts w:ascii="Cambria Math" w:hAnsi="Cambria Math"/>
+                    <w:lang w:val="en-US"/>
+                  </w:rPr>
+                  <m:t>B</m:t>
+                </m:r>
+              </m:e>
+              <m:sub>
+                <m:r>
+                  <w:rPr>
+                    <w:rFonts w:ascii="Cambria Math" w:hAnsi="Cambria Math"/>
+                    <w:lang w:val="en-US"/>
+                  </w:rPr>
+                  <m:t>r</m:t>
+                </m:r>
+              </m:sub>
+            </m:sSub>
+          </m:num>
+          <m:den>
+            <m:r>
+              <w:rPr>
+                <w:rFonts w:ascii="Cambria Math" w:hAnsi="Cambria Math"/>
+                <w:lang w:val="en-US"/>
+              </w:rPr>
+              <m:t>1+</m:t>
+            </m:r>
+            <m:f>
+              <m:fPr>
+                <m:ctrlPr>
+                  <w:rPr>
+                    <w:rFonts w:ascii="Cambria Math" w:hAnsi="Cambria Math"/>
+                    <w:i/>
+                    <w:lang w:val="en-US"/>
+                  </w:rPr>
+                </m:ctrlPr>
+              </m:fPr>
+              <m:num>
+                <m:sSub>
+                  <m:sSubPr>
+                    <m:ctrlPr>
+                      <w:rPr>
+                        <w:rFonts w:ascii="Cambria Math" w:hAnsi="Cambria Math"/>
+                        <w:i/>
+                        <w:lang w:val="en-US"/>
+                      </w:rPr>
+                    </m:ctrlPr>
+                  </m:sSubPr>
+                  <m:e>
+                    <m:r>
+                      <w:rPr>
+                        <w:rFonts w:ascii="Cambria Math" w:hAnsi="Cambria Math"/>
+                        <w:lang w:val="en-US"/>
+                      </w:rPr>
+                      <m:t>μ</m:t>
+                    </m:r>
+                  </m:e>
+                  <m:sub>
+                    <m:r>
+                      <w:rPr>
+                        <w:rFonts w:ascii="Cambria Math" w:hAnsi="Cambria Math"/>
+                        <w:lang w:val="en-US"/>
+                      </w:rPr>
+                      <m:t>r</m:t>
+                    </m:r>
+                  </m:sub>
+                </m:sSub>
+                <m:r>
+                  <w:rPr>
+                    <w:rFonts w:ascii="Cambria Math" w:hAnsi="Cambria Math"/>
+                    <w:lang w:val="en-US"/>
+                  </w:rPr>
+                  <m:t>l</m:t>
+                </m:r>
+                <m:sSub>
+                  <m:sSubPr>
+                    <m:ctrlPr>
+                      <w:rPr>
+                        <w:rFonts w:ascii="Cambria Math" w:hAnsi="Cambria Math"/>
+                        <w:i/>
+                        <w:lang w:val="en-US"/>
+                      </w:rPr>
+                    </m:ctrlPr>
+                  </m:sSubPr>
+                  <m:e>
+                    <m:r>
+                      <w:rPr>
+                        <w:rFonts w:ascii="Cambria Math" w:hAnsi="Cambria Math"/>
+                        <w:lang w:val="en-US"/>
+                      </w:rPr>
+                      <m:t>A</m:t>
+                    </m:r>
+                  </m:e>
+                  <m:sub>
+                    <m:r>
+                      <w:rPr>
+                        <w:rFonts w:ascii="Cambria Math" w:hAnsi="Cambria Math"/>
+                        <w:lang w:val="en-US"/>
+                      </w:rPr>
+                      <m:t>m</m:t>
+                    </m:r>
+                  </m:sub>
+                </m:sSub>
+                <m:r>
+                  <w:rPr>
+                    <w:rFonts w:ascii="Cambria Math" w:hAnsi="Cambria Math"/>
+                    <w:lang w:val="en-US"/>
+                  </w:rPr>
+                  <m:t xml:space="preserve"> </m:t>
+                </m:r>
+              </m:num>
+              <m:den>
+                <m:sSub>
+                  <m:sSubPr>
+                    <m:ctrlPr>
+                      <w:rPr>
+                        <w:rFonts w:ascii="Cambria Math" w:hAnsi="Cambria Math"/>
+                        <w:i/>
+                        <w:lang w:val="en-US"/>
+                      </w:rPr>
+                    </m:ctrlPr>
+                  </m:sSubPr>
+                  <m:e>
+                    <m:r>
+                      <w:rPr>
+                        <w:rFonts w:ascii="Cambria Math" w:hAnsi="Cambria Math"/>
+                        <w:lang w:val="en-US"/>
+                      </w:rPr>
+                      <m:t>l</m:t>
+                    </m:r>
+                  </m:e>
+                  <m:sub>
+                    <m:r>
+                      <w:rPr>
+                        <w:rFonts w:ascii="Cambria Math" w:hAnsi="Cambria Math"/>
+                        <w:lang w:val="en-US"/>
+                      </w:rPr>
+                      <m:t>m</m:t>
+                    </m:r>
+                  </m:sub>
+                </m:sSub>
+                <m:sSub>
+                  <m:sSubPr>
+                    <m:ctrlPr>
+                      <w:rPr>
+                        <w:rFonts w:ascii="Cambria Math" w:hAnsi="Cambria Math"/>
+                        <w:i/>
+                        <w:lang w:val="en-US"/>
+                      </w:rPr>
+                    </m:ctrlPr>
+                  </m:sSubPr>
+                  <m:e>
+                    <m:r>
+                      <w:rPr>
+                        <w:rFonts w:ascii="Cambria Math" w:hAnsi="Cambria Math"/>
+                        <w:lang w:val="en-US"/>
+                      </w:rPr>
+                      <m:t>A</m:t>
+                    </m:r>
+                  </m:e>
+                  <m:sub>
+                    <m:r>
+                      <w:rPr>
+                        <w:rFonts w:ascii="Cambria Math" w:hAnsi="Cambria Math"/>
+                        <w:lang w:val="en-US"/>
+                      </w:rPr>
+                      <m:t>g</m:t>
+                    </m:r>
+                  </m:sub>
+                </m:sSub>
+                <m:r>
+                  <w:rPr>
+                    <w:rFonts w:ascii="Cambria Math" w:hAnsi="Cambria Math"/>
+                    <w:lang w:val="en-US"/>
+                  </w:rPr>
+                  <m:t xml:space="preserve"> </m:t>
+                </m:r>
+              </m:den>
+            </m:f>
+            <m:r>
+              <w:rPr>
+                <w:rFonts w:ascii="Cambria Math" w:hAnsi="Cambria Math"/>
+                <w:lang w:val="en-US"/>
+              </w:rPr>
+              <m:t xml:space="preserve"> </m:t>
+            </m:r>
+          </m:den>
+        </m:f>
+      </m:oMath>
+      <w:r>
+        <w:rPr>
+          <w:rFonts w:eastAsiaTheme="minorEastAsia"/>
+          <w:lang w:val="en-US"/>
+        </w:rPr>
+        <w:t xml:space="preserve"> = 0.</w:t>
+      </w:r>
+      <w:r>
+        <w:rPr>
+          <w:rFonts w:eastAsiaTheme="minorEastAsia"/>
+          <w:lang w:val="en-US"/>
+        </w:rPr>
+        <w:t>08</w:t>
+      </w:r>
+      <w:r>
+        <w:rPr>
+          <w:rFonts w:eastAsiaTheme="minorEastAsia"/>
+          <w:lang w:val="en-US"/>
+        </w:rPr>
+        <w:t>T</w:t>
+      </w:r>
+    </w:p>
+    <w:p>
+      <w:pPr>
+        <w:ind w:firstLine="720"/>
+        <w:jc w:val="both"/>
+        <w:rPr>
+          <w:lang w:val="en-US"/>
+        </w:rPr>
+      </w:pPr>
+      <w:r>
+        <w:rPr>
+          <w:lang w:val="en-US"/>
+        </w:rPr>
+        <w:t xml:space="preserve">Electrical loading </w:t>
+      </w:r>
+      <w:r>
+        <w:rPr>
+          <w:lang w:val="en-US"/>
+        </w:rPr>
+        <w:t xml:space="preserve">does </w:t>
+      </w:r>
+      <w:r>
+        <w:rPr>
+          <w:lang w:val="en-US"/>
+        </w:rPr>
+        <w:t xml:space="preserve">not change the machine, however </w:t>
+      </w:r>
+      <w:r>
+        <w:rPr>
+          <w:lang w:val="en-US"/>
+        </w:rPr>
+        <w:t xml:space="preserve">magnetic loading is becoming smaller. Then tangential stress and torque become smaller than </w:t>
+      </w:r>
+      <w:proofErr w:type="spellStart"/>
+      <w:r>
+        <w:rPr>
+          <w:lang w:val="en-US"/>
+        </w:rPr>
+        <w:t>NdFeB</w:t>
+      </w:r>
+      <w:proofErr w:type="spellEnd"/>
+      <w:r>
+        <w:rPr>
+          <w:lang w:val="en-US"/>
+        </w:rPr>
+        <w:t xml:space="preserve"> magnets.</w:t>
+      </w:r>
+    </w:p>
+    <w:p>
+      <w:pPr>
+        <w:ind w:firstLine="720"/>
+        <w:jc w:val="both"/>
+        <w:rPr>
+          <w:lang w:val="en-US"/>
+        </w:rPr>
+      </w:pPr>
+    </w:p>
+    <w:p>
+      <w:pPr>
+        <w:ind w:firstLine="720"/>
+        <w:jc w:val="both"/>
+        <w:rPr>
+          <w:lang w:val="en-US"/>
+        </w:rPr>
+      </w:pPr>
+    </w:p>
+    <w:p>
+      <w:pPr>
+        <w:pStyle w:val="ListParagraph"/>
+        <w:jc w:val="both"/>
+        <w:rPr>
+          <w:rFonts w:eastAsiaTheme="minorEastAsia"/>
+          <w:lang w:val="en-US"/>
+        </w:rPr>
+      </w:pPr>
+      <m:oMathPara>
+        <m:oMath>
+          <m:sSub>
+            <m:sSubPr>
+              <m:ctrlPr>
+                <w:rPr>
+                  <w:rFonts w:ascii="Cambria Math" w:eastAsiaTheme="minorEastAsia" w:hAnsi="Cambria Math"/>
+                  <w:i/>
+                  <w:lang w:val="en-US"/>
+                </w:rPr>
+              </m:ctrlPr>
+            </m:sSubPr>
+            <m:e>
+              <m:r>
+                <w:rPr>
+                  <w:rFonts w:ascii="Cambria Math" w:eastAsiaTheme="minorEastAsia" w:hAnsi="Cambria Math"/>
+                  <w:lang w:val="en-US"/>
+                </w:rPr>
+                <m:t>σ</m:t>
+              </m:r>
+            </m:e>
+            <m:sub>
+              <m:r>
+                <w:rPr>
+                  <w:rFonts w:ascii="Cambria Math" w:eastAsiaTheme="minorEastAsia" w:hAnsi="Cambria Math"/>
+                  <w:lang w:val="en-US"/>
+                </w:rPr>
+                <m:t>T</m:t>
+              </m:r>
+            </m:sub>
+          </m:sSub>
+          <m:r>
+            <w:rPr>
+              <w:rFonts w:ascii="Cambria Math" w:eastAsiaTheme="minorEastAsia" w:hAnsi="Cambria Math"/>
+              <w:lang w:val="en-US"/>
+            </w:rPr>
+            <m:t>=</m:t>
+          </m:r>
+          <m:f>
+            <m:fPr>
+              <m:ctrlPr>
+                <w:rPr>
+                  <w:rFonts w:ascii="Cambria Math" w:eastAsiaTheme="minorEastAsia" w:hAnsi="Cambria Math"/>
+                  <w:i/>
+                  <w:lang w:val="en-US"/>
+                </w:rPr>
+              </m:ctrlPr>
+            </m:fPr>
+            <m:num>
+              <m:sSub>
+                <m:sSubPr>
+                  <m:ctrlPr>
+                    <w:rPr>
+                      <w:rFonts w:ascii="Cambria Math" w:eastAsiaTheme="minorEastAsia" w:hAnsi="Cambria Math"/>
+                      <w:i/>
+                      <w:lang w:val="en-US"/>
+                    </w:rPr>
+                  </m:ctrlPr>
+                </m:sSubPr>
+                <m:e>
+                  <m:r>
+                    <w:rPr>
+                      <w:rFonts w:ascii="Cambria Math" w:eastAsiaTheme="minorEastAsia" w:hAnsi="Cambria Math"/>
+                      <w:lang w:val="en-US"/>
+                    </w:rPr>
+                    <m:t>A</m:t>
+                  </m:r>
+                </m:e>
+                <m:sub>
+                  <m:r>
+                    <w:rPr>
+                      <w:rFonts w:ascii="Cambria Math" w:eastAsiaTheme="minorEastAsia" w:hAnsi="Cambria Math"/>
+                      <w:lang w:val="en-US"/>
+                    </w:rPr>
+                    <m:t>rms</m:t>
+                  </m:r>
+                </m:sub>
+              </m:sSub>
+              <m:sSub>
+                <m:sSubPr>
+                  <m:ctrlPr>
+                    <w:rPr>
+                      <w:rFonts w:ascii="Cambria Math" w:eastAsiaTheme="minorEastAsia" w:hAnsi="Cambria Math"/>
+                      <w:i/>
+                      <w:lang w:val="en-US"/>
+                    </w:rPr>
+                  </m:ctrlPr>
+                </m:sSubPr>
+                <m:e>
+                  <m:r>
+                    <w:rPr>
+                      <w:rFonts w:ascii="Cambria Math" w:eastAsiaTheme="minorEastAsia" w:hAnsi="Cambria Math"/>
+                      <w:lang w:val="en-US"/>
+                    </w:rPr>
+                    <m:t>B</m:t>
+                  </m:r>
+                </m:e>
+                <m:sub>
+                  <m:r>
+                    <w:rPr>
+                      <w:rFonts w:ascii="Cambria Math" w:eastAsiaTheme="minorEastAsia" w:hAnsi="Cambria Math"/>
+                      <w:lang w:val="en-US"/>
+                    </w:rPr>
+                    <m:t>peak</m:t>
+                  </m:r>
+                </m:sub>
+              </m:sSub>
+              <m:func>
+                <m:funcPr>
+                  <m:ctrlPr>
+                    <w:rPr>
+                      <w:rFonts w:ascii="Cambria Math" w:eastAsiaTheme="minorEastAsia" w:hAnsi="Cambria Math"/>
+                      <w:lang w:val="en-US"/>
+                    </w:rPr>
+                  </m:ctrlPr>
+                </m:funcPr>
+                <m:fName>
+                  <m:r>
+                    <m:rPr>
+                      <m:sty m:val="p"/>
+                    </m:rPr>
+                    <w:rPr>
+                      <w:rFonts w:ascii="Cambria Math" w:eastAsiaTheme="minorEastAsia" w:hAnsi="Cambria Math"/>
+                      <w:lang w:val="en-US"/>
+                    </w:rPr>
+                    <m:t>cos</m:t>
+                  </m:r>
+                </m:fName>
+                <m:e>
+                  <m:d>
+                    <m:dPr>
+                      <m:ctrlPr>
+                        <w:rPr>
+                          <w:rFonts w:ascii="Cambria Math" w:eastAsiaTheme="minorEastAsia" w:hAnsi="Cambria Math"/>
+                          <w:i/>
+                          <w:lang w:val="en-US"/>
+                        </w:rPr>
+                      </m:ctrlPr>
+                    </m:dPr>
+                    <m:e>
+                      <m:r>
+                        <w:rPr>
+                          <w:rFonts w:ascii="Cambria Math" w:eastAsiaTheme="minorEastAsia" w:hAnsi="Cambria Math"/>
+                          <w:lang w:val="en-US"/>
+                        </w:rPr>
+                        <m:t>ϕ</m:t>
+                      </m:r>
+                    </m:e>
+                  </m:d>
+                </m:e>
+              </m:func>
+            </m:num>
+            <m:den>
+              <m:r>
+                <w:rPr>
+                  <w:rFonts w:ascii="Cambria Math" w:eastAsiaTheme="minorEastAsia" w:hAnsi="Cambria Math"/>
+                  <w:lang w:val="en-US"/>
+                </w:rPr>
+                <m:t>√(2)</m:t>
+              </m:r>
+            </m:den>
+          </m:f>
+          <m:r>
+            <w:rPr>
+              <w:rFonts w:ascii="Cambria Math" w:eastAsiaTheme="minorEastAsia" w:hAnsi="Cambria Math"/>
+              <w:lang w:val="en-US"/>
+            </w:rPr>
+            <m:t>=</m:t>
+          </m:r>
+          <m:f>
+            <m:fPr>
+              <m:ctrlPr>
+                <w:rPr>
+                  <w:rFonts w:ascii="Cambria Math" w:hAnsi="Cambria Math"/>
+                  <w:i/>
+                  <w:lang w:val="en-US"/>
+                </w:rPr>
+              </m:ctrlPr>
+            </m:fPr>
+            <m:num>
+              <m:r>
+                <w:rPr>
+                  <w:rFonts w:ascii="Cambria Math" w:eastAsiaTheme="minorEastAsia" w:hAnsi="Cambria Math"/>
+                  <w:lang w:val="en-US"/>
+                </w:rPr>
+                <m:t>65*</m:t>
+              </m:r>
+              <m:r>
+                <w:rPr>
+                  <w:rFonts w:ascii="Cambria Math" w:hAnsi="Cambria Math"/>
+                  <w:lang w:val="en-US"/>
+                </w:rPr>
+                <m:t>0.</m:t>
+              </m:r>
+              <m:r>
+                <w:rPr>
+                  <w:rFonts w:ascii="Cambria Math" w:hAnsi="Cambria Math"/>
+                  <w:lang w:val="en-US"/>
+                </w:rPr>
+                <m:t>0</m:t>
+              </m:r>
+              <m:r>
+                <w:rPr>
+                  <w:rFonts w:ascii="Cambria Math" w:hAnsi="Cambria Math"/>
+                  <w:lang w:val="en-US"/>
+                </w:rPr>
+                <m:t>8*1</m:t>
+              </m:r>
+              <m:ctrlPr>
+                <w:rPr>
+                  <w:rFonts w:ascii="Cambria Math" w:eastAsiaTheme="minorEastAsia" w:hAnsi="Cambria Math"/>
+                  <w:i/>
+                  <w:lang w:val="en-US"/>
+                </w:rPr>
+              </m:ctrlPr>
+            </m:num>
+            <m:den>
+              <m:r>
+                <w:rPr>
+                  <w:rFonts w:ascii="Cambria Math" w:eastAsiaTheme="minorEastAsia" w:hAnsi="Cambria Math"/>
+                  <w:lang w:val="en-US"/>
+                </w:rPr>
+                <m:t>√(2)</m:t>
+              </m:r>
+            </m:den>
+          </m:f>
+          <m:r>
+            <w:rPr>
+              <w:rFonts w:ascii="Cambria Math" w:eastAsiaTheme="minorEastAsia" w:hAnsi="Cambria Math"/>
+              <w:lang w:val="en-US"/>
+            </w:rPr>
+            <m:t>=3</m:t>
+          </m:r>
+          <m:r>
+            <w:rPr>
+              <w:rFonts w:ascii="Cambria Math" w:eastAsiaTheme="minorEastAsia" w:hAnsi="Cambria Math"/>
+              <w:lang w:val="en-US"/>
+            </w:rPr>
+            <m:t>676</m:t>
+          </m:r>
+          <m:r>
+            <w:rPr>
+              <w:rFonts w:ascii="Cambria Math" w:eastAsiaTheme="minorEastAsia" w:hAnsi="Cambria Math"/>
+              <w:lang w:val="en-US"/>
+            </w:rPr>
+            <m:t xml:space="preserve"> Pa </m:t>
+          </m:r>
+        </m:oMath>
+      </m:oMathPara>
+    </w:p>
+    <w:p>
+      <w:pPr>
+        <w:ind w:firstLine="720"/>
+        <w:jc w:val="both"/>
+        <w:rPr>
+          <w:lang w:val="en-US"/>
+        </w:rPr>
+      </w:pPr>
+    </w:p>
+    <w:p>
+      <w:pPr>
+        <w:jc w:val="both"/>
+        <w:rPr>
+          <w:rFonts w:eastAsiaTheme="minorEastAsia"/>
+          <w:lang w:val="en-US"/>
+        </w:rPr>
+      </w:pPr>
+      <m:oMathPara>
+        <m:oMath>
+          <m:sSub>
+            <m:sSubPr>
+              <m:ctrlPr>
+                <w:rPr>
+                  <w:rFonts w:ascii="Cambria Math" w:eastAsiaTheme="minorEastAsia" w:hAnsi="Cambria Math"/>
+                  <w:i/>
+                  <w:lang w:val="en-US"/>
+                </w:rPr>
+              </m:ctrlPr>
+            </m:sSubPr>
+            <m:e>
+              <m:r>
+                <w:rPr>
+                  <w:rFonts w:ascii="Cambria Math" w:eastAsiaTheme="minorEastAsia" w:hAnsi="Cambria Math"/>
+                  <w:lang w:val="en-US"/>
+                </w:rPr>
+                <m:t>F</m:t>
+              </m:r>
+            </m:e>
+            <m:sub>
+              <m:r>
+                <w:rPr>
+                  <w:rFonts w:ascii="Cambria Math" w:eastAsiaTheme="minorEastAsia" w:hAnsi="Cambria Math"/>
+                  <w:lang w:val="en-US"/>
+                </w:rPr>
+                <m:t>T</m:t>
+              </m:r>
+            </m:sub>
+          </m:sSub>
+          <m:r>
+            <w:rPr>
+              <w:rFonts w:ascii="Cambria Math" w:eastAsiaTheme="minorEastAsia" w:hAnsi="Cambria Math"/>
+              <w:lang w:val="en-US"/>
+            </w:rPr>
+            <m:t>=</m:t>
+          </m:r>
+          <m:f>
+            <m:fPr>
+              <m:ctrlPr>
+                <w:rPr>
+                  <w:rFonts w:ascii="Cambria Math" w:eastAsiaTheme="minorEastAsia" w:hAnsi="Cambria Math"/>
+                  <w:i/>
+                  <w:lang w:val="en-US"/>
+                </w:rPr>
+              </m:ctrlPr>
+            </m:fPr>
+            <m:num>
+              <m:sSub>
+                <m:sSubPr>
+                  <m:ctrlPr>
+                    <w:rPr>
+                      <w:rFonts w:ascii="Cambria Math" w:eastAsiaTheme="minorEastAsia" w:hAnsi="Cambria Math"/>
+                      <w:i/>
+                      <w:lang w:val="en-US"/>
+                    </w:rPr>
+                  </m:ctrlPr>
+                </m:sSubPr>
+                <m:e>
+                  <m:r>
+                    <w:rPr>
+                      <w:rFonts w:ascii="Cambria Math" w:eastAsiaTheme="minorEastAsia" w:hAnsi="Cambria Math"/>
+                      <w:lang w:val="en-US"/>
+                    </w:rPr>
+                    <m:t>σ</m:t>
+                  </m:r>
+                </m:e>
+                <m:sub>
+                  <m:r>
+                    <w:rPr>
+                      <w:rFonts w:ascii="Cambria Math" w:eastAsiaTheme="minorEastAsia" w:hAnsi="Cambria Math"/>
+                      <w:lang w:val="en-US"/>
+                    </w:rPr>
+                    <m:t>T</m:t>
+                  </m:r>
+                </m:sub>
+              </m:sSub>
+              <m:sSub>
+                <m:sSubPr>
+                  <m:ctrlPr>
+                    <w:rPr>
+                      <w:rFonts w:ascii="Cambria Math" w:eastAsiaTheme="minorEastAsia" w:hAnsi="Cambria Math"/>
+                      <w:i/>
+                      <w:lang w:val="en-US"/>
+                    </w:rPr>
+                  </m:ctrlPr>
+                </m:sSubPr>
+                <m:e>
+                  <m:r>
+                    <w:rPr>
+                      <w:rFonts w:ascii="Cambria Math" w:eastAsiaTheme="minorEastAsia" w:hAnsi="Cambria Math"/>
+                      <w:lang w:val="en-US"/>
+                    </w:rPr>
+                    <m:t>r</m:t>
+                  </m:r>
+                </m:e>
+                <m:sub>
+                  <m:r>
+                    <w:rPr>
+                      <w:rFonts w:ascii="Cambria Math" w:eastAsiaTheme="minorEastAsia" w:hAnsi="Cambria Math"/>
+                      <w:lang w:val="en-US"/>
+                    </w:rPr>
+                    <m:t>r</m:t>
+                  </m:r>
+                </m:sub>
+              </m:sSub>
+              <m:sSub>
+                <m:sSubPr>
+                  <m:ctrlPr>
+                    <w:rPr>
+                      <w:rFonts w:ascii="Cambria Math" w:eastAsiaTheme="minorEastAsia" w:hAnsi="Cambria Math"/>
+                      <w:i/>
+                      <w:lang w:val="en-US"/>
+                    </w:rPr>
+                  </m:ctrlPr>
+                </m:sSubPr>
+                <m:e>
+                  <m:r>
+                    <w:rPr>
+                      <w:rFonts w:ascii="Cambria Math" w:eastAsiaTheme="minorEastAsia" w:hAnsi="Cambria Math"/>
+                      <w:lang w:val="en-US"/>
+                    </w:rPr>
+                    <m:t>S</m:t>
+                  </m:r>
+                </m:e>
+                <m:sub>
+                  <m:r>
+                    <w:rPr>
+                      <w:rFonts w:ascii="Cambria Math" w:eastAsiaTheme="minorEastAsia" w:hAnsi="Cambria Math"/>
+                      <w:lang w:val="en-US"/>
+                    </w:rPr>
+                    <m:t>r</m:t>
+                  </m:r>
+                </m:sub>
+              </m:sSub>
+            </m:num>
+            <m:den>
+              <m:sSub>
+                <m:sSubPr>
+                  <m:ctrlPr>
+                    <w:rPr>
+                      <w:rFonts w:ascii="Cambria Math" w:eastAsiaTheme="minorEastAsia" w:hAnsi="Cambria Math"/>
+                      <w:i/>
+                      <w:lang w:val="en-US"/>
+                    </w:rPr>
+                  </m:ctrlPr>
+                </m:sSubPr>
+                <m:e>
+                  <m:r>
+                    <w:rPr>
+                      <w:rFonts w:ascii="Cambria Math" w:eastAsiaTheme="minorEastAsia" w:hAnsi="Cambria Math"/>
+                      <w:lang w:val="en-US"/>
+                    </w:rPr>
+                    <m:t>r</m:t>
+                  </m:r>
+                </m:e>
+                <m:sub>
+                  <m:r>
+                    <w:rPr>
+                      <w:rFonts w:ascii="Cambria Math" w:eastAsiaTheme="minorEastAsia" w:hAnsi="Cambria Math"/>
+                      <w:lang w:val="en-US"/>
+                    </w:rPr>
+                    <m:t>r</m:t>
+                  </m:r>
+                </m:sub>
+              </m:sSub>
+            </m:den>
+          </m:f>
+          <m:r>
+            <w:rPr>
+              <w:rFonts w:ascii="Cambria Math" w:eastAsiaTheme="minorEastAsia" w:hAnsi="Cambria Math"/>
+              <w:lang w:val="en-US"/>
+            </w:rPr>
+            <m:t xml:space="preserve">= </m:t>
+          </m:r>
+          <m:sSub>
+            <m:sSubPr>
+              <m:ctrlPr>
+                <w:rPr>
+                  <w:rFonts w:ascii="Cambria Math" w:eastAsiaTheme="minorEastAsia" w:hAnsi="Cambria Math"/>
+                  <w:i/>
+                  <w:lang w:val="en-US"/>
+                </w:rPr>
+              </m:ctrlPr>
+            </m:sSubPr>
+            <m:e>
+              <m:r>
+                <w:rPr>
+                  <w:rFonts w:ascii="Cambria Math" w:eastAsiaTheme="minorEastAsia" w:hAnsi="Cambria Math"/>
+                  <w:lang w:val="en-US"/>
+                </w:rPr>
+                <m:t>σ</m:t>
+              </m:r>
+            </m:e>
+            <m:sub>
+              <m:r>
+                <w:rPr>
+                  <w:rFonts w:ascii="Cambria Math" w:eastAsiaTheme="minorEastAsia" w:hAnsi="Cambria Math"/>
+                  <w:lang w:val="en-US"/>
+                </w:rPr>
+                <m:t>T</m:t>
+              </m:r>
+            </m:sub>
+          </m:sSub>
+          <m:sSub>
+            <m:sSubPr>
+              <m:ctrlPr>
+                <w:rPr>
+                  <w:rFonts w:ascii="Cambria Math" w:eastAsiaTheme="minorEastAsia" w:hAnsi="Cambria Math"/>
+                  <w:i/>
+                  <w:lang w:val="en-US"/>
+                </w:rPr>
+              </m:ctrlPr>
+            </m:sSubPr>
+            <m:e>
+              <m:r>
+                <w:rPr>
+                  <w:rFonts w:ascii="Cambria Math" w:eastAsiaTheme="minorEastAsia" w:hAnsi="Cambria Math"/>
+                  <w:lang w:val="en-US"/>
+                </w:rPr>
+                <m:t>S</m:t>
+              </m:r>
+            </m:e>
+            <m:sub>
+              <m:r>
+                <w:rPr>
+                  <w:rFonts w:ascii="Cambria Math" w:eastAsiaTheme="minorEastAsia" w:hAnsi="Cambria Math"/>
+                  <w:lang w:val="en-US"/>
+                </w:rPr>
+                <m:t>r</m:t>
+              </m:r>
+            </m:sub>
+          </m:sSub>
+          <m:r>
+            <w:rPr>
+              <w:rFonts w:ascii="Cambria Math" w:eastAsiaTheme="minorEastAsia" w:hAnsi="Cambria Math"/>
+              <w:lang w:val="en-US"/>
+            </w:rPr>
+            <m:t>=5</m:t>
+          </m:r>
+          <m:r>
+            <w:rPr>
+              <w:rFonts w:ascii="Cambria Math" w:eastAsiaTheme="minorEastAsia" w:hAnsi="Cambria Math"/>
+              <w:lang w:val="en-US"/>
+            </w:rPr>
+            <m:t>7.74</m:t>
+          </m:r>
+          <m:r>
+            <w:rPr>
+              <w:rFonts w:ascii="Cambria Math" w:eastAsiaTheme="minorEastAsia" w:hAnsi="Cambria Math"/>
+              <w:lang w:val="en-US"/>
+            </w:rPr>
+            <m:t xml:space="preserve">N </m:t>
+          </m:r>
+        </m:oMath>
+      </m:oMathPara>
+    </w:p>
+    <w:p>
+      <w:pPr>
+        <w:ind w:firstLine="720"/>
+        <w:jc w:val="both"/>
+        <w:rPr>
+          <w:lang w:val="en-US"/>
+        </w:rPr>
+      </w:pPr>
+    </w:p>
+    <w:p>
+      <w:pPr>
+        <w:ind w:firstLine="720"/>
+        <w:jc w:val="both"/>
+        <w:rPr>
+          <w:lang w:val="en-US"/>
+        </w:rPr>
+      </w:pPr>
+      <w:r>
+        <w:rPr>
+          <w:lang w:val="en-US"/>
+        </w:rPr>
+        <w:t xml:space="preserve">The machine rating </w:t>
+      </w:r>
+      <w:r>
+        <w:rPr>
+          <w:lang w:val="en-US"/>
+        </w:rPr>
+        <w:t>is</w:t>
+      </w:r>
+      <w:r>
+        <w:rPr>
+          <w:lang w:val="en-US"/>
+        </w:rPr>
+        <w:t xml:space="preserve"> diminished drastically because the machine is designed for specific magnetic and electrical loading.</w:t>
+      </w:r>
+    </w:p>
+    <w:p>
+      <w:pPr>
+        <w:ind w:firstLine="720"/>
+        <w:jc w:val="both"/>
+        <w:rPr>
+          <w:lang w:val="en-US"/>
+        </w:rPr>
+      </w:pPr>
+    </w:p>
+    <w:p>
+      <w:pPr>
+        <w:pStyle w:val="ListParagraph"/>
+        <w:numPr>
+          <w:ilvl w:val="0"/>
+          <w:numId w:val="7"/>
+        </w:numPr>
+      </w:pPr>
+      <w:r>
+        <w:t>We can increase the rotor diameter and slot height</w:t>
+      </w:r>
+      <w:r>
+        <w:t xml:space="preserve"> with respect to previous design. Thus, the machine saturation</w:t>
+      </w:r>
+      <w:r>
+        <w:t xml:space="preserve"> point is far away to previous.</w:t>
       </w:r>
       <w:r>
         <w:t xml:space="preserve"> </w:t>
       </w:r>
-      <w:r>
-        <w:t xml:space="preserve">Phase and Line Voltages </w:t>
+    </w:p>
+    <w:p>
+      <w:pPr>
+        <w:ind w:left="720"/>
+        <w:rPr>
+          <w:rFonts w:eastAsiaTheme="minorEastAsia"/>
+        </w:rPr>
+      </w:pPr>
+      <w:r>
+        <w:t xml:space="preserve">Slot height is </w:t>
+      </w:r>
+      <w:r>
+        <w:t>70</w:t>
+      </w:r>
+      <w:r>
+        <w:t xml:space="preserve"> mm and we can calculate width as </w:t>
+      </w:r>
+      <w:r>
+        <w:t>9.81</w:t>
+      </w:r>
+      <w:r>
+        <w:t xml:space="preserve"> mm by using </w:t>
+      </w:r>
+      <m:oMath>
+        <m:f>
+          <m:fPr>
+            <m:ctrlPr>
+              <w:rPr>
+                <w:rFonts w:ascii="Cambria Math" w:hAnsi="Cambria Math"/>
+                <w:i/>
+              </w:rPr>
+            </m:ctrlPr>
+          </m:fPr>
+          <m:num>
+            <m:r>
+              <w:rPr>
+                <w:rFonts w:ascii="Cambria Math" w:hAnsi="Cambria Math"/>
+              </w:rPr>
+              <m:t>π</m:t>
+            </m:r>
+            <m:sSub>
+              <m:sSubPr>
+                <m:ctrlPr>
+                  <w:rPr>
+                    <w:rFonts w:ascii="Cambria Math" w:hAnsi="Cambria Math"/>
+                    <w:i/>
+                  </w:rPr>
+                </m:ctrlPr>
+              </m:sSubPr>
+              <m:e>
+                <m:r>
+                  <w:rPr>
+                    <w:rFonts w:ascii="Cambria Math" w:hAnsi="Cambria Math"/>
+                  </w:rPr>
+                  <m:t>D</m:t>
+                </m:r>
+              </m:e>
+              <m:sub>
+                <m:r>
+                  <w:rPr>
+                    <w:rFonts w:ascii="Cambria Math" w:hAnsi="Cambria Math"/>
+                  </w:rPr>
+                  <m:t>r</m:t>
+                </m:r>
+              </m:sub>
+            </m:sSub>
+          </m:num>
+          <m:den>
+            <m:r>
+              <w:rPr>
+                <w:rFonts w:ascii="Cambria Math" w:hAnsi="Cambria Math"/>
+              </w:rPr>
+              <m:t>2p</m:t>
+            </m:r>
+          </m:den>
+        </m:f>
+        <m:r>
+          <w:rPr>
+            <w:rFonts w:ascii="Cambria Math" w:hAnsi="Cambria Math"/>
+          </w:rPr>
+          <m:t xml:space="preserve">  </m:t>
+        </m:r>
+      </m:oMath>
+      <w:r>
+        <w:rPr>
+          <w:rFonts w:eastAsiaTheme="minorEastAsia"/>
+        </w:rPr>
+        <w:t xml:space="preserve">. The total slot area is </w:t>
+      </w:r>
+      <w:r>
+        <w:rPr>
+          <w:rFonts w:eastAsiaTheme="minorEastAsia"/>
+        </w:rPr>
+        <w:t>687.22</w:t>
+      </w:r>
+      <w:r>
+        <w:rPr>
+          <w:rFonts w:eastAsiaTheme="minorEastAsia"/>
+        </w:rPr>
+        <w:t xml:space="preserve"> mm</w:t>
+      </w:r>
+      <w:r>
+        <w:rPr>
+          <w:rFonts w:eastAsiaTheme="minorEastAsia"/>
+          <w:vertAlign w:val="superscript"/>
+        </w:rPr>
+        <w:t>2</w:t>
+      </w:r>
+      <w:r>
+        <w:rPr>
+          <w:rFonts w:eastAsiaTheme="minorEastAsia"/>
+        </w:rPr>
+        <w:t>. We can take the k</w:t>
+      </w:r>
+      <w:r>
+        <w:rPr>
+          <w:rFonts w:eastAsiaTheme="minorEastAsia"/>
+          <w:vertAlign w:val="subscript"/>
+        </w:rPr>
+        <w:t>w</w:t>
+      </w:r>
+      <w:r>
+        <w:rPr>
+          <w:rFonts w:eastAsiaTheme="minorEastAsia"/>
+        </w:rPr>
+        <w:t xml:space="preserve"> as 0.6 and use AWG-20 cable. We can find the turn ratio.</w:t>
+      </w:r>
+    </w:p>
+    <w:p>
+      <w:pPr>
+        <w:ind w:left="720"/>
+        <w:jc w:val="center"/>
+      </w:pPr>
+      <m:oMath>
+        <m:sSub>
+          <m:sSubPr>
+            <m:ctrlPr>
+              <w:rPr>
+                <w:rFonts w:ascii="Cambria Math" w:hAnsi="Cambria Math"/>
+                <w:i/>
+              </w:rPr>
+            </m:ctrlPr>
+          </m:sSubPr>
+          <m:e>
+            <m:r>
+              <w:rPr>
+                <w:rFonts w:ascii="Cambria Math" w:hAnsi="Cambria Math"/>
+              </w:rPr>
+              <m:t>N</m:t>
+            </m:r>
+          </m:e>
+          <m:sub>
+            <m:r>
+              <w:rPr>
+                <w:rFonts w:ascii="Cambria Math" w:hAnsi="Cambria Math"/>
+              </w:rPr>
+              <m:t>s</m:t>
+            </m:r>
+          </m:sub>
+        </m:sSub>
+        <m:r>
+          <w:rPr>
+            <w:rFonts w:ascii="Cambria Math" w:hAnsi="Cambria Math"/>
+          </w:rPr>
+          <m:t>=</m:t>
+        </m:r>
+        <m:f>
+          <m:fPr>
+            <m:ctrlPr>
+              <w:rPr>
+                <w:rFonts w:ascii="Cambria Math" w:hAnsi="Cambria Math"/>
+                <w:i/>
+              </w:rPr>
+            </m:ctrlPr>
+          </m:fPr>
+          <m:num>
+            <m:sSub>
+              <m:sSubPr>
+                <m:ctrlPr>
+                  <w:rPr>
+                    <w:rFonts w:ascii="Cambria Math" w:hAnsi="Cambria Math"/>
+                    <w:i/>
+                  </w:rPr>
+                </m:ctrlPr>
+              </m:sSubPr>
+              <m:e>
+                <m:sSub>
+                  <m:sSubPr>
+                    <m:ctrlPr>
+                      <w:rPr>
+                        <w:rFonts w:ascii="Cambria Math" w:hAnsi="Cambria Math"/>
+                        <w:i/>
+                      </w:rPr>
+                    </m:ctrlPr>
+                  </m:sSubPr>
+                  <m:e>
+                    <m:r>
+                      <w:rPr>
+                        <w:rFonts w:ascii="Cambria Math" w:hAnsi="Cambria Math"/>
+                      </w:rPr>
+                      <m:t>k</m:t>
+                    </m:r>
+                  </m:e>
+                  <m:sub>
+                    <m:r>
+                      <w:rPr>
+                        <w:rFonts w:ascii="Cambria Math" w:hAnsi="Cambria Math"/>
+                      </w:rPr>
+                      <m:t>w</m:t>
+                    </m:r>
+                  </m:sub>
+                </m:sSub>
+                <m:r>
+                  <w:rPr>
+                    <w:rFonts w:ascii="Cambria Math" w:hAnsi="Cambria Math"/>
+                  </w:rPr>
+                  <m:t>A</m:t>
+                </m:r>
+              </m:e>
+              <m:sub>
+                <m:r>
+                  <w:rPr>
+                    <w:rFonts w:ascii="Cambria Math" w:hAnsi="Cambria Math"/>
+                  </w:rPr>
+                  <m:t>s</m:t>
+                </m:r>
+              </m:sub>
+            </m:sSub>
+          </m:num>
+          <m:den>
+            <m:sSub>
+              <m:sSubPr>
+                <m:ctrlPr>
+                  <w:rPr>
+                    <w:rFonts w:ascii="Cambria Math" w:hAnsi="Cambria Math"/>
+                    <w:i/>
+                  </w:rPr>
+                </m:ctrlPr>
+              </m:sSubPr>
+              <m:e>
+                <m:r>
+                  <w:rPr>
+                    <w:rFonts w:ascii="Cambria Math" w:hAnsi="Cambria Math"/>
+                  </w:rPr>
+                  <m:t>A</m:t>
+                </m:r>
+              </m:e>
+              <m:sub>
+                <m:r>
+                  <w:rPr>
+                    <w:rFonts w:ascii="Cambria Math" w:hAnsi="Cambria Math"/>
+                  </w:rPr>
+                  <m:t>awg-20</m:t>
+                </m:r>
+              </m:sub>
+            </m:sSub>
+          </m:den>
+        </m:f>
+      </m:oMath>
+      <w:r>
+        <w:rPr>
+          <w:rFonts w:eastAsiaTheme="minorEastAsia"/>
+        </w:rPr>
+        <w:t xml:space="preserve"> =</w:t>
+      </w:r>
+      <w:r>
+        <w:rPr>
+          <w:rFonts w:eastAsiaTheme="minorEastAsia"/>
+        </w:rPr>
+        <w:t>824</w:t>
+      </w:r>
+      <w:r>
+        <w:rPr>
+          <w:rFonts w:eastAsiaTheme="minorEastAsia"/>
+        </w:rPr>
+        <w:t xml:space="preserve"> Turn</w:t>
+      </w:r>
+    </w:p>
+    <w:p>
+      <w:pPr>
+        <w:pStyle w:val="ListParagraph"/>
+        <w:ind w:left="1080"/>
+      </w:pPr>
+      <w:r>
+        <w:t>Electric loading is calculated as:</w:t>
+      </w:r>
+    </w:p>
+    <w:p>
+      <w:pPr>
+        <w:jc w:val="both"/>
+        <w:rPr>
+          <w:rFonts w:eastAsiaTheme="minorEastAsia"/>
+          <w:lang w:val="en-US"/>
+        </w:rPr>
+      </w:pPr>
+      <m:oMathPara>
+        <m:oMath>
+          <m:f>
+            <m:fPr>
+              <m:ctrlPr>
+                <w:rPr>
+                  <w:rFonts w:ascii="Cambria Math" w:eastAsiaTheme="minorEastAsia" w:hAnsi="Cambria Math"/>
+                  <w:i/>
+                  <w:lang w:val="en-US"/>
+                </w:rPr>
+              </m:ctrlPr>
+            </m:fPr>
+            <m:num>
+              <m:sSub>
+                <m:sSubPr>
+                  <m:ctrlPr>
+                    <w:rPr>
+                      <w:rFonts w:ascii="Cambria Math" w:eastAsiaTheme="minorEastAsia" w:hAnsi="Cambria Math"/>
+                      <w:i/>
+                      <w:lang w:val="en-US"/>
+                    </w:rPr>
+                  </m:ctrlPr>
+                </m:sSubPr>
+                <m:e>
+                  <m:r>
+                    <w:rPr>
+                      <w:rFonts w:ascii="Cambria Math" w:eastAsiaTheme="minorEastAsia" w:hAnsi="Cambria Math"/>
+                      <w:lang w:val="en-US"/>
+                    </w:rPr>
+                    <m:t>N</m:t>
+                  </m:r>
+                </m:e>
+                <m:sub>
+                  <m:r>
+                    <w:rPr>
+                      <w:rFonts w:ascii="Cambria Math" w:eastAsiaTheme="minorEastAsia" w:hAnsi="Cambria Math"/>
+                      <w:lang w:val="en-US"/>
+                    </w:rPr>
+                    <m:t>s</m:t>
+                  </m:r>
+                </m:sub>
+              </m:sSub>
+              <m:sSub>
+                <m:sSubPr>
+                  <m:ctrlPr>
+                    <w:rPr>
+                      <w:rFonts w:ascii="Cambria Math" w:eastAsiaTheme="minorEastAsia" w:hAnsi="Cambria Math"/>
+                      <w:i/>
+                      <w:lang w:val="en-US"/>
+                    </w:rPr>
+                  </m:ctrlPr>
+                </m:sSubPr>
+                <m:e>
+                  <m:r>
+                    <w:rPr>
+                      <w:rFonts w:ascii="Cambria Math" w:eastAsiaTheme="minorEastAsia" w:hAnsi="Cambria Math"/>
+                      <w:lang w:val="en-US"/>
+                    </w:rPr>
+                    <m:t>I</m:t>
+                  </m:r>
+                </m:e>
+                <m:sub>
+                  <m:r>
+                    <w:rPr>
+                      <w:rFonts w:ascii="Cambria Math" w:eastAsiaTheme="minorEastAsia" w:hAnsi="Cambria Math"/>
+                      <w:lang w:val="en-US"/>
+                    </w:rPr>
+                    <m:t>s</m:t>
+                  </m:r>
+                </m:sub>
+              </m:sSub>
+              <m:r>
+                <w:rPr>
+                  <w:rFonts w:ascii="Cambria Math" w:eastAsiaTheme="minorEastAsia" w:hAnsi="Cambria Math"/>
+                  <w:lang w:val="en-US"/>
+                </w:rPr>
+                <m:t>Q</m:t>
+              </m:r>
+            </m:num>
+            <m:den>
+              <m:r>
+                <w:rPr>
+                  <w:rFonts w:ascii="Cambria Math" w:eastAsiaTheme="minorEastAsia" w:hAnsi="Cambria Math"/>
+                  <w:lang w:val="en-US"/>
+                </w:rPr>
+                <m:t>πD</m:t>
+              </m:r>
+            </m:den>
+          </m:f>
+          <m:r>
+            <w:rPr>
+              <w:rFonts w:ascii="Cambria Math" w:eastAsiaTheme="minorEastAsia" w:hAnsi="Cambria Math"/>
+              <w:lang w:val="en-US"/>
+            </w:rPr>
+            <m:t>=</m:t>
+          </m:r>
+          <m:f>
+            <m:fPr>
+              <m:ctrlPr>
+                <w:rPr>
+                  <w:rFonts w:ascii="Cambria Math" w:eastAsiaTheme="minorEastAsia" w:hAnsi="Cambria Math"/>
+                  <w:i/>
+                  <w:lang w:val="en-US"/>
+                </w:rPr>
+              </m:ctrlPr>
+            </m:fPr>
+            <m:num>
+              <m:r>
+                <w:rPr>
+                  <w:rFonts w:ascii="Cambria Math" w:eastAsiaTheme="minorEastAsia" w:hAnsi="Cambria Math"/>
+                  <w:lang w:val="en-US"/>
+                </w:rPr>
+                <m:t>824</m:t>
+              </m:r>
+              <m:r>
+                <w:rPr>
+                  <w:rFonts w:ascii="Cambria Math" w:eastAsiaTheme="minorEastAsia" w:hAnsi="Cambria Math"/>
+                  <w:lang w:val="en-US"/>
+                </w:rPr>
+                <m:t>*12*</m:t>
+              </m:r>
+              <m:r>
+                <w:rPr>
+                  <w:rFonts w:ascii="Cambria Math" w:eastAsiaTheme="minorEastAsia" w:hAnsi="Cambria Math"/>
+                  <w:lang w:val="en-US"/>
+                </w:rPr>
+                <m:t>1.9</m:t>
+              </m:r>
+            </m:num>
+            <m:den>
+              <m:r>
+                <w:rPr>
+                  <w:rFonts w:ascii="Cambria Math" w:eastAsiaTheme="minorEastAsia" w:hAnsi="Cambria Math"/>
+                  <w:lang w:val="en-US"/>
+                </w:rPr>
+                <m:t>π52</m:t>
+              </m:r>
+            </m:den>
+          </m:f>
+          <m:r>
+            <w:rPr>
+              <w:rFonts w:ascii="Cambria Math" w:eastAsiaTheme="minorEastAsia" w:hAnsi="Cambria Math"/>
+              <w:lang w:val="en-US"/>
+            </w:rPr>
+            <m:t>=</m:t>
+          </m:r>
+          <m:r>
+            <w:rPr>
+              <w:rFonts w:ascii="Cambria Math" w:eastAsiaTheme="minorEastAsia" w:hAnsi="Cambria Math"/>
+              <w:lang w:val="en-US"/>
+            </w:rPr>
+            <m:t>113.5</m:t>
+          </m:r>
+          <m:f>
+            <m:fPr>
+              <m:ctrlPr>
+                <w:rPr>
+                  <w:rFonts w:ascii="Cambria Math" w:eastAsiaTheme="minorEastAsia" w:hAnsi="Cambria Math"/>
+                  <w:i/>
+                  <w:lang w:val="en-US"/>
+                </w:rPr>
+              </m:ctrlPr>
+            </m:fPr>
+            <m:num>
+              <m:r>
+                <w:rPr>
+                  <w:rFonts w:ascii="Cambria Math" w:eastAsiaTheme="minorEastAsia" w:hAnsi="Cambria Math"/>
+                  <w:lang w:val="en-US"/>
+                </w:rPr>
+                <m:t>A</m:t>
+              </m:r>
+            </m:num>
+            <m:den>
+              <m:r>
+                <w:rPr>
+                  <w:rFonts w:ascii="Cambria Math" w:eastAsiaTheme="minorEastAsia" w:hAnsi="Cambria Math"/>
+                  <w:lang w:val="en-US"/>
+                </w:rPr>
+                <m:t>m</m:t>
+              </m:r>
+            </m:den>
+          </m:f>
+          <m:r>
+            <w:rPr>
+              <w:rFonts w:ascii="Cambria Math" w:eastAsiaTheme="minorEastAsia" w:hAnsi="Cambria Math"/>
+              <w:lang w:val="en-US"/>
+            </w:rPr>
+            <m:t xml:space="preserve"> (rms)</m:t>
+          </m:r>
+        </m:oMath>
+      </m:oMathPara>
+    </w:p>
+    <w:p>
+      <w:pPr>
+        <w:ind w:left="720"/>
+        <w:jc w:val="both"/>
+        <w:rPr>
+          <w:rFonts w:eastAsiaTheme="minorEastAsia"/>
+          <w:lang w:val="en-US"/>
+        </w:rPr>
+      </w:pPr>
+      <w:r>
+        <w:rPr>
+          <w:rFonts w:eastAsiaTheme="minorEastAsia"/>
+          <w:lang w:val="en-US"/>
+        </w:rPr>
+        <w:t xml:space="preserve">Average tangential stress depends on electrical loading and magnetic loading. </w:t>
+      </w:r>
+      <m:oMath>
+        <m:r>
+          <w:rPr>
+            <w:rFonts w:ascii="Cambria Math" w:eastAsiaTheme="minorEastAsia" w:hAnsi="Cambria Math"/>
+            <w:lang w:val="en-US"/>
+          </w:rPr>
+          <m:t>ϕ</m:t>
+        </m:r>
+      </m:oMath>
+      <w:r>
+        <w:rPr>
+          <w:rFonts w:eastAsiaTheme="minorEastAsia"/>
+          <w:lang w:val="en-US"/>
+        </w:rPr>
+        <w:t xml:space="preserve"> taken as 90 for PMSM machines.</w:t>
+      </w:r>
+    </w:p>
+    <w:p>
+      <w:pPr>
+        <w:pStyle w:val="ListParagraph"/>
+        <w:jc w:val="both"/>
+        <w:rPr>
+          <w:rFonts w:eastAsiaTheme="minorEastAsia"/>
+          <w:lang w:val="en-US"/>
+        </w:rPr>
+      </w:pPr>
+    </w:p>
+    <w:p>
+      <w:pPr>
+        <w:pStyle w:val="ListParagraph"/>
+        <w:jc w:val="both"/>
+        <w:rPr>
+          <w:rFonts w:eastAsiaTheme="minorEastAsia"/>
+          <w:lang w:val="en-US"/>
+        </w:rPr>
+      </w:pPr>
+      <m:oMathPara>
+        <m:oMath>
+          <m:sSub>
+            <m:sSubPr>
+              <m:ctrlPr>
+                <w:rPr>
+                  <w:rFonts w:ascii="Cambria Math" w:eastAsiaTheme="minorEastAsia" w:hAnsi="Cambria Math"/>
+                  <w:i/>
+                  <w:lang w:val="en-US"/>
+                </w:rPr>
+              </m:ctrlPr>
+            </m:sSubPr>
+            <m:e>
+              <m:r>
+                <w:rPr>
+                  <w:rFonts w:ascii="Cambria Math" w:eastAsiaTheme="minorEastAsia" w:hAnsi="Cambria Math"/>
+                  <w:lang w:val="en-US"/>
+                </w:rPr>
+                <m:t>σ</m:t>
+              </m:r>
+            </m:e>
+            <m:sub>
+              <m:r>
+                <w:rPr>
+                  <w:rFonts w:ascii="Cambria Math" w:eastAsiaTheme="minorEastAsia" w:hAnsi="Cambria Math"/>
+                  <w:lang w:val="en-US"/>
+                </w:rPr>
+                <m:t>T</m:t>
+              </m:r>
+            </m:sub>
+          </m:sSub>
+          <m:r>
+            <w:rPr>
+              <w:rFonts w:ascii="Cambria Math" w:eastAsiaTheme="minorEastAsia" w:hAnsi="Cambria Math"/>
+              <w:lang w:val="en-US"/>
+            </w:rPr>
+            <m:t>=</m:t>
+          </m:r>
+          <m:f>
+            <m:fPr>
+              <m:ctrlPr>
+                <w:rPr>
+                  <w:rFonts w:ascii="Cambria Math" w:eastAsiaTheme="minorEastAsia" w:hAnsi="Cambria Math"/>
+                  <w:i/>
+                  <w:lang w:val="en-US"/>
+                </w:rPr>
+              </m:ctrlPr>
+            </m:fPr>
+            <m:num>
+              <m:sSub>
+                <m:sSubPr>
+                  <m:ctrlPr>
+                    <w:rPr>
+                      <w:rFonts w:ascii="Cambria Math" w:eastAsiaTheme="minorEastAsia" w:hAnsi="Cambria Math"/>
+                      <w:i/>
+                      <w:lang w:val="en-US"/>
+                    </w:rPr>
+                  </m:ctrlPr>
+                </m:sSubPr>
+                <m:e>
+                  <m:r>
+                    <w:rPr>
+                      <w:rFonts w:ascii="Cambria Math" w:eastAsiaTheme="minorEastAsia" w:hAnsi="Cambria Math"/>
+                      <w:lang w:val="en-US"/>
+                    </w:rPr>
+                    <m:t>A</m:t>
+                  </m:r>
+                </m:e>
+                <m:sub>
+                  <m:r>
+                    <w:rPr>
+                      <w:rFonts w:ascii="Cambria Math" w:eastAsiaTheme="minorEastAsia" w:hAnsi="Cambria Math"/>
+                      <w:lang w:val="en-US"/>
+                    </w:rPr>
+                    <m:t>rms</m:t>
+                  </m:r>
+                </m:sub>
+              </m:sSub>
+              <m:sSub>
+                <m:sSubPr>
+                  <m:ctrlPr>
+                    <w:rPr>
+                      <w:rFonts w:ascii="Cambria Math" w:eastAsiaTheme="minorEastAsia" w:hAnsi="Cambria Math"/>
+                      <w:i/>
+                      <w:lang w:val="en-US"/>
+                    </w:rPr>
+                  </m:ctrlPr>
+                </m:sSubPr>
+                <m:e>
+                  <m:r>
+                    <w:rPr>
+                      <w:rFonts w:ascii="Cambria Math" w:eastAsiaTheme="minorEastAsia" w:hAnsi="Cambria Math"/>
+                      <w:lang w:val="en-US"/>
+                    </w:rPr>
+                    <m:t>B</m:t>
+                  </m:r>
+                </m:e>
+                <m:sub>
+                  <m:r>
+                    <w:rPr>
+                      <w:rFonts w:ascii="Cambria Math" w:eastAsiaTheme="minorEastAsia" w:hAnsi="Cambria Math"/>
+                      <w:lang w:val="en-US"/>
+                    </w:rPr>
+                    <m:t>peak</m:t>
+                  </m:r>
+                </m:sub>
+              </m:sSub>
+              <m:func>
+                <m:funcPr>
+                  <m:ctrlPr>
+                    <w:rPr>
+                      <w:rFonts w:ascii="Cambria Math" w:eastAsiaTheme="minorEastAsia" w:hAnsi="Cambria Math"/>
+                      <w:lang w:val="en-US"/>
+                    </w:rPr>
+                  </m:ctrlPr>
+                </m:funcPr>
+                <m:fName>
+                  <m:r>
+                    <m:rPr>
+                      <m:sty m:val="p"/>
+                    </m:rPr>
+                    <w:rPr>
+                      <w:rFonts w:ascii="Cambria Math" w:eastAsiaTheme="minorEastAsia" w:hAnsi="Cambria Math"/>
+                      <w:lang w:val="en-US"/>
+                    </w:rPr>
+                    <m:t>cos</m:t>
+                  </m:r>
+                </m:fName>
+                <m:e>
+                  <m:d>
+                    <m:dPr>
+                      <m:ctrlPr>
+                        <w:rPr>
+                          <w:rFonts w:ascii="Cambria Math" w:eastAsiaTheme="minorEastAsia" w:hAnsi="Cambria Math"/>
+                          <w:i/>
+                          <w:lang w:val="en-US"/>
+                        </w:rPr>
+                      </m:ctrlPr>
+                    </m:dPr>
+                    <m:e>
+                      <m:r>
+                        <w:rPr>
+                          <w:rFonts w:ascii="Cambria Math" w:eastAsiaTheme="minorEastAsia" w:hAnsi="Cambria Math"/>
+                          <w:lang w:val="en-US"/>
+                        </w:rPr>
+                        <m:t>ϕ</m:t>
+                      </m:r>
+                    </m:e>
+                  </m:d>
+                </m:e>
+              </m:func>
+            </m:num>
+            <m:den>
+              <m:r>
+                <w:rPr>
+                  <w:rFonts w:ascii="Cambria Math" w:eastAsiaTheme="minorEastAsia" w:hAnsi="Cambria Math"/>
+                  <w:lang w:val="en-US"/>
+                </w:rPr>
+                <m:t>√(2)</m:t>
+              </m:r>
+            </m:den>
+          </m:f>
+          <m:r>
+            <w:rPr>
+              <w:rFonts w:ascii="Cambria Math" w:eastAsiaTheme="minorEastAsia" w:hAnsi="Cambria Math"/>
+              <w:lang w:val="en-US"/>
+            </w:rPr>
+            <m:t>=</m:t>
+          </m:r>
+          <m:f>
+            <m:fPr>
+              <m:ctrlPr>
+                <w:rPr>
+                  <w:rFonts w:ascii="Cambria Math" w:hAnsi="Cambria Math"/>
+                  <w:i/>
+                  <w:lang w:val="en-US"/>
+                </w:rPr>
+              </m:ctrlPr>
+            </m:fPr>
+            <m:num>
+              <m:r>
+                <w:rPr>
+                  <w:rFonts w:ascii="Cambria Math" w:eastAsiaTheme="minorEastAsia" w:hAnsi="Cambria Math"/>
+                  <w:lang w:val="en-US"/>
+                </w:rPr>
+                <m:t>113.5</m:t>
+              </m:r>
+              <m:r>
+                <w:rPr>
+                  <w:rFonts w:ascii="Cambria Math" w:eastAsiaTheme="minorEastAsia" w:hAnsi="Cambria Math"/>
+                  <w:lang w:val="en-US"/>
+                </w:rPr>
+                <m:t>*</m:t>
+              </m:r>
+              <m:r>
+                <w:rPr>
+                  <w:rFonts w:ascii="Cambria Math" w:hAnsi="Cambria Math"/>
+                  <w:lang w:val="en-US"/>
+                </w:rPr>
+                <m:t>0.</m:t>
+              </m:r>
+              <m:r>
+                <w:rPr>
+                  <w:rFonts w:ascii="Cambria Math" w:hAnsi="Cambria Math"/>
+                  <w:lang w:val="en-US"/>
+                </w:rPr>
+                <m:t>0</m:t>
+              </m:r>
+              <m:r>
+                <w:rPr>
+                  <w:rFonts w:ascii="Cambria Math" w:hAnsi="Cambria Math"/>
+                  <w:lang w:val="en-US"/>
+                </w:rPr>
+                <m:t>8*1</m:t>
+              </m:r>
+              <m:ctrlPr>
+                <w:rPr>
+                  <w:rFonts w:ascii="Cambria Math" w:eastAsiaTheme="minorEastAsia" w:hAnsi="Cambria Math"/>
+                  <w:i/>
+                  <w:lang w:val="en-US"/>
+                </w:rPr>
+              </m:ctrlPr>
+            </m:num>
+            <m:den>
+              <m:r>
+                <w:rPr>
+                  <w:rFonts w:ascii="Cambria Math" w:eastAsiaTheme="minorEastAsia" w:hAnsi="Cambria Math"/>
+                  <w:lang w:val="en-US"/>
+                </w:rPr>
+                <m:t>√(2)</m:t>
+              </m:r>
+            </m:den>
+          </m:f>
+          <m:r>
+            <w:rPr>
+              <w:rFonts w:ascii="Cambria Math" w:eastAsiaTheme="minorEastAsia" w:hAnsi="Cambria Math"/>
+              <w:lang w:val="en-US"/>
+            </w:rPr>
+            <m:t>=</m:t>
+          </m:r>
+          <m:r>
+            <w:rPr>
+              <w:rFonts w:ascii="Cambria Math" w:eastAsiaTheme="minorEastAsia" w:hAnsi="Cambria Math"/>
+              <w:lang w:val="en-US"/>
+            </w:rPr>
+            <m:t>6420</m:t>
+          </m:r>
+          <m:r>
+            <w:rPr>
+              <w:rFonts w:ascii="Cambria Math" w:eastAsiaTheme="minorEastAsia" w:hAnsi="Cambria Math"/>
+              <w:lang w:val="en-US"/>
+            </w:rPr>
+            <m:t xml:space="preserve"> Pa </m:t>
+          </m:r>
+        </m:oMath>
+      </m:oMathPara>
+    </w:p>
+    <w:p>
+      <w:pPr>
+        <w:pStyle w:val="ListParagraph"/>
+        <w:jc w:val="both"/>
+        <w:rPr>
+          <w:rFonts w:eastAsiaTheme="minorEastAsia"/>
+          <w:lang w:val="en-US"/>
+        </w:rPr>
+      </w:pPr>
+    </w:p>
+    <w:p>
+      <w:pPr>
+        <w:pStyle w:val="ListParagraph"/>
+        <w:jc w:val="both"/>
+        <w:rPr>
+          <w:rFonts w:eastAsiaTheme="minorEastAsia"/>
+          <w:lang w:val="en-US"/>
+        </w:rPr>
+      </w:pPr>
+      <w:r>
+        <w:rPr>
+          <w:rFonts w:eastAsiaTheme="minorEastAsia"/>
+          <w:lang w:val="en-US"/>
+        </w:rPr>
+        <w:t xml:space="preserve">Force depends on torque and radius of the machine.  Torque is calculated by volume of the rotor and tangential stress. Length of motor is chosen as 100mm and rotor diameter is </w:t>
+      </w:r>
+      <w:r>
+        <w:rPr>
+          <w:rFonts w:eastAsiaTheme="minorEastAsia"/>
+          <w:lang w:val="en-US"/>
+        </w:rPr>
+        <w:t>70</w:t>
+      </w:r>
+      <w:r>
+        <w:rPr>
+          <w:rFonts w:eastAsiaTheme="minorEastAsia"/>
+          <w:lang w:val="en-US"/>
+        </w:rPr>
+        <w:t>m</w:t>
+      </w:r>
+      <w:r>
+        <w:rPr>
+          <w:rFonts w:eastAsiaTheme="minorEastAsia"/>
+          <w:lang w:val="en-US"/>
+        </w:rPr>
+        <w:t>m.</w:t>
+      </w:r>
+    </w:p>
+    <w:p>
+      <w:pPr>
+        <w:jc w:val="both"/>
+        <w:rPr>
+          <w:rFonts w:eastAsiaTheme="minorEastAsia"/>
+          <w:lang w:val="en-US"/>
+        </w:rPr>
+      </w:pPr>
+      <m:oMathPara>
+        <m:oMath>
+          <m:sSub>
+            <m:sSubPr>
+              <m:ctrlPr>
+                <w:rPr>
+                  <w:rFonts w:ascii="Cambria Math" w:eastAsiaTheme="minorEastAsia" w:hAnsi="Cambria Math"/>
+                  <w:i/>
+                  <w:lang w:val="en-US"/>
+                </w:rPr>
+              </m:ctrlPr>
+            </m:sSubPr>
+            <m:e>
+              <m:r>
+                <w:rPr>
+                  <w:rFonts w:ascii="Cambria Math" w:eastAsiaTheme="minorEastAsia" w:hAnsi="Cambria Math"/>
+                  <w:lang w:val="en-US"/>
+                </w:rPr>
+                <m:t>F</m:t>
+              </m:r>
+            </m:e>
+            <m:sub>
+              <m:r>
+                <w:rPr>
+                  <w:rFonts w:ascii="Cambria Math" w:eastAsiaTheme="minorEastAsia" w:hAnsi="Cambria Math"/>
+                  <w:lang w:val="en-US"/>
+                </w:rPr>
+                <m:t>T</m:t>
+              </m:r>
+            </m:sub>
+          </m:sSub>
+          <m:r>
+            <w:rPr>
+              <w:rFonts w:ascii="Cambria Math" w:eastAsiaTheme="minorEastAsia" w:hAnsi="Cambria Math"/>
+              <w:lang w:val="en-US"/>
+            </w:rPr>
+            <m:t>=</m:t>
+          </m:r>
+          <m:f>
+            <m:fPr>
+              <m:ctrlPr>
+                <w:rPr>
+                  <w:rFonts w:ascii="Cambria Math" w:eastAsiaTheme="minorEastAsia" w:hAnsi="Cambria Math"/>
+                  <w:i/>
+                  <w:lang w:val="en-US"/>
+                </w:rPr>
+              </m:ctrlPr>
+            </m:fPr>
+            <m:num>
+              <m:sSub>
+                <m:sSubPr>
+                  <m:ctrlPr>
+                    <w:rPr>
+                      <w:rFonts w:ascii="Cambria Math" w:eastAsiaTheme="minorEastAsia" w:hAnsi="Cambria Math"/>
+                      <w:i/>
+                      <w:lang w:val="en-US"/>
+                    </w:rPr>
+                  </m:ctrlPr>
+                </m:sSubPr>
+                <m:e>
+                  <m:r>
+                    <w:rPr>
+                      <w:rFonts w:ascii="Cambria Math" w:eastAsiaTheme="minorEastAsia" w:hAnsi="Cambria Math"/>
+                      <w:lang w:val="en-US"/>
+                    </w:rPr>
+                    <m:t>σ</m:t>
+                  </m:r>
+                </m:e>
+                <m:sub>
+                  <m:r>
+                    <w:rPr>
+                      <w:rFonts w:ascii="Cambria Math" w:eastAsiaTheme="minorEastAsia" w:hAnsi="Cambria Math"/>
+                      <w:lang w:val="en-US"/>
+                    </w:rPr>
+                    <m:t>T</m:t>
+                  </m:r>
+                </m:sub>
+              </m:sSub>
+              <m:sSub>
+                <m:sSubPr>
+                  <m:ctrlPr>
+                    <w:rPr>
+                      <w:rFonts w:ascii="Cambria Math" w:eastAsiaTheme="minorEastAsia" w:hAnsi="Cambria Math"/>
+                      <w:i/>
+                      <w:lang w:val="en-US"/>
+                    </w:rPr>
+                  </m:ctrlPr>
+                </m:sSubPr>
+                <m:e>
+                  <m:r>
+                    <w:rPr>
+                      <w:rFonts w:ascii="Cambria Math" w:eastAsiaTheme="minorEastAsia" w:hAnsi="Cambria Math"/>
+                      <w:lang w:val="en-US"/>
+                    </w:rPr>
+                    <m:t>r</m:t>
+                  </m:r>
+                </m:e>
+                <m:sub>
+                  <m:r>
+                    <w:rPr>
+                      <w:rFonts w:ascii="Cambria Math" w:eastAsiaTheme="minorEastAsia" w:hAnsi="Cambria Math"/>
+                      <w:lang w:val="en-US"/>
+                    </w:rPr>
+                    <m:t>r</m:t>
+                  </m:r>
+                </m:sub>
+              </m:sSub>
+              <m:sSub>
+                <m:sSubPr>
+                  <m:ctrlPr>
+                    <w:rPr>
+                      <w:rFonts w:ascii="Cambria Math" w:eastAsiaTheme="minorEastAsia" w:hAnsi="Cambria Math"/>
+                      <w:i/>
+                      <w:lang w:val="en-US"/>
+                    </w:rPr>
+                  </m:ctrlPr>
+                </m:sSubPr>
+                <m:e>
+                  <m:r>
+                    <w:rPr>
+                      <w:rFonts w:ascii="Cambria Math" w:eastAsiaTheme="minorEastAsia" w:hAnsi="Cambria Math"/>
+                      <w:lang w:val="en-US"/>
+                    </w:rPr>
+                    <m:t>S</m:t>
+                  </m:r>
+                </m:e>
+                <m:sub>
+                  <m:r>
+                    <w:rPr>
+                      <w:rFonts w:ascii="Cambria Math" w:eastAsiaTheme="minorEastAsia" w:hAnsi="Cambria Math"/>
+                      <w:lang w:val="en-US"/>
+                    </w:rPr>
+                    <m:t>r</m:t>
+                  </m:r>
+                </m:sub>
+              </m:sSub>
+            </m:num>
+            <m:den>
+              <m:sSub>
+                <m:sSubPr>
+                  <m:ctrlPr>
+                    <w:rPr>
+                      <w:rFonts w:ascii="Cambria Math" w:eastAsiaTheme="minorEastAsia" w:hAnsi="Cambria Math"/>
+                      <w:i/>
+                      <w:lang w:val="en-US"/>
+                    </w:rPr>
+                  </m:ctrlPr>
+                </m:sSubPr>
+                <m:e>
+                  <m:r>
+                    <w:rPr>
+                      <w:rFonts w:ascii="Cambria Math" w:eastAsiaTheme="minorEastAsia" w:hAnsi="Cambria Math"/>
+                      <w:lang w:val="en-US"/>
+                    </w:rPr>
+                    <m:t>r</m:t>
+                  </m:r>
+                </m:e>
+                <m:sub>
+                  <m:r>
+                    <w:rPr>
+                      <w:rFonts w:ascii="Cambria Math" w:eastAsiaTheme="minorEastAsia" w:hAnsi="Cambria Math"/>
+                      <w:lang w:val="en-US"/>
+                    </w:rPr>
+                    <m:t>r</m:t>
+                  </m:r>
+                </m:sub>
+              </m:sSub>
+            </m:den>
+          </m:f>
+          <m:r>
+            <w:rPr>
+              <w:rFonts w:ascii="Cambria Math" w:eastAsiaTheme="minorEastAsia" w:hAnsi="Cambria Math"/>
+              <w:lang w:val="en-US"/>
+            </w:rPr>
+            <m:t xml:space="preserve">= </m:t>
+          </m:r>
+          <m:sSub>
+            <m:sSubPr>
+              <m:ctrlPr>
+                <w:rPr>
+                  <w:rFonts w:ascii="Cambria Math" w:eastAsiaTheme="minorEastAsia" w:hAnsi="Cambria Math"/>
+                  <w:i/>
+                  <w:lang w:val="en-US"/>
+                </w:rPr>
+              </m:ctrlPr>
+            </m:sSubPr>
+            <m:e>
+              <m:r>
+                <w:rPr>
+                  <w:rFonts w:ascii="Cambria Math" w:eastAsiaTheme="minorEastAsia" w:hAnsi="Cambria Math"/>
+                  <w:lang w:val="en-US"/>
+                </w:rPr>
+                <m:t>σ</m:t>
+              </m:r>
+            </m:e>
+            <m:sub>
+              <m:r>
+                <w:rPr>
+                  <w:rFonts w:ascii="Cambria Math" w:eastAsiaTheme="minorEastAsia" w:hAnsi="Cambria Math"/>
+                  <w:lang w:val="en-US"/>
+                </w:rPr>
+                <m:t>T</m:t>
+              </m:r>
+            </m:sub>
+          </m:sSub>
+          <m:sSub>
+            <m:sSubPr>
+              <m:ctrlPr>
+                <w:rPr>
+                  <w:rFonts w:ascii="Cambria Math" w:eastAsiaTheme="minorEastAsia" w:hAnsi="Cambria Math"/>
+                  <w:i/>
+                  <w:lang w:val="en-US"/>
+                </w:rPr>
+              </m:ctrlPr>
+            </m:sSubPr>
+            <m:e>
+              <m:r>
+                <w:rPr>
+                  <w:rFonts w:ascii="Cambria Math" w:eastAsiaTheme="minorEastAsia" w:hAnsi="Cambria Math"/>
+                  <w:lang w:val="en-US"/>
+                </w:rPr>
+                <m:t>S</m:t>
+              </m:r>
+            </m:e>
+            <m:sub>
+              <m:r>
+                <w:rPr>
+                  <w:rFonts w:ascii="Cambria Math" w:eastAsiaTheme="minorEastAsia" w:hAnsi="Cambria Math"/>
+                  <w:lang w:val="en-US"/>
+                </w:rPr>
+                <m:t>r</m:t>
+              </m:r>
+            </m:sub>
+          </m:sSub>
+          <m:r>
+            <w:rPr>
+              <w:rFonts w:ascii="Cambria Math" w:eastAsiaTheme="minorEastAsia" w:hAnsi="Cambria Math"/>
+              <w:lang w:val="en-US"/>
+            </w:rPr>
+            <m:t>=</m:t>
+          </m:r>
+          <m:r>
+            <w:rPr>
+              <w:rFonts w:ascii="Cambria Math" w:eastAsiaTheme="minorEastAsia" w:hAnsi="Cambria Math"/>
+              <w:lang w:val="en-US"/>
+            </w:rPr>
+            <m:t>141.18</m:t>
+          </m:r>
+          <m:r>
+            <w:rPr>
+              <w:rFonts w:ascii="Cambria Math" w:eastAsiaTheme="minorEastAsia" w:hAnsi="Cambria Math"/>
+              <w:lang w:val="en-US"/>
+            </w:rPr>
+            <m:t xml:space="preserve"> N </m:t>
+          </m:r>
+        </m:oMath>
+      </m:oMathPara>
+    </w:p>
+    <w:p>
+      <w:pPr>
+        <w:jc w:val="both"/>
+        <w:rPr>
+          <w:lang w:val="en-US"/>
+        </w:rPr>
+      </w:pPr>
+    </w:p>
+    <w:p>
+      <w:pPr>
+        <w:jc w:val="both"/>
+        <w:rPr>
+          <w:lang w:val="en-US"/>
+        </w:rPr>
+      </w:pPr>
+      <w:r>
+        <w:rPr>
+          <w:lang w:val="en-US"/>
+        </w:rPr>
+        <w:t xml:space="preserve">The machine with ferrite has smaller magnetic loading, it led the electrical loading can increases, slot height can increase for same outer diameter. Also, ferrite is more brittle than </w:t>
       </w:r>
       <w:proofErr w:type="spellStart"/>
       <w:r>
-        <w:t>Ma</w:t>
-      </w:r>
-      <w:r>
-        <w:t>tlab</w:t>
+        <w:rPr>
+          <w:lang w:val="en-US"/>
+        </w:rPr>
+        <w:t>NdFeB</w:t>
       </w:r>
       <w:proofErr w:type="spellEnd"/>
       <w:r>
-        <w:t xml:space="preserve"> Plot</w:t>
+        <w:rPr>
+          <w:lang w:val="en-US"/>
+        </w:rPr>
+        <w:t xml:space="preserve">. Thus, the machines are designed by using </w:t>
+      </w:r>
+      <w:proofErr w:type="spellStart"/>
+      <w:r>
+        <w:rPr>
+          <w:lang w:val="en-US"/>
+        </w:rPr>
+        <w:t>NdFeB</w:t>
+      </w:r>
+      <w:proofErr w:type="spellEnd"/>
+      <w:r>
+        <w:rPr>
+          <w:lang w:val="en-US"/>
+        </w:rPr>
+        <w:t xml:space="preserve"> commonly.</w:t>
       </w:r>
     </w:p>
     <w:p>
       <w:pPr>
         <w:pStyle w:val="Heading1"/>
-        <w:rPr>
-          <w:lang w:val="en-US"/>
-        </w:rPr>
-      </w:pPr>
-      <w:r>
-        <w:rPr>
-          <w:lang w:val="en-US"/>
-        </w:rPr>
-        <w:lastRenderedPageBreak/>
-        <w:t>Conclusion</w:t>
-      </w:r>
-    </w:p>
-    <w:p>
-      <w:pPr>
-        <w:jc w:val="both"/>
-        <w:rPr>
-          <w:lang w:val="en-US"/>
-        </w:rPr>
-      </w:pPr>
-      <w:r>
-        <w:rPr>
-          <w:lang w:val="en-US"/>
-        </w:rPr>
-        <w:t xml:space="preserve">In this report, different motor winding designs are compared. Firstly, integral slot winding </w:t>
-      </w:r>
-      <w:r>
-        <w:rPr>
-          <w:lang w:val="en-US"/>
-        </w:rPr>
-        <w:t>was</w:t>
-      </w:r>
-      <w:r>
-        <w:rPr>
-          <w:lang w:val="en-US"/>
-        </w:rPr>
-        <w:t xml:space="preserve"> investigated and we observe</w:t>
-      </w:r>
-      <w:r>
-        <w:rPr>
-          <w:lang w:val="en-US"/>
-        </w:rPr>
-        <w:t>d</w:t>
-      </w:r>
-      <w:r>
-        <w:rPr>
-          <w:lang w:val="en-US"/>
-        </w:rPr>
-        <w:t xml:space="preserve"> that winding factor is attenuated with increasing harmonics. Thus, fundamental induced voltage of coil is dominant. Secondly, different fractional slot winding designs </w:t>
-      </w:r>
-      <w:r>
-        <w:rPr>
-          <w:lang w:val="en-US"/>
-        </w:rPr>
-        <w:t>were</w:t>
-      </w:r>
-      <w:r>
-        <w:rPr>
-          <w:lang w:val="en-US"/>
-        </w:rPr>
-        <w:t xml:space="preserve"> investigated. </w:t>
-      </w:r>
-      <w:r>
-        <w:rPr>
-          <w:lang w:val="en-US"/>
-        </w:rPr>
-        <w:t>It</w:t>
-      </w:r>
-      <w:r>
-        <w:rPr>
-          <w:lang w:val="en-US"/>
-        </w:rPr>
-        <w:t xml:space="preserve"> was</w:t>
-      </w:r>
-      <w:r>
-        <w:rPr>
-          <w:lang w:val="en-US"/>
-        </w:rPr>
-        <w:t xml:space="preserve"> observed that the fractional slot windings decrease end windings for the same vectors of voltage phasors. Also, it </w:t>
-      </w:r>
-      <w:r>
-        <w:rPr>
-          <w:lang w:val="en-US"/>
-        </w:rPr>
-        <w:t xml:space="preserve">was </w:t>
-      </w:r>
-      <w:r>
-        <w:rPr>
-          <w:lang w:val="en-US"/>
-        </w:rPr>
-        <w:t>observed that fractional</w:t>
-      </w:r>
-      <w:r>
-        <w:rPr>
-          <w:lang w:val="en-US"/>
-        </w:rPr>
-        <w:t xml:space="preserve"> </w:t>
-      </w:r>
-      <w:r>
-        <w:rPr>
-          <w:lang w:val="en-US"/>
-        </w:rPr>
-        <w:t>slot windings can be used to eliminate some harmonics. Finally, finite element analysis for motor design is made and the analytical calculation</w:t>
-      </w:r>
-      <w:r>
-        <w:rPr>
-          <w:lang w:val="en-US"/>
-        </w:rPr>
-        <w:t xml:space="preserve"> for a design</w:t>
-      </w:r>
-      <w:r>
-        <w:rPr>
-          <w:lang w:val="en-US"/>
-        </w:rPr>
-        <w:t xml:space="preserve"> is validated by finite element analysis.</w:t>
-      </w:r>
+      </w:pPr>
+      <w:r>
+        <w:t xml:space="preserve">CONCLUSION </w:t>
+      </w:r>
+    </w:p>
+    <w:p>
+      <w:pPr>
+        <w:jc w:val="both"/>
+        <w:rPr>
+          <w:lang w:val="en-US"/>
+        </w:rPr>
+      </w:pPr>
+      <w:r>
+        <w:rPr>
+          <w:lang w:val="en-US"/>
+        </w:rPr>
+        <w:t xml:space="preserve">In this report, </w:t>
+      </w:r>
+      <w:r>
+        <w:rPr>
+          <w:lang w:val="en-US"/>
+        </w:rPr>
+        <w:t>permanent magnet synchronous machines (PMSM) are investigated. The design consideration, electric and magnetic loading of the machines are analyzed. Torque and power of the machines are calculated both analytically and FEA. The results show the electric and magnetic loading of the machines determines the torque and power output with the rotor volume. Also, we observe that changing only the magnets change the motor parameters and we can design a suitable machine by changing slot and rotor parameters for different magnets.</w:t>
+      </w:r>
+      <w:bookmarkStart w:id="1" w:name="_GoBack"/>
+      <w:bookmarkEnd w:id="1"/>
     </w:p>
     <w:sectPr>
       <w:pgSz w:w="11906" w:h="16838"/>
@@ -7271,6 +9252,56 @@
     </w:sectPr>
   </w:body>
 </w:document>
+</file>
+
+<file path=word/endnotes.xml><?xml version="1.0" encoding="utf-8"?>
+<w:endnotes xmlns:wpc="http://schemas.microsoft.com/office/word/2010/wordprocessingCanvas" xmlns:cx="http://schemas.microsoft.com/office/drawing/2014/chartex" xmlns:cx1="http://schemas.microsoft.com/office/drawing/2015/9/8/chartex" xmlns:cx2="http://schemas.microsoft.com/office/drawing/2015/10/21/chartex" xmlns:cx3="http://schemas.microsoft.com/office/drawing/2016/5/9/chartex" xmlns:cx4="http://schemas.microsoft.com/office/drawing/2016/5/10/chartex" xmlns:cx5="http://schemas.microsoft.com/office/drawing/2016/5/11/chartex" xmlns:cx6="http://schemas.microsoft.com/office/drawing/2016/5/12/chartex" xmlns:cx7="http://schemas.microsoft.com/office/drawing/2016/5/13/chartex" xmlns:cx8="http://schemas.microsoft.com/office/drawing/2016/5/14/chartex" xmlns:mc="http://schemas.openxmlformats.org/markup-compatibility/2006" xmlns:aink="http://schemas.microsoft.com/office/drawing/2016/ink" xmlns:am3d="http://schemas.microsoft.com/office/drawing/2017/model3d" xmlns:o="urn:schemas-microsoft-com:office:office" xmlns:r="http://schemas.openxmlformats.org/officeDocument/2006/relationships" xmlns:m="http://schemas.openxmlformats.org/officeDocument/2006/math" xmlns:v="urn:schemas-microsoft-com:vml" xmlns:wp14="http://schemas.microsoft.com/office/word/2010/wordprocessingDrawing" xmlns:wp="http://schemas.openxmlformats.org/drawingml/2006/wordprocessingDrawing" xmlns:w10="urn:schemas-microsoft-com:office:word" xmlns:w="http://schemas.openxmlformats.org/wordprocessingml/2006/main" xmlns:w14="http://schemas.microsoft.com/office/word/2010/wordml" xmlns:w15="http://schemas.microsoft.com/office/word/2012/wordml" xmlns:w16cid="http://schemas.microsoft.com/office/word/2016/wordml/cid" xmlns:w16se="http://schemas.microsoft.com/office/word/2015/wordml/symex" xmlns:wpg="http://schemas.microsoft.com/office/word/2010/wordprocessingGroup" xmlns:wpi="http://schemas.microsoft.com/office/word/2010/wordprocessingInk" xmlns:wne="http://schemas.microsoft.com/office/word/2006/wordml" xmlns:wps="http://schemas.microsoft.com/office/word/2010/wordprocessingShape" mc:Ignorable="w14 w15 w16se w16cid wp14">
+  <w:endnote w:type="separator" w:id="-1">
+    <w:p>
+      <w:pPr>
+        <w:spacing w:after="0" w:line="240" w:lineRule="auto"/>
+      </w:pPr>
+      <w:r>
+        <w:separator/>
+      </w:r>
+    </w:p>
+  </w:endnote>
+  <w:endnote w:type="continuationSeparator" w:id="0">
+    <w:p>
+      <w:pPr>
+        <w:spacing w:after="0" w:line="240" w:lineRule="auto"/>
+      </w:pPr>
+      <w:r>
+        <w:continuationSeparator/>
+      </w:r>
+    </w:p>
+  </w:endnote>
+</w:endnotes>
+</file>
+
+<file path=word/footnotes.xml><?xml version="1.0" encoding="utf-8"?>
+<w:footnotes xmlns:wpc="http://schemas.microsoft.com/office/word/2010/wordprocessingCanvas" xmlns:cx="http://schemas.microsoft.com/office/drawing/2014/chartex" xmlns:cx1="http://schemas.microsoft.com/office/drawing/2015/9/8/chartex" xmlns:cx2="http://schemas.microsoft.com/office/drawing/2015/10/21/chartex" xmlns:cx3="http://schemas.microsoft.com/office/drawing/2016/5/9/chartex" xmlns:cx4="http://schemas.microsoft.com/office/drawing/2016/5/10/chartex" xmlns:cx5="http://schemas.microsoft.com/office/drawing/2016/5/11/chartex" xmlns:cx6="http://schemas.microsoft.com/office/drawing/2016/5/12/chartex" xmlns:cx7="http://schemas.microsoft.com/office/drawing/2016/5/13/chartex" xmlns:cx8="http://schemas.microsoft.com/office/drawing/2016/5/14/chartex" xmlns:mc="http://schemas.openxmlformats.org/markup-compatibility/2006" xmlns:aink="http://schemas.microsoft.com/office/drawing/2016/ink" xmlns:am3d="http://schemas.microsoft.com/office/drawing/2017/model3d" xmlns:o="urn:schemas-microsoft-com:office:office" xmlns:r="http://schemas.openxmlformats.org/officeDocument/2006/relationships" xmlns:m="http://schemas.openxmlformats.org/officeDocument/2006/math" xmlns:v="urn:schemas-microsoft-com:vml" xmlns:wp14="http://schemas.microsoft.com/office/word/2010/wordprocessingDrawing" xmlns:wp="http://schemas.openxmlformats.org/drawingml/2006/wordprocessingDrawing" xmlns:w10="urn:schemas-microsoft-com:office:word" xmlns:w="http://schemas.openxmlformats.org/wordprocessingml/2006/main" xmlns:w14="http://schemas.microsoft.com/office/word/2010/wordml" xmlns:w15="http://schemas.microsoft.com/office/word/2012/wordml" xmlns:w16cid="http://schemas.microsoft.com/office/word/2016/wordml/cid" xmlns:w16se="http://schemas.microsoft.com/office/word/2015/wordml/symex" xmlns:wpg="http://schemas.microsoft.com/office/word/2010/wordprocessingGroup" xmlns:wpi="http://schemas.microsoft.com/office/word/2010/wordprocessingInk" xmlns:wne="http://schemas.microsoft.com/office/word/2006/wordml" xmlns:wps="http://schemas.microsoft.com/office/word/2010/wordprocessingShape" mc:Ignorable="w14 w15 w16se w16cid wp14">
+  <w:footnote w:type="separator" w:id="-1">
+    <w:p>
+      <w:pPr>
+        <w:spacing w:after="0" w:line="240" w:lineRule="auto"/>
+      </w:pPr>
+      <w:r>
+        <w:separator/>
+      </w:r>
+    </w:p>
+  </w:footnote>
+  <w:footnote w:type="continuationSeparator" w:id="0">
+    <w:p>
+      <w:pPr>
+        <w:spacing w:after="0" w:line="240" w:lineRule="auto"/>
+      </w:pPr>
+      <w:r>
+        <w:continuationSeparator/>
+      </w:r>
+    </w:p>
+  </w:footnote>
+</w:footnotes>
 </file>
 
 <file path=word/numbering.xml><?xml version="1.0" encoding="utf-8"?>
@@ -7454,6 +9485,95 @@
     </w:lvl>
   </w:abstractNum>
   <w:abstractNum w:abstractNumId="2" w15:restartNumberingAfterBreak="0">
+    <w:nsid w:val="2F947784"/>
+    <w:multiLevelType w:val="hybridMultilevel"/>
+    <w:tmpl w:val="2B864012"/>
+    <w:lvl w:ilvl="0" w:tplc="C1A8DD9C">
+      <w:start w:val="1"/>
+      <w:numFmt w:val="lowerLetter"/>
+      <w:lvlText w:val="%1)"/>
+      <w:lvlJc w:val="left"/>
+      <w:pPr>
+        <w:ind w:left="1080" w:hanging="360"/>
+      </w:pPr>
+      <w:rPr>
+        <w:rFonts w:hint="default"/>
+      </w:rPr>
+    </w:lvl>
+    <w:lvl w:ilvl="1" w:tplc="08090019" w:tentative="1">
+      <w:start w:val="1"/>
+      <w:numFmt w:val="lowerLetter"/>
+      <w:lvlText w:val="%2."/>
+      <w:lvlJc w:val="left"/>
+      <w:pPr>
+        <w:ind w:left="1800" w:hanging="360"/>
+      </w:pPr>
+    </w:lvl>
+    <w:lvl w:ilvl="2" w:tplc="0809001B" w:tentative="1">
+      <w:start w:val="1"/>
+      <w:numFmt w:val="lowerRoman"/>
+      <w:lvlText w:val="%3."/>
+      <w:lvlJc w:val="right"/>
+      <w:pPr>
+        <w:ind w:left="2520" w:hanging="180"/>
+      </w:pPr>
+    </w:lvl>
+    <w:lvl w:ilvl="3" w:tplc="0809000F" w:tentative="1">
+      <w:start w:val="1"/>
+      <w:numFmt w:val="decimal"/>
+      <w:lvlText w:val="%4."/>
+      <w:lvlJc w:val="left"/>
+      <w:pPr>
+        <w:ind w:left="3240" w:hanging="360"/>
+      </w:pPr>
+    </w:lvl>
+    <w:lvl w:ilvl="4" w:tplc="08090019" w:tentative="1">
+      <w:start w:val="1"/>
+      <w:numFmt w:val="lowerLetter"/>
+      <w:lvlText w:val="%5."/>
+      <w:lvlJc w:val="left"/>
+      <w:pPr>
+        <w:ind w:left="3960" w:hanging="360"/>
+      </w:pPr>
+    </w:lvl>
+    <w:lvl w:ilvl="5" w:tplc="0809001B" w:tentative="1">
+      <w:start w:val="1"/>
+      <w:numFmt w:val="lowerRoman"/>
+      <w:lvlText w:val="%6."/>
+      <w:lvlJc w:val="right"/>
+      <w:pPr>
+        <w:ind w:left="4680" w:hanging="180"/>
+      </w:pPr>
+    </w:lvl>
+    <w:lvl w:ilvl="6" w:tplc="0809000F" w:tentative="1">
+      <w:start w:val="1"/>
+      <w:numFmt w:val="decimal"/>
+      <w:lvlText w:val="%7."/>
+      <w:lvlJc w:val="left"/>
+      <w:pPr>
+        <w:ind w:left="5400" w:hanging="360"/>
+      </w:pPr>
+    </w:lvl>
+    <w:lvl w:ilvl="7" w:tplc="08090019" w:tentative="1">
+      <w:start w:val="1"/>
+      <w:numFmt w:val="lowerLetter"/>
+      <w:lvlText w:val="%8."/>
+      <w:lvlJc w:val="left"/>
+      <w:pPr>
+        <w:ind w:left="6120" w:hanging="360"/>
+      </w:pPr>
+    </w:lvl>
+    <w:lvl w:ilvl="8" w:tplc="0809001B" w:tentative="1">
+      <w:start w:val="1"/>
+      <w:numFmt w:val="lowerRoman"/>
+      <w:lvlText w:val="%9."/>
+      <w:lvlJc w:val="right"/>
+      <w:pPr>
+        <w:ind w:left="6840" w:hanging="180"/>
+      </w:pPr>
+    </w:lvl>
+  </w:abstractNum>
+  <w:abstractNum w:abstractNumId="3" w15:restartNumberingAfterBreak="0">
     <w:nsid w:val="439E3D3A"/>
     <w:multiLevelType w:val="hybridMultilevel"/>
     <w:tmpl w:val="BC76A818"/>
@@ -7566,7 +9686,96 @@
       </w:rPr>
     </w:lvl>
   </w:abstractNum>
-  <w:abstractNum w:abstractNumId="3" w15:restartNumberingAfterBreak="0">
+  <w:abstractNum w:abstractNumId="4" w15:restartNumberingAfterBreak="0">
+    <w:nsid w:val="466716CF"/>
+    <w:multiLevelType w:val="hybridMultilevel"/>
+    <w:tmpl w:val="460206D8"/>
+    <w:lvl w:ilvl="0" w:tplc="08090017">
+      <w:start w:val="1"/>
+      <w:numFmt w:val="lowerLetter"/>
+      <w:lvlText w:val="%1)"/>
+      <w:lvlJc w:val="left"/>
+      <w:pPr>
+        <w:ind w:left="720" w:hanging="360"/>
+      </w:pPr>
+      <w:rPr>
+        <w:rFonts w:hint="default"/>
+      </w:rPr>
+    </w:lvl>
+    <w:lvl w:ilvl="1" w:tplc="08090019" w:tentative="1">
+      <w:start w:val="1"/>
+      <w:numFmt w:val="lowerLetter"/>
+      <w:lvlText w:val="%2."/>
+      <w:lvlJc w:val="left"/>
+      <w:pPr>
+        <w:ind w:left="1440" w:hanging="360"/>
+      </w:pPr>
+    </w:lvl>
+    <w:lvl w:ilvl="2" w:tplc="0809001B" w:tentative="1">
+      <w:start w:val="1"/>
+      <w:numFmt w:val="lowerRoman"/>
+      <w:lvlText w:val="%3."/>
+      <w:lvlJc w:val="right"/>
+      <w:pPr>
+        <w:ind w:left="2160" w:hanging="180"/>
+      </w:pPr>
+    </w:lvl>
+    <w:lvl w:ilvl="3" w:tplc="0809000F" w:tentative="1">
+      <w:start w:val="1"/>
+      <w:numFmt w:val="decimal"/>
+      <w:lvlText w:val="%4."/>
+      <w:lvlJc w:val="left"/>
+      <w:pPr>
+        <w:ind w:left="2880" w:hanging="360"/>
+      </w:pPr>
+    </w:lvl>
+    <w:lvl w:ilvl="4" w:tplc="08090019" w:tentative="1">
+      <w:start w:val="1"/>
+      <w:numFmt w:val="lowerLetter"/>
+      <w:lvlText w:val="%5."/>
+      <w:lvlJc w:val="left"/>
+      <w:pPr>
+        <w:ind w:left="3600" w:hanging="360"/>
+      </w:pPr>
+    </w:lvl>
+    <w:lvl w:ilvl="5" w:tplc="0809001B" w:tentative="1">
+      <w:start w:val="1"/>
+      <w:numFmt w:val="lowerRoman"/>
+      <w:lvlText w:val="%6."/>
+      <w:lvlJc w:val="right"/>
+      <w:pPr>
+        <w:ind w:left="4320" w:hanging="180"/>
+      </w:pPr>
+    </w:lvl>
+    <w:lvl w:ilvl="6" w:tplc="0809000F" w:tentative="1">
+      <w:start w:val="1"/>
+      <w:numFmt w:val="decimal"/>
+      <w:lvlText w:val="%7."/>
+      <w:lvlJc w:val="left"/>
+      <w:pPr>
+        <w:ind w:left="5040" w:hanging="360"/>
+      </w:pPr>
+    </w:lvl>
+    <w:lvl w:ilvl="7" w:tplc="08090019" w:tentative="1">
+      <w:start w:val="1"/>
+      <w:numFmt w:val="lowerLetter"/>
+      <w:lvlText w:val="%8."/>
+      <w:lvlJc w:val="left"/>
+      <w:pPr>
+        <w:ind w:left="5760" w:hanging="360"/>
+      </w:pPr>
+    </w:lvl>
+    <w:lvl w:ilvl="8" w:tplc="0809001B" w:tentative="1">
+      <w:start w:val="1"/>
+      <w:numFmt w:val="lowerRoman"/>
+      <w:lvlText w:val="%9."/>
+      <w:lvlJc w:val="right"/>
+      <w:pPr>
+        <w:ind w:left="6480" w:hanging="180"/>
+      </w:pPr>
+    </w:lvl>
+  </w:abstractNum>
+  <w:abstractNum w:abstractNumId="5" w15:restartNumberingAfterBreak="0">
     <w:nsid w:val="53FD51B2"/>
     <w:multiLevelType w:val="hybridMultilevel"/>
     <w:tmpl w:val="B6463C80"/>
@@ -7679,7 +9888,7 @@
       </w:rPr>
     </w:lvl>
   </w:abstractNum>
-  <w:abstractNum w:abstractNumId="4" w15:restartNumberingAfterBreak="0">
+  <w:abstractNum w:abstractNumId="6" w15:restartNumberingAfterBreak="0">
     <w:nsid w:val="579064FD"/>
     <w:multiLevelType w:val="hybridMultilevel"/>
     <w:tmpl w:val="86D2AA22"/>
@@ -7792,7 +10001,7 @@
       </w:rPr>
     </w:lvl>
   </w:abstractNum>
-  <w:abstractNum w:abstractNumId="5" w15:restartNumberingAfterBreak="0">
+  <w:abstractNum w:abstractNumId="7" w15:restartNumberingAfterBreak="0">
     <w:nsid w:val="67BD194B"/>
     <w:multiLevelType w:val="hybridMultilevel"/>
     <w:tmpl w:val="460206D8"/>
@@ -7885,19 +10094,25 @@
     <w:abstractNumId w:val="0"/>
   </w:num>
   <w:num w:numId="2">
-    <w:abstractNumId w:val="4"/>
+    <w:abstractNumId w:val="6"/>
   </w:num>
   <w:num w:numId="3">
-    <w:abstractNumId w:val="3"/>
+    <w:abstractNumId w:val="5"/>
   </w:num>
   <w:num w:numId="4">
-    <w:abstractNumId w:val="2"/>
+    <w:abstractNumId w:val="3"/>
   </w:num>
   <w:num w:numId="5">
     <w:abstractNumId w:val="1"/>
   </w:num>
   <w:num w:numId="6">
-    <w:abstractNumId w:val="5"/>
+    <w:abstractNumId w:val="7"/>
+  </w:num>
+  <w:num w:numId="7">
+    <w:abstractNumId w:val="2"/>
+  </w:num>
+  <w:num w:numId="8">
+    <w:abstractNumId w:val="4"/>
   </w:num>
 </w:numbering>
 </file>
@@ -8628,6 +10843,58 @@
       <w:shd w:val="clear" w:color="auto" w:fill="E1DFDD"/>
     </w:rPr>
   </w:style>
+  <w:style w:type="paragraph" w:styleId="Header">
+    <w:name w:val="header"/>
+    <w:basedOn w:val="Normal"/>
+    <w:link w:val="HeaderChar"/>
+    <w:uiPriority w:val="99"/>
+    <w:unhideWhenUsed/>
+    <w:rsid w:val="0022081E"/>
+    <w:pPr>
+      <w:tabs>
+        <w:tab w:val="center" w:pos="4513"/>
+        <w:tab w:val="right" w:pos="9026"/>
+      </w:tabs>
+      <w:spacing w:after="0" w:line="240" w:lineRule="auto"/>
+    </w:pPr>
+  </w:style>
+  <w:style w:type="character" w:customStyle="1" w:styleId="HeaderChar">
+    <w:name w:val="Header Char"/>
+    <w:basedOn w:val="DefaultParagraphFont"/>
+    <w:link w:val="Header"/>
+    <w:uiPriority w:val="99"/>
+    <w:rsid w:val="0022081E"/>
+    <w:rPr>
+      <w:rFonts w:ascii="Times New Roman" w:hAnsi="Times New Roman"/>
+      <w:sz w:val="24"/>
+    </w:rPr>
+  </w:style>
+  <w:style w:type="paragraph" w:styleId="Footer">
+    <w:name w:val="footer"/>
+    <w:basedOn w:val="Normal"/>
+    <w:link w:val="FooterChar"/>
+    <w:uiPriority w:val="99"/>
+    <w:unhideWhenUsed/>
+    <w:rsid w:val="0022081E"/>
+    <w:pPr>
+      <w:tabs>
+        <w:tab w:val="center" w:pos="4513"/>
+        <w:tab w:val="right" w:pos="9026"/>
+      </w:tabs>
+      <w:spacing w:after="0" w:line="240" w:lineRule="auto"/>
+    </w:pPr>
+  </w:style>
+  <w:style w:type="character" w:customStyle="1" w:styleId="FooterChar">
+    <w:name w:val="Footer Char"/>
+    <w:basedOn w:val="DefaultParagraphFont"/>
+    <w:link w:val="Footer"/>
+    <w:uiPriority w:val="99"/>
+    <w:rsid w:val="0022081E"/>
+    <w:rPr>
+      <w:rFonts w:ascii="Times New Roman" w:hAnsi="Times New Roman"/>
+      <w:sz w:val="24"/>
+    </w:rPr>
+  </w:style>
 </w:styles>
 </file>
 
@@ -8931,7 +11198,7 @@
 </file>
 
 <file path=customXml/itemProps1.xml><?xml version="1.0" encoding="utf-8"?>
-<ds:datastoreItem xmlns:ds="http://schemas.openxmlformats.org/officeDocument/2006/customXml" ds:itemID="{AC404099-412D-4161-934A-0E1FE049B20F}">
+<ds:datastoreItem xmlns:ds="http://schemas.openxmlformats.org/officeDocument/2006/customXml" ds:itemID="{ABA93A94-2D6B-49FD-9B61-CC9AB3552546}">
   <ds:schemaRefs>
     <ds:schemaRef ds:uri="http://schemas.openxmlformats.org/officeDocument/2006/bibliography"/>
   </ds:schemaRefs>
